--- a/wisc_template.docx
+++ b/wisc_template.docx
@@ -187,10 +187,10 @@
         <w:tblLook w:val="04A0" w:firstRow="1" w:lastRow="0" w:firstColumn="1" w:lastColumn="0" w:noHBand="0" w:noVBand="1"/>
       </w:tblPr>
       <w:tblGrid>
-        <w:gridCol w:w="4261"/>
-        <w:gridCol w:w="1439"/>
-        <w:gridCol w:w="2381"/>
-        <w:gridCol w:w="1810"/>
+        <w:gridCol w:w="4254"/>
+        <w:gridCol w:w="1450"/>
+        <w:gridCol w:w="2379"/>
+        <w:gridCol w:w="1808"/>
       </w:tblGrid>
       <w:tr>
         <w:trPr>
@@ -726,6 +726,17 @@
                 <w:lang w:val="en-GB"/>
               </w:rPr>
             </w:pPr>
+            <w:r>
+              <w:rPr>
+                <w:rFonts w:ascii="Arial" w:hAnsi="Arial" w:cs="Arial"/>
+                <w:b/>
+                <w:bCs/>
+                <w:sz w:val="20"/>
+                <w:szCs w:val="20"/>
+                <w:lang w:val="en-GB"/>
+              </w:rPr>
+              <w:t>{{Vocabulary Percentile}}</w:t>
+            </w:r>
           </w:p>
         </w:tc>
         <w:tc>
@@ -755,6 +766,17 @@
                 <w:lang w:val="en-GB"/>
               </w:rPr>
             </w:pPr>
+            <w:r>
+              <w:rPr>
+                <w:rFonts w:ascii="Arial" w:hAnsi="Arial" w:cs="Arial"/>
+                <w:b/>
+                <w:bCs/>
+                <w:sz w:val="20"/>
+                <w:szCs w:val="20"/>
+                <w:lang w:val="en-GB"/>
+              </w:rPr>
+              <w:t>{{Vocabulary Classification}}</w:t>
+            </w:r>
           </w:p>
         </w:tc>
         <w:tc>
@@ -854,6 +876,15 @@
                 <w:lang w:val="en-GB"/>
               </w:rPr>
             </w:pPr>
+            <w:r>
+              <w:rPr>
+                <w:rFonts w:ascii="Arial" w:hAnsi="Arial" w:cs="Arial"/>
+                <w:sz w:val="20"/>
+                <w:szCs w:val="20"/>
+                <w:lang w:val="en-GB"/>
+              </w:rPr>
+              <w:t>{{Information Percentile}}</w:t>
+            </w:r>
           </w:p>
         </w:tc>
         <w:tc>
@@ -881,6 +912,33 @@
                 <w:lang w:val="en-GB"/>
               </w:rPr>
             </w:pPr>
+            <w:r>
+              <w:rPr>
+                <w:rFonts w:ascii="Arial" w:hAnsi="Arial" w:cs="Arial"/>
+                <w:sz w:val="20"/>
+                <w:szCs w:val="20"/>
+                <w:lang w:val="en-GB"/>
+              </w:rPr>
+              <w:t xml:space="preserve">{{Information </w:t>
+            </w:r>
+            <w:r>
+              <w:rPr>
+                <w:rFonts w:ascii="Arial" w:hAnsi="Arial" w:cs="Arial"/>
+                <w:sz w:val="20"/>
+                <w:szCs w:val="20"/>
+                <w:lang w:val="en-GB"/>
+              </w:rPr>
+              <w:t>Classification</w:t>
+            </w:r>
+            <w:r>
+              <w:rPr>
+                <w:rFonts w:ascii="Arial" w:hAnsi="Arial" w:cs="Arial"/>
+                <w:sz w:val="20"/>
+                <w:szCs w:val="20"/>
+                <w:lang w:val="en-GB"/>
+              </w:rPr>
+              <w:t>}}</w:t>
+            </w:r>
           </w:p>
         </w:tc>
         <w:tc>
@@ -3433,6 +3491,7 @@
           <w:sz w:val="24"/>
           <w:szCs w:val="24"/>
         </w:rPr>
+        <w:lastRenderedPageBreak/>
         <w:tab/>
       </w:r>
       <w:r>
@@ -3481,7 +3540,6 @@
           <w:bCs/>
           <w:u w:val="single"/>
         </w:rPr>
-        <w:lastRenderedPageBreak/>
         <w:t>Verbal Comprehension Index (VCI)</w:t>
       </w:r>
     </w:p>
@@ -3619,20 +3677,67 @@
         <w:rPr>
           <w:rFonts w:ascii="Arial" w:eastAsia="Times New Roman" w:hAnsi="Arial" w:cs="Arial"/>
         </w:rPr>
-        <w:t xml:space="preserve"> is a primary subtest and it has the individual define a word that is read aloud and measures word knowledge and verbal concept formation. John scored at the 50</w:t>
-      </w:r>
-      <w:r>
-        <w:rPr>
-          <w:rFonts w:ascii="Arial" w:eastAsia="Times New Roman" w:hAnsi="Arial" w:cs="Arial"/>
-          <w:vertAlign w:val="superscript"/>
-        </w:rPr>
-        <w:t>th</w:t>
-      </w:r>
-      <w:r>
-        <w:rPr>
-          <w:rFonts w:ascii="Arial" w:eastAsia="Times New Roman" w:hAnsi="Arial" w:cs="Arial"/>
-        </w:rPr>
-        <w:t xml:space="preserve"> percentile and in the Average range. </w:t>
+        <w:t xml:space="preserve"> is a primary subtest and it has the individual define a word that is read aloud and measures word knowledge and verbal concept formation. John scored at the </w:t>
+      </w:r>
+      <w:r>
+        <w:rPr>
+          <w:rFonts w:ascii="Arial" w:eastAsia="Times New Roman" w:hAnsi="Arial" w:cs="Arial"/>
+        </w:rPr>
+        <w:t>{{Vocabulary Percentile</w:t>
+      </w:r>
+      <w:r>
+        <w:rPr>
+          <w:rFonts w:ascii="Arial" w:eastAsia="Times New Roman" w:hAnsi="Arial" w:cs="Arial"/>
+        </w:rPr>
+        <w:t>*</w:t>
+      </w:r>
+      <w:r>
+        <w:rPr>
+          <w:rFonts w:ascii="Arial" w:eastAsia="Times New Roman" w:hAnsi="Arial" w:cs="Arial"/>
+        </w:rPr>
+        <w:t>}}</w:t>
+      </w:r>
+      <w:r>
+        <w:rPr>
+          <w:rFonts w:ascii="Arial" w:eastAsia="Times New Roman" w:hAnsi="Arial" w:cs="Arial"/>
+        </w:rPr>
+        <w:t xml:space="preserve"> </w:t>
+      </w:r>
+      <w:r>
+        <w:rPr>
+          <w:rFonts w:ascii="Arial" w:eastAsia="Times New Roman" w:hAnsi="Arial" w:cs="Arial"/>
+        </w:rPr>
+        <w:t xml:space="preserve">percentile and in the </w:t>
+      </w:r>
+      <w:r>
+        <w:rPr>
+          <w:rFonts w:ascii="Arial" w:eastAsia="Times New Roman" w:hAnsi="Arial" w:cs="Arial"/>
+        </w:rPr>
+        <w:t xml:space="preserve">{{Vocabulary </w:t>
+      </w:r>
+      <w:r>
+        <w:rPr>
+          <w:rFonts w:ascii="Arial" w:eastAsia="Times New Roman" w:hAnsi="Arial" w:cs="Arial"/>
+        </w:rPr>
+        <w:t>Classification</w:t>
+      </w:r>
+      <w:r>
+        <w:rPr>
+          <w:rFonts w:ascii="Arial" w:eastAsia="Times New Roman" w:hAnsi="Arial" w:cs="Arial"/>
+        </w:rPr>
+        <w:t>}}</w:t>
+      </w:r>
+      <w:r>
+        <w:rPr>
+          <w:rFonts w:ascii="Arial" w:eastAsia="Times New Roman" w:hAnsi="Arial" w:cs="Arial"/>
+        </w:rPr>
+        <w:t xml:space="preserve"> </w:t>
+      </w:r>
+      <w:r>
+        <w:rPr>
+          <w:rFonts w:ascii="Arial" w:eastAsia="Times New Roman" w:hAnsi="Arial" w:cs="Arial"/>
+        </w:rPr>
+        <w:t xml:space="preserve">range. </w:t>
       </w:r>
     </w:p>
     <w:p>
@@ -3672,20 +3777,55 @@
         <w:rPr>
           <w:rFonts w:ascii="Arial" w:eastAsia="Times New Roman" w:hAnsi="Arial" w:cs="Arial"/>
         </w:rPr>
-        <w:t xml:space="preserve"> is a secondary subtest and asks questions about a broad range of general- knowledge topics and measures one’s ability to acquire, retain, and retrieve general factual knowledge. John scored at the 84</w:t>
-      </w:r>
-      <w:r>
-        <w:rPr>
-          <w:rFonts w:ascii="Arial" w:eastAsia="Times New Roman" w:hAnsi="Arial" w:cs="Arial"/>
-          <w:vertAlign w:val="superscript"/>
-        </w:rPr>
-        <w:t>th</w:t>
-      </w:r>
-      <w:r>
-        <w:rPr>
-          <w:rFonts w:ascii="Arial" w:eastAsia="Times New Roman" w:hAnsi="Arial" w:cs="Arial"/>
-        </w:rPr>
-        <w:t xml:space="preserve"> percentile and in the High Average range. </w:t>
+        <w:t xml:space="preserve"> is a secondary subtest and asks questions about a broad range of general-knowledge topics and measures one’s ability to acquire, retain, and retrieve general factual knowledge. John scored at the </w:t>
+      </w:r>
+      <w:r>
+        <w:rPr>
+          <w:rFonts w:ascii="Arial" w:eastAsia="Times New Roman" w:hAnsi="Arial" w:cs="Arial"/>
+        </w:rPr>
+        <w:t>{{Information Percentile</w:t>
+      </w:r>
+      <w:r>
+        <w:rPr>
+          <w:rFonts w:ascii="Arial" w:eastAsia="Times New Roman" w:hAnsi="Arial" w:cs="Arial"/>
+        </w:rPr>
+        <w:t>*</w:t>
+      </w:r>
+      <w:r>
+        <w:rPr>
+          <w:rFonts w:ascii="Arial" w:eastAsia="Times New Roman" w:hAnsi="Arial" w:cs="Arial"/>
+        </w:rPr>
+        <w:t>}}</w:t>
+      </w:r>
+      <w:r>
+        <w:rPr>
+          <w:rFonts w:ascii="Arial" w:eastAsia="Times New Roman" w:hAnsi="Arial" w:cs="Arial"/>
+        </w:rPr>
+        <w:t xml:space="preserve"> percentile and in the </w:t>
+      </w:r>
+      <w:r>
+        <w:rPr>
+          <w:rFonts w:ascii="Arial" w:eastAsia="Times New Roman" w:hAnsi="Arial" w:cs="Arial"/>
+        </w:rPr>
+        <w:t xml:space="preserve">{{Information </w:t>
+      </w:r>
+      <w:r>
+        <w:rPr>
+          <w:rFonts w:ascii="Arial" w:eastAsia="Times New Roman" w:hAnsi="Arial" w:cs="Arial"/>
+        </w:rPr>
+        <w:t>Classification</w:t>
+      </w:r>
+      <w:r>
+        <w:rPr>
+          <w:rFonts w:ascii="Arial" w:eastAsia="Times New Roman" w:hAnsi="Arial" w:cs="Arial"/>
+        </w:rPr>
+        <w:t>}}</w:t>
+      </w:r>
+      <w:r>
+        <w:rPr>
+          <w:rFonts w:ascii="Arial" w:eastAsia="Times New Roman" w:hAnsi="Arial" w:cs="Arial"/>
+        </w:rPr>
+        <w:t xml:space="preserve"> range. </w:t>
       </w:r>
     </w:p>
     <w:p>
@@ -3725,20 +3865,43 @@
         <w:rPr>
           <w:rFonts w:ascii="Arial" w:eastAsia="Times New Roman" w:hAnsi="Arial" w:cs="Arial"/>
         </w:rPr>
-        <w:t xml:space="preserve"> is a secondary subtest and has the individual answer questions based on their understanding of general principles and social situations and measures verbal reasoning and conceptualisation, verbal comprehension and expression, the ability to evaluate and use experience, and the ability to demonstrate practical knowledge and judgement. John scored above the 25</w:t>
-      </w:r>
-      <w:r>
-        <w:rPr>
-          <w:rFonts w:ascii="Arial" w:eastAsia="Times New Roman" w:hAnsi="Arial" w:cs="Arial"/>
-          <w:vertAlign w:val="superscript"/>
-        </w:rPr>
-        <w:t>th</w:t>
-      </w:r>
-      <w:r>
-        <w:rPr>
-          <w:rFonts w:ascii="Arial" w:eastAsia="Times New Roman" w:hAnsi="Arial" w:cs="Arial"/>
-        </w:rPr>
-        <w:t xml:space="preserve"> percentile and in the Average range. </w:t>
+        <w:t xml:space="preserve"> is a secondary subtest and has the individual answer questions based on their understanding of general principles and social situations and measures verbal reasoning and conceptualisation, verbal comprehension and expression, the ability to evaluate and use experience, and the ability to demonstrate practical knowledge and judgement. John scored above the</w:t>
+      </w:r>
+      <w:r>
+        <w:rPr>
+          <w:rFonts w:ascii="Arial" w:eastAsia="Times New Roman" w:hAnsi="Arial" w:cs="Arial"/>
+        </w:rPr>
+        <w:t xml:space="preserve"> {{Comprehension</w:t>
+      </w:r>
+      <w:r>
+        <w:rPr>
+          <w:rFonts w:ascii="Arial" w:eastAsia="Times New Roman" w:hAnsi="Arial" w:cs="Arial"/>
+        </w:rPr>
+        <w:t xml:space="preserve"> </w:t>
+      </w:r>
+      <w:r>
+        <w:rPr>
+          <w:rFonts w:ascii="Arial" w:eastAsia="Times New Roman" w:hAnsi="Arial" w:cs="Arial"/>
+        </w:rPr>
+        <w:t xml:space="preserve">Percentile*}} </w:t>
+      </w:r>
+      <w:r>
+        <w:rPr>
+          <w:rFonts w:ascii="Arial" w:eastAsia="Times New Roman" w:hAnsi="Arial" w:cs="Arial"/>
+        </w:rPr>
+        <w:t xml:space="preserve">percentile and in the </w:t>
+      </w:r>
+      <w:r>
+        <w:rPr>
+          <w:rFonts w:ascii="Arial" w:eastAsia="Times New Roman" w:hAnsi="Arial" w:cs="Arial"/>
+        </w:rPr>
+        <w:t xml:space="preserve">{{Comprehension Classification}} </w:t>
+      </w:r>
+      <w:r>
+        <w:rPr>
+          <w:rFonts w:ascii="Arial" w:eastAsia="Times New Roman" w:hAnsi="Arial" w:cs="Arial"/>
+        </w:rPr>
+        <w:t xml:space="preserve">range. </w:t>
       </w:r>
     </w:p>
     <w:p>

--- a/wisc_template.docx
+++ b/wisc_template.docx
@@ -187,10 +187,10 @@
         <w:tblLook w:val="04A0" w:firstRow="1" w:lastRow="0" w:firstColumn="1" w:lastColumn="0" w:noHBand="0" w:noVBand="1"/>
       </w:tblPr>
       <w:tblGrid>
-        <w:gridCol w:w="4254"/>
-        <w:gridCol w:w="1450"/>
-        <w:gridCol w:w="2379"/>
-        <w:gridCol w:w="1808"/>
+        <w:gridCol w:w="4052"/>
+        <w:gridCol w:w="1762"/>
+        <w:gridCol w:w="2333"/>
+        <w:gridCol w:w="1744"/>
       </w:tblGrid>
       <w:tr>
         <w:trPr>
@@ -434,6 +434,17 @@
                 <w:lang w:val="en-GB"/>
               </w:rPr>
             </w:pPr>
+            <w:r>
+              <w:rPr>
+                <w:rFonts w:ascii="Arial" w:hAnsi="Arial" w:cs="Arial"/>
+                <w:b/>
+                <w:bCs/>
+                <w:sz w:val="20"/>
+                <w:szCs w:val="20"/>
+                <w:lang w:val="en-GB"/>
+              </w:rPr>
+              <w:t>{{VCI Percentile}}</w:t>
+            </w:r>
           </w:p>
         </w:tc>
         <w:tc>
@@ -464,6 +475,17 @@
                 <w:lang w:val="en-GB"/>
               </w:rPr>
             </w:pPr>
+            <w:r>
+              <w:rPr>
+                <w:rFonts w:ascii="Arial" w:hAnsi="Arial" w:cs="Arial"/>
+                <w:b/>
+                <w:bCs/>
+                <w:sz w:val="20"/>
+                <w:szCs w:val="20"/>
+                <w:lang w:val="en-GB"/>
+              </w:rPr>
+              <w:t>{{VCI Classification}}</w:t>
+            </w:r>
           </w:p>
         </w:tc>
         <w:tc>
@@ -919,25 +941,7 @@
                 <w:szCs w:val="20"/>
                 <w:lang w:val="en-GB"/>
               </w:rPr>
-              <w:t xml:space="preserve">{{Information </w:t>
-            </w:r>
-            <w:r>
-              <w:rPr>
-                <w:rFonts w:ascii="Arial" w:hAnsi="Arial" w:cs="Arial"/>
-                <w:sz w:val="20"/>
-                <w:szCs w:val="20"/>
-                <w:lang w:val="en-GB"/>
-              </w:rPr>
-              <w:t>Classification</w:t>
-            </w:r>
-            <w:r>
-              <w:rPr>
-                <w:rFonts w:ascii="Arial" w:hAnsi="Arial" w:cs="Arial"/>
-                <w:sz w:val="20"/>
-                <w:szCs w:val="20"/>
-                <w:lang w:val="en-GB"/>
-              </w:rPr>
-              <w:t>}}</w:t>
+              <w:t>{{Information Classification}}</w:t>
             </w:r>
           </w:p>
         </w:tc>
@@ -1036,6 +1040,15 @@
                 <w:lang w:val="en-GB"/>
               </w:rPr>
             </w:pPr>
+            <w:r>
+              <w:rPr>
+                <w:rFonts w:ascii="Arial" w:hAnsi="Arial" w:cs="Arial"/>
+                <w:sz w:val="20"/>
+                <w:szCs w:val="20"/>
+                <w:lang w:val="en-GB"/>
+              </w:rPr>
+              <w:t>{{Comprehension Percentile}}</w:t>
+            </w:r>
           </w:p>
         </w:tc>
         <w:tc>
@@ -1063,6 +1076,15 @@
                 <w:lang w:val="en-GB"/>
               </w:rPr>
             </w:pPr>
+            <w:r>
+              <w:rPr>
+                <w:rFonts w:ascii="Arial" w:hAnsi="Arial" w:cs="Arial"/>
+                <w:sz w:val="20"/>
+                <w:szCs w:val="20"/>
+                <w:lang w:val="en-GB"/>
+              </w:rPr>
+              <w:t>{{Comprehension Classification}}</w:t>
+            </w:r>
           </w:p>
         </w:tc>
         <w:tc>
@@ -3106,6 +3128,7 @@
                 <w:szCs w:val="20"/>
                 <w:lang w:val="fr-CA"/>
               </w:rPr>
+              <w:lastRenderedPageBreak/>
               <w:t>Full-Scale Intelligence Quotient (FSIQ)</w:t>
             </w:r>
           </w:p>
@@ -3491,7 +3514,6 @@
           <w:sz w:val="24"/>
           <w:szCs w:val="24"/>
         </w:rPr>
-        <w:lastRenderedPageBreak/>
         <w:tab/>
       </w:r>
       <w:r>
@@ -3677,7 +3699,21 @@
         <w:rPr>
           <w:rFonts w:ascii="Arial" w:eastAsia="Times New Roman" w:hAnsi="Arial" w:cs="Arial"/>
         </w:rPr>
-        <w:t xml:space="preserve"> is a primary subtest and it has the individual define a word that is read aloud and measures word knowledge and verbal concept formation. John scored at the </w:t>
+        <w:t xml:space="preserve"> is a primary </w:t>
+      </w:r>
+      <w:proofErr w:type="gramStart"/>
+      <w:r>
+        <w:rPr>
+          <w:rFonts w:ascii="Arial" w:eastAsia="Times New Roman" w:hAnsi="Arial" w:cs="Arial"/>
+        </w:rPr>
+        <w:t>subtest</w:t>
+      </w:r>
+      <w:proofErr w:type="gramEnd"/>
+      <w:r>
+        <w:rPr>
+          <w:rFonts w:ascii="Arial" w:eastAsia="Times New Roman" w:hAnsi="Arial" w:cs="Arial"/>
+        </w:rPr>
+        <w:t xml:space="preserve"> and it has the individual define a word that is read aloud and measures word knowledge and verbal concept formation. John scored at the </w:t>
       </w:r>
       <w:r>
         <w:rPr>
@@ -3963,20 +3999,31 @@
         <w:rPr>
           <w:rFonts w:ascii="Arial" w:eastAsia="Times New Roman" w:hAnsi="Arial" w:cs="Arial"/>
         </w:rPr>
-        <w:t>The VCI is classified as in the Average range and is ranked at the 58</w:t>
-      </w:r>
-      <w:r>
-        <w:rPr>
-          <w:rFonts w:ascii="Arial" w:eastAsia="Times New Roman" w:hAnsi="Arial" w:cs="Arial"/>
-          <w:vertAlign w:val="superscript"/>
-        </w:rPr>
-        <w:t>th</w:t>
-      </w:r>
-      <w:r>
-        <w:rPr>
-          <w:rFonts w:ascii="Arial" w:eastAsia="Times New Roman" w:hAnsi="Arial" w:cs="Arial"/>
-        </w:rPr>
-        <w:t xml:space="preserve"> percentile, indicating performance as good as or better than 58% of same age peers from the general population. The difference between the VCI and the average of all five primary index scores is not significant and considered uncommon in the general population. Overall, one or more of John’s Verbal Comprehension abilities may facilitate learning, particularly the abilities that are at least average.</w:t>
+        <w:t xml:space="preserve">The VCI is classified as in the </w:t>
+      </w:r>
+      <w:r>
+        <w:rPr>
+          <w:rFonts w:ascii="Arial" w:eastAsia="Times New Roman" w:hAnsi="Arial" w:cs="Arial"/>
+        </w:rPr>
+        <w:t xml:space="preserve">{{VCI Percentile}} </w:t>
+      </w:r>
+      <w:r>
+        <w:rPr>
+          <w:rFonts w:ascii="Arial" w:eastAsia="Times New Roman" w:hAnsi="Arial" w:cs="Arial"/>
+        </w:rPr>
+        <w:t xml:space="preserve">range and is ranked at the </w:t>
+      </w:r>
+      <w:r>
+        <w:rPr>
+          <w:rFonts w:ascii="Arial" w:eastAsia="Times New Roman" w:hAnsi="Arial" w:cs="Arial"/>
+        </w:rPr>
+        <w:t xml:space="preserve">{{VCI Percentile*}} </w:t>
+      </w:r>
+      <w:r>
+        <w:rPr>
+          <w:rFonts w:ascii="Arial" w:eastAsia="Times New Roman" w:hAnsi="Arial" w:cs="Arial"/>
+        </w:rPr>
+        <w:t>percentile, indicating performance as good as or better than 58% of same age peers from the general population. The difference between the VCI and the average of all five primary index scores is not significant and considered uncommon in the general population. Overall, one or more of John’s Verbal Comprehension abilities may facilitate learning, particularly the abilities that are at least average.</w:t>
       </w:r>
     </w:p>
     <w:p/>

--- a/wisc_template.docx
+++ b/wisc_template.docx
@@ -78,7 +78,14 @@
           <w:rFonts w:ascii="Arial" w:hAnsi="Arial" w:cs="Arial"/>
           <w:szCs w:val="24"/>
         </w:rPr>
-        <w:t xml:space="preserve">, a standardized test of intellectual functioning. His performance was compared to peers his age in Canada. The WISC-V is composed of sixteen subtests, ten of which must be completed to derive the five Index scores and seven of those ten combine to provide a full-scale intelligence quotient (FSIQ). The additional subtests are supplementary and can provide additional information. John completed </w:t>
+        <w:t>, a standardized test of intellectual functioning. His performance was compared to peers his age in Canada. The WISC-V is composed of sixteen subtests, ten of which must be completed to derive the five Index scores and seven of those ten combine to provide a full-scale intelligence quotient (FSIQ). The additional subtests are supplementary and can provide additional information. John completed</w:t>
+      </w:r>
+      <w:r>
+        <w:rPr>
+          <w:rFonts w:ascii="Arial" w:hAnsi="Arial" w:cs="Arial"/>
+          <w:szCs w:val="24"/>
+        </w:rPr>
+        <w:t xml:space="preserve"> </w:t>
       </w:r>
       <w:r>
         <w:rPr>
@@ -87,7 +94,16 @@
           <w:bCs/>
           <w:szCs w:val="24"/>
         </w:rPr>
-        <w:t>-- of the sixteen</w:t>
+        <w:t>14</w:t>
+      </w:r>
+      <w:r>
+        <w:rPr>
+          <w:rFonts w:ascii="Arial" w:hAnsi="Arial" w:cs="Arial"/>
+          <w:b/>
+          <w:bCs/>
+          <w:szCs w:val="24"/>
+        </w:rPr>
+        <w:t xml:space="preserve"> of the sixteen</w:t>
       </w:r>
       <w:r>
         <w:rPr>
@@ -1186,6 +1202,15 @@
                 <w:lang w:val="en-GB"/>
               </w:rPr>
             </w:pPr>
+            <w:r>
+              <w:rPr>
+                <w:rFonts w:ascii="Arial" w:hAnsi="Arial" w:cs="Arial"/>
+                <w:sz w:val="20"/>
+                <w:szCs w:val="20"/>
+                <w:lang w:val="en-GB"/>
+              </w:rPr>
+              <w:t>{{VSI Percentile}}</w:t>
+            </w:r>
           </w:p>
         </w:tc>
         <w:tc>
@@ -1214,6 +1239,15 @@
                 <w:lang w:val="en-GB"/>
               </w:rPr>
             </w:pPr>
+            <w:r>
+              <w:rPr>
+                <w:rFonts w:ascii="Arial" w:hAnsi="Arial" w:cs="Arial"/>
+                <w:sz w:val="20"/>
+                <w:szCs w:val="20"/>
+                <w:lang w:val="en-GB"/>
+              </w:rPr>
+              <w:t>{{VSI Classification}}</w:t>
+            </w:r>
           </w:p>
         </w:tc>
         <w:tc>
@@ -1314,6 +1348,15 @@
                 <w:lang w:val="en-GB"/>
               </w:rPr>
             </w:pPr>
+            <w:r>
+              <w:rPr>
+                <w:rFonts w:ascii="Arial" w:hAnsi="Arial" w:cs="Arial"/>
+                <w:sz w:val="20"/>
+                <w:szCs w:val="20"/>
+                <w:lang w:val="en-GB"/>
+              </w:rPr>
+              <w:t>{{Block Design Percentile}}</w:t>
+            </w:r>
           </w:p>
         </w:tc>
         <w:tc>
@@ -1341,6 +1384,42 @@
                 <w:lang w:val="en-GB"/>
               </w:rPr>
             </w:pPr>
+            <w:r>
+              <w:rPr>
+                <w:rFonts w:ascii="Arial" w:hAnsi="Arial" w:cs="Arial"/>
+                <w:sz w:val="20"/>
+                <w:szCs w:val="20"/>
+                <w:lang w:val="en-GB"/>
+              </w:rPr>
+              <w:t xml:space="preserve">{{Block Design </w:t>
+            </w:r>
+            <w:r>
+              <w:rPr>
+                <w:rFonts w:ascii="Arial" w:hAnsi="Arial" w:cs="Arial"/>
+                <w:sz w:val="20"/>
+                <w:szCs w:val="20"/>
+                <w:lang w:val="en-GB"/>
+              </w:rPr>
+              <w:t>C</w:t>
+            </w:r>
+            <w:r>
+              <w:rPr>
+                <w:rFonts w:ascii="Arial" w:hAnsi="Arial" w:cs="Arial"/>
+                <w:sz w:val="20"/>
+                <w:szCs w:val="20"/>
+                <w:lang w:val="en-GB"/>
+              </w:rPr>
+              <w:t>lassification</w:t>
+            </w:r>
+            <w:r>
+              <w:rPr>
+                <w:rFonts w:ascii="Arial" w:hAnsi="Arial" w:cs="Arial"/>
+                <w:sz w:val="20"/>
+                <w:szCs w:val="20"/>
+                <w:lang w:val="en-GB"/>
+              </w:rPr>
+              <w:t>}}</w:t>
+            </w:r>
           </w:p>
         </w:tc>
         <w:tc>
@@ -1440,6 +1519,15 @@
                 <w:lang w:val="en-GB"/>
               </w:rPr>
             </w:pPr>
+            <w:r>
+              <w:rPr>
+                <w:rFonts w:ascii="Arial" w:hAnsi="Arial" w:cs="Arial"/>
+                <w:sz w:val="20"/>
+                <w:szCs w:val="20"/>
+                <w:lang w:val="en-GB"/>
+              </w:rPr>
+              <w:t>{{Visual Puzzles Percentile}}</w:t>
+            </w:r>
           </w:p>
         </w:tc>
         <w:tc>
@@ -1467,6 +1555,15 @@
                 <w:lang w:val="en-GB"/>
               </w:rPr>
             </w:pPr>
+            <w:r>
+              <w:rPr>
+                <w:rFonts w:ascii="Arial" w:hAnsi="Arial" w:cs="Arial"/>
+                <w:sz w:val="20"/>
+                <w:szCs w:val="20"/>
+                <w:lang w:val="en-GB"/>
+              </w:rPr>
+              <w:t>{{Visual Puzzles Classification}}</w:t>
+            </w:r>
           </w:p>
         </w:tc>
         <w:tc>
@@ -1572,6 +1669,17 @@
                 <w:lang w:val="en-GB"/>
               </w:rPr>
             </w:pPr>
+            <w:r>
+              <w:rPr>
+                <w:rFonts w:ascii="Arial" w:hAnsi="Arial" w:cs="Arial"/>
+                <w:b/>
+                <w:bCs/>
+                <w:sz w:val="20"/>
+                <w:szCs w:val="20"/>
+                <w:lang w:val="en-GB"/>
+              </w:rPr>
+              <w:t>{{FRI Percentile}}</w:t>
+            </w:r>
           </w:p>
         </w:tc>
         <w:tc>
@@ -1602,6 +1710,17 @@
                 <w:lang w:val="en-GB"/>
               </w:rPr>
             </w:pPr>
+            <w:r>
+              <w:rPr>
+                <w:rFonts w:ascii="Arial" w:hAnsi="Arial" w:cs="Arial"/>
+                <w:b/>
+                <w:bCs/>
+                <w:sz w:val="20"/>
+                <w:szCs w:val="20"/>
+                <w:lang w:val="en-GB"/>
+              </w:rPr>
+              <w:t>{{FRI Classification}}</w:t>
+            </w:r>
           </w:p>
         </w:tc>
         <w:tc>
@@ -1708,6 +1827,17 @@
                 <w:lang w:val="en-GB"/>
               </w:rPr>
             </w:pPr>
+            <w:r>
+              <w:rPr>
+                <w:rFonts w:ascii="Arial" w:hAnsi="Arial" w:cs="Arial"/>
+                <w:b/>
+                <w:bCs/>
+                <w:sz w:val="20"/>
+                <w:szCs w:val="20"/>
+                <w:lang w:val="en-GB"/>
+              </w:rPr>
+              <w:t>{{Matrix Reasoning Percentile}}</w:t>
+            </w:r>
           </w:p>
         </w:tc>
         <w:tc>
@@ -1737,6 +1867,17 @@
                 <w:lang w:val="en-GB"/>
               </w:rPr>
             </w:pPr>
+            <w:r>
+              <w:rPr>
+                <w:rFonts w:ascii="Arial" w:hAnsi="Arial" w:cs="Arial"/>
+                <w:b/>
+                <w:bCs/>
+                <w:sz w:val="20"/>
+                <w:szCs w:val="20"/>
+                <w:lang w:val="en-GB"/>
+              </w:rPr>
+              <w:t>{{Matrix Reasoning Classification}}</w:t>
+            </w:r>
           </w:p>
         </w:tc>
         <w:tc>
@@ -1842,6 +1983,17 @@
                 <w:lang w:val="en-GB"/>
               </w:rPr>
             </w:pPr>
+            <w:r>
+              <w:rPr>
+                <w:rFonts w:ascii="Arial" w:hAnsi="Arial" w:cs="Arial"/>
+                <w:b/>
+                <w:bCs/>
+                <w:sz w:val="20"/>
+                <w:szCs w:val="20"/>
+                <w:lang w:val="en-GB"/>
+              </w:rPr>
+              <w:t>{{Figure Weights Percentile}}</w:t>
+            </w:r>
           </w:p>
         </w:tc>
         <w:tc>
@@ -1871,6 +2023,17 @@
                 <w:lang w:val="en-GB"/>
               </w:rPr>
             </w:pPr>
+            <w:r>
+              <w:rPr>
+                <w:rFonts w:ascii="Arial" w:hAnsi="Arial" w:cs="Arial"/>
+                <w:b/>
+                <w:bCs/>
+                <w:sz w:val="20"/>
+                <w:szCs w:val="20"/>
+                <w:lang w:val="en-GB"/>
+              </w:rPr>
+              <w:t>{{Figure Weights Classification}}</w:t>
+            </w:r>
           </w:p>
         </w:tc>
         <w:tc>
@@ -1941,6 +2104,7 @@
                 <w:szCs w:val="20"/>
                 <w:lang w:val="en-GB"/>
               </w:rPr>
+              <w:lastRenderedPageBreak/>
               <w:t>Picture Concepts</w:t>
             </w:r>
           </w:p>
@@ -1970,6 +2134,15 @@
                 <w:lang w:val="en-GB"/>
               </w:rPr>
             </w:pPr>
+            <w:r>
+              <w:rPr>
+                <w:rFonts w:ascii="Arial" w:hAnsi="Arial" w:cs="Arial"/>
+                <w:sz w:val="20"/>
+                <w:szCs w:val="20"/>
+                <w:lang w:val="en-GB"/>
+              </w:rPr>
+              <w:t>{{Picture Concepts Percentile}}</w:t>
+            </w:r>
           </w:p>
         </w:tc>
         <w:tc>
@@ -1997,6 +2170,15 @@
                 <w:lang w:val="en-GB"/>
               </w:rPr>
             </w:pPr>
+            <w:r>
+              <w:rPr>
+                <w:rFonts w:ascii="Arial" w:hAnsi="Arial" w:cs="Arial"/>
+                <w:sz w:val="20"/>
+                <w:szCs w:val="20"/>
+                <w:lang w:val="en-GB"/>
+              </w:rPr>
+              <w:t>{{Picture Concepts Classification}}</w:t>
+            </w:r>
           </w:p>
         </w:tc>
         <w:tc>
@@ -2094,6 +2276,15 @@
                 <w:lang w:val="en-GB"/>
               </w:rPr>
             </w:pPr>
+            <w:r>
+              <w:rPr>
+                <w:rFonts w:ascii="Arial" w:hAnsi="Arial" w:cs="Arial"/>
+                <w:sz w:val="20"/>
+                <w:szCs w:val="20"/>
+                <w:lang w:val="en-GB"/>
+              </w:rPr>
+              <w:t>{{Arithmetic Percentile}}</w:t>
+            </w:r>
           </w:p>
         </w:tc>
         <w:tc>
@@ -2121,6 +2312,15 @@
                 <w:lang w:val="en-GB"/>
               </w:rPr>
             </w:pPr>
+            <w:r>
+              <w:rPr>
+                <w:rFonts w:ascii="Arial" w:hAnsi="Arial" w:cs="Arial"/>
+                <w:sz w:val="20"/>
+                <w:szCs w:val="20"/>
+                <w:lang w:val="en-GB"/>
+              </w:rPr>
+              <w:t>{{Arithmetic Classification}}</w:t>
+            </w:r>
           </w:p>
         </w:tc>
         <w:tc>
@@ -2226,6 +2426,17 @@
                 <w:lang w:val="en-GB"/>
               </w:rPr>
             </w:pPr>
+            <w:r>
+              <w:rPr>
+                <w:rFonts w:ascii="Arial" w:hAnsi="Arial" w:cs="Arial"/>
+                <w:b/>
+                <w:bCs/>
+                <w:sz w:val="20"/>
+                <w:szCs w:val="20"/>
+                <w:lang w:val="en-GB"/>
+              </w:rPr>
+              <w:t>{{WMI Percentile}}</w:t>
+            </w:r>
           </w:p>
         </w:tc>
         <w:tc>
@@ -2256,6 +2467,17 @@
                 <w:lang w:val="en-GB"/>
               </w:rPr>
             </w:pPr>
+            <w:r>
+              <w:rPr>
+                <w:rFonts w:ascii="Arial" w:hAnsi="Arial" w:cs="Arial"/>
+                <w:b/>
+                <w:bCs/>
+                <w:sz w:val="20"/>
+                <w:szCs w:val="20"/>
+                <w:lang w:val="en-GB"/>
+              </w:rPr>
+              <w:t>{{WMI Classification}}</w:t>
+            </w:r>
           </w:p>
         </w:tc>
         <w:tc>
@@ -2362,6 +2584,17 @@
                 <w:lang w:val="en-GB"/>
               </w:rPr>
             </w:pPr>
+            <w:r>
+              <w:rPr>
+                <w:rFonts w:ascii="Arial" w:hAnsi="Arial" w:cs="Arial"/>
+                <w:b/>
+                <w:bCs/>
+                <w:sz w:val="20"/>
+                <w:szCs w:val="20"/>
+                <w:lang w:val="en-GB"/>
+              </w:rPr>
+              <w:t>{{Digit Span Percentile}}</w:t>
+            </w:r>
           </w:p>
         </w:tc>
         <w:tc>
@@ -2391,6 +2624,17 @@
                 <w:lang w:val="en-GB"/>
               </w:rPr>
             </w:pPr>
+            <w:r>
+              <w:rPr>
+                <w:rFonts w:ascii="Arial" w:hAnsi="Arial" w:cs="Arial"/>
+                <w:b/>
+                <w:bCs/>
+                <w:sz w:val="20"/>
+                <w:szCs w:val="20"/>
+                <w:lang w:val="en-GB"/>
+              </w:rPr>
+              <w:t>{{Digit Span Classification}}</w:t>
+            </w:r>
           </w:p>
         </w:tc>
         <w:tc>
@@ -2496,6 +2740,17 @@
                 <w:lang w:val="en-GB"/>
               </w:rPr>
             </w:pPr>
+            <w:r>
+              <w:rPr>
+                <w:rFonts w:ascii="Arial" w:hAnsi="Arial" w:cs="Arial"/>
+                <w:b/>
+                <w:bCs/>
+                <w:sz w:val="20"/>
+                <w:szCs w:val="20"/>
+                <w:lang w:val="en-GB"/>
+              </w:rPr>
+              <w:t>{{Picture Span Percentile}}</w:t>
+            </w:r>
           </w:p>
         </w:tc>
         <w:tc>
@@ -2525,6 +2780,17 @@
                 <w:lang w:val="en-GB"/>
               </w:rPr>
             </w:pPr>
+            <w:r>
+              <w:rPr>
+                <w:rFonts w:ascii="Arial" w:hAnsi="Arial" w:cs="Arial"/>
+                <w:b/>
+                <w:bCs/>
+                <w:sz w:val="20"/>
+                <w:szCs w:val="20"/>
+                <w:lang w:val="en-GB"/>
+              </w:rPr>
+              <w:t>{{Picture Span Classification}}</w:t>
+            </w:r>
           </w:p>
         </w:tc>
         <w:tc>
@@ -2624,6 +2890,55 @@
                 <w:lang w:val="en-GB"/>
               </w:rPr>
             </w:pPr>
+            <w:r>
+              <w:rPr>
+                <w:rFonts w:ascii="Arial" w:hAnsi="Arial" w:cs="Arial"/>
+                <w:sz w:val="20"/>
+                <w:szCs w:val="20"/>
+                <w:lang w:val="en-GB"/>
+              </w:rPr>
+              <w:t>{{</w:t>
+            </w:r>
+            <w:proofErr w:type="spellStart"/>
+            <w:r>
+              <w:rPr>
+                <w:rFonts w:ascii="Arial" w:hAnsi="Arial" w:cs="Arial"/>
+                <w:sz w:val="20"/>
+                <w:szCs w:val="20"/>
+                <w:lang w:val="en-GB"/>
+              </w:rPr>
+              <w:t>LetterNumber</w:t>
+            </w:r>
+            <w:proofErr w:type="spellEnd"/>
+            <w:r>
+              <w:rPr>
+                <w:rFonts w:ascii="Arial" w:hAnsi="Arial" w:cs="Arial"/>
+                <w:sz w:val="20"/>
+                <w:szCs w:val="20"/>
+                <w:lang w:val="en-GB"/>
+              </w:rPr>
+              <w:t xml:space="preserve"> </w:t>
+            </w:r>
+            <w:proofErr w:type="spellStart"/>
+            <w:r>
+              <w:rPr>
+                <w:rFonts w:ascii="Arial" w:hAnsi="Arial" w:cs="Arial"/>
+                <w:sz w:val="20"/>
+                <w:szCs w:val="20"/>
+                <w:lang w:val="en-GB"/>
+              </w:rPr>
+              <w:t>Seq</w:t>
+            </w:r>
+            <w:proofErr w:type="spellEnd"/>
+            <w:r>
+              <w:rPr>
+                <w:rFonts w:ascii="Arial" w:hAnsi="Arial" w:cs="Arial"/>
+                <w:sz w:val="20"/>
+                <w:szCs w:val="20"/>
+                <w:lang w:val="en-GB"/>
+              </w:rPr>
+              <w:t xml:space="preserve"> Percentile}} </w:t>
+            </w:r>
           </w:p>
         </w:tc>
         <w:tc>
@@ -2651,6 +2966,55 @@
                 <w:lang w:val="en-GB"/>
               </w:rPr>
             </w:pPr>
+            <w:r>
+              <w:rPr>
+                <w:rFonts w:ascii="Arial" w:hAnsi="Arial" w:cs="Arial"/>
+                <w:sz w:val="20"/>
+                <w:szCs w:val="20"/>
+                <w:lang w:val="en-GB"/>
+              </w:rPr>
+              <w:t>{{</w:t>
+            </w:r>
+            <w:proofErr w:type="spellStart"/>
+            <w:r>
+              <w:rPr>
+                <w:rFonts w:ascii="Arial" w:hAnsi="Arial" w:cs="Arial"/>
+                <w:sz w:val="20"/>
+                <w:szCs w:val="20"/>
+                <w:lang w:val="en-GB"/>
+              </w:rPr>
+              <w:t>LetterNumber</w:t>
+            </w:r>
+            <w:proofErr w:type="spellEnd"/>
+            <w:r>
+              <w:rPr>
+                <w:rFonts w:ascii="Arial" w:hAnsi="Arial" w:cs="Arial"/>
+                <w:sz w:val="20"/>
+                <w:szCs w:val="20"/>
+                <w:lang w:val="en-GB"/>
+              </w:rPr>
+              <w:t xml:space="preserve"> </w:t>
+            </w:r>
+            <w:proofErr w:type="spellStart"/>
+            <w:r>
+              <w:rPr>
+                <w:rFonts w:ascii="Arial" w:hAnsi="Arial" w:cs="Arial"/>
+                <w:sz w:val="20"/>
+                <w:szCs w:val="20"/>
+                <w:lang w:val="en-GB"/>
+              </w:rPr>
+              <w:t>Seq</w:t>
+            </w:r>
+            <w:proofErr w:type="spellEnd"/>
+            <w:r>
+              <w:rPr>
+                <w:rFonts w:ascii="Arial" w:hAnsi="Arial" w:cs="Arial"/>
+                <w:sz w:val="20"/>
+                <w:szCs w:val="20"/>
+                <w:lang w:val="en-GB"/>
+              </w:rPr>
+              <w:t xml:space="preserve"> Classification}}</w:t>
+            </w:r>
           </w:p>
         </w:tc>
         <w:tc>
@@ -2756,6 +3120,17 @@
                 <w:lang w:val="en-GB"/>
               </w:rPr>
             </w:pPr>
+            <w:r>
+              <w:rPr>
+                <w:rFonts w:ascii="Arial" w:hAnsi="Arial" w:cs="Arial"/>
+                <w:b/>
+                <w:bCs/>
+                <w:sz w:val="20"/>
+                <w:szCs w:val="20"/>
+                <w:lang w:val="en-GB"/>
+              </w:rPr>
+              <w:t>{{PSI Percentile}}</w:t>
+            </w:r>
           </w:p>
         </w:tc>
         <w:tc>
@@ -2786,6 +3161,17 @@
                 <w:lang w:val="en-GB"/>
               </w:rPr>
             </w:pPr>
+            <w:r>
+              <w:rPr>
+                <w:rFonts w:ascii="Arial" w:hAnsi="Arial" w:cs="Arial"/>
+                <w:b/>
+                <w:bCs/>
+                <w:sz w:val="20"/>
+                <w:szCs w:val="20"/>
+                <w:lang w:val="en-GB"/>
+              </w:rPr>
+              <w:t>{{PSI Classification}}</w:t>
+            </w:r>
           </w:p>
         </w:tc>
         <w:tc>
@@ -2892,6 +3278,17 @@
                 <w:lang w:val="en-GB"/>
               </w:rPr>
             </w:pPr>
+            <w:r>
+              <w:rPr>
+                <w:rFonts w:ascii="Arial" w:hAnsi="Arial" w:cs="Arial"/>
+                <w:b/>
+                <w:bCs/>
+                <w:sz w:val="20"/>
+                <w:szCs w:val="20"/>
+                <w:lang w:val="en-GB"/>
+              </w:rPr>
+              <w:t>{{Coding Percentile}}</w:t>
+            </w:r>
           </w:p>
         </w:tc>
         <w:tc>
@@ -2921,6 +3318,17 @@
                 <w:lang w:val="en-GB"/>
               </w:rPr>
             </w:pPr>
+            <w:r>
+              <w:rPr>
+                <w:rFonts w:ascii="Arial" w:hAnsi="Arial" w:cs="Arial"/>
+                <w:b/>
+                <w:bCs/>
+                <w:sz w:val="20"/>
+                <w:szCs w:val="20"/>
+                <w:lang w:val="en-GB"/>
+              </w:rPr>
+              <w:t>{{Coding Classification}}</w:t>
+            </w:r>
           </w:p>
         </w:tc>
         <w:tc>
@@ -3025,6 +3433,17 @@
                 <w:lang w:val="en-GB"/>
               </w:rPr>
             </w:pPr>
+            <w:r>
+              <w:rPr>
+                <w:rFonts w:ascii="Arial" w:hAnsi="Arial" w:cs="Arial"/>
+                <w:b/>
+                <w:bCs/>
+                <w:sz w:val="20"/>
+                <w:szCs w:val="20"/>
+                <w:lang w:val="en-GB"/>
+              </w:rPr>
+              <w:t>{{Symbol Search Percentile}}</w:t>
+            </w:r>
           </w:p>
         </w:tc>
         <w:tc>
@@ -3054,6 +3473,17 @@
                 <w:lang w:val="en-GB"/>
               </w:rPr>
             </w:pPr>
+            <w:r>
+              <w:rPr>
+                <w:rFonts w:ascii="Arial" w:hAnsi="Arial" w:cs="Arial"/>
+                <w:b/>
+                <w:bCs/>
+                <w:sz w:val="20"/>
+                <w:szCs w:val="20"/>
+                <w:lang w:val="en-GB"/>
+              </w:rPr>
+              <w:t>{{Symbol Search classification}}</w:t>
+            </w:r>
           </w:p>
         </w:tc>
         <w:tc>
@@ -3128,7 +3558,6 @@
                 <w:szCs w:val="20"/>
                 <w:lang w:val="fr-CA"/>
               </w:rPr>
-              <w:lastRenderedPageBreak/>
               <w:t>Full-Scale Intelligence Quotient (FSIQ)</w:t>
             </w:r>
           </w:p>
@@ -3161,6 +3590,17 @@
                 <w:lang w:val="en-GB"/>
               </w:rPr>
             </w:pPr>
+            <w:r>
+              <w:rPr>
+                <w:rFonts w:ascii="Arial" w:hAnsi="Arial" w:cs="Arial"/>
+                <w:b/>
+                <w:bCs/>
+                <w:sz w:val="20"/>
+                <w:szCs w:val="20"/>
+                <w:lang w:val="en-GB"/>
+              </w:rPr>
+              <w:t>{{FSIQ Percentile}}</w:t>
+            </w:r>
           </w:p>
         </w:tc>
         <w:tc>
@@ -3191,6 +3631,17 @@
                 <w:lang w:val="en-GB"/>
               </w:rPr>
             </w:pPr>
+            <w:r>
+              <w:rPr>
+                <w:rFonts w:ascii="Arial" w:hAnsi="Arial" w:cs="Arial"/>
+                <w:b/>
+                <w:bCs/>
+                <w:sz w:val="20"/>
+                <w:szCs w:val="20"/>
+                <w:lang w:val="en-GB"/>
+              </w:rPr>
+              <w:t>{{FSIQ Classification}}</w:t>
+            </w:r>
           </w:p>
         </w:tc>
         <w:tc>
@@ -3297,6 +3748,39 @@
                 <w:lang w:val="en-GB"/>
               </w:rPr>
             </w:pPr>
+            <w:r>
+              <w:rPr>
+                <w:rFonts w:ascii="Arial" w:hAnsi="Arial" w:cs="Arial"/>
+                <w:b/>
+                <w:bCs/>
+                <w:sz w:val="20"/>
+                <w:szCs w:val="20"/>
+                <w:lang w:val="en-GB"/>
+              </w:rPr>
+              <w:t>{{</w:t>
+            </w:r>
+            <w:r>
+              <w:rPr>
+                <w:rFonts w:ascii="Arial" w:hAnsi="Arial" w:cs="Arial"/>
+                <w:b/>
+                <w:bCs/>
+                <w:sz w:val="20"/>
+                <w:szCs w:val="20"/>
+                <w:lang w:val="en-GB"/>
+              </w:rPr>
+              <w:t>GAI</w:t>
+            </w:r>
+            <w:r>
+              <w:rPr>
+                <w:rFonts w:ascii="Arial" w:hAnsi="Arial" w:cs="Arial"/>
+                <w:b/>
+                <w:bCs/>
+                <w:sz w:val="20"/>
+                <w:szCs w:val="20"/>
+                <w:lang w:val="en-GB"/>
+              </w:rPr>
+              <w:t xml:space="preserve"> Percentile}}</w:t>
+            </w:r>
           </w:p>
         </w:tc>
         <w:tc>
@@ -3327,6 +3811,61 @@
                 <w:lang w:val="en-GB"/>
               </w:rPr>
             </w:pPr>
+            <w:r>
+              <w:rPr>
+                <w:rFonts w:ascii="Arial" w:hAnsi="Arial" w:cs="Arial"/>
+                <w:b/>
+                <w:bCs/>
+                <w:sz w:val="20"/>
+                <w:szCs w:val="20"/>
+                <w:lang w:val="en-GB"/>
+              </w:rPr>
+              <w:t>{{</w:t>
+            </w:r>
+            <w:r>
+              <w:rPr>
+                <w:rFonts w:ascii="Arial" w:hAnsi="Arial" w:cs="Arial"/>
+                <w:b/>
+                <w:bCs/>
+                <w:sz w:val="20"/>
+                <w:szCs w:val="20"/>
+                <w:lang w:val="en-GB"/>
+              </w:rPr>
+              <w:t>GAI</w:t>
+            </w:r>
+            <w:r>
+              <w:rPr>
+                <w:rFonts w:ascii="Arial" w:hAnsi="Arial" w:cs="Arial"/>
+                <w:b/>
+                <w:bCs/>
+                <w:sz w:val="20"/>
+                <w:szCs w:val="20"/>
+                <w:lang w:val="en-GB"/>
+              </w:rPr>
+              <w:t xml:space="preserve"> </w:t>
+            </w:r>
+            <w:r>
+              <w:rPr>
+                <w:rFonts w:ascii="Arial" w:hAnsi="Arial" w:cs="Arial"/>
+                <w:b/>
+                <w:bCs/>
+                <w:sz w:val="20"/>
+                <w:szCs w:val="20"/>
+                <w:lang w:val="en-GB"/>
+              </w:rPr>
+              <w:t>Classification</w:t>
+            </w:r>
+            <w:r>
+              <w:rPr>
+                <w:rFonts w:ascii="Arial" w:hAnsi="Arial" w:cs="Arial"/>
+                <w:b/>
+                <w:bCs/>
+                <w:sz w:val="20"/>
+                <w:szCs w:val="20"/>
+                <w:lang w:val="en-GB"/>
+              </w:rPr>
+              <w:t>}}</w:t>
+            </w:r>
           </w:p>
         </w:tc>
         <w:tc>
@@ -3433,6 +3972,17 @@
                 <w:lang w:val="en-GB"/>
               </w:rPr>
             </w:pPr>
+            <w:r>
+              <w:rPr>
+                <w:rFonts w:ascii="Arial" w:hAnsi="Arial" w:cs="Arial"/>
+                <w:b/>
+                <w:bCs/>
+                <w:sz w:val="20"/>
+                <w:szCs w:val="20"/>
+                <w:lang w:val="en-GB"/>
+              </w:rPr>
+              <w:t>{{CPI Percentile}}</w:t>
+            </w:r>
           </w:p>
         </w:tc>
         <w:tc>
@@ -3463,6 +4013,39 @@
                 <w:lang w:val="en-GB"/>
               </w:rPr>
             </w:pPr>
+            <w:r>
+              <w:rPr>
+                <w:rFonts w:ascii="Arial" w:hAnsi="Arial" w:cs="Arial"/>
+                <w:b/>
+                <w:bCs/>
+                <w:sz w:val="20"/>
+                <w:szCs w:val="20"/>
+                <w:lang w:val="en-GB"/>
+              </w:rPr>
+              <w:t xml:space="preserve">{{CPI </w:t>
+            </w:r>
+            <w:r>
+              <w:rPr>
+                <w:rFonts w:ascii="Arial" w:hAnsi="Arial" w:cs="Arial"/>
+                <w:b/>
+                <w:bCs/>
+                <w:sz w:val="20"/>
+                <w:szCs w:val="20"/>
+                <w:lang w:val="en-GB"/>
+              </w:rPr>
+              <w:t>Classification</w:t>
+            </w:r>
+            <w:r>
+              <w:rPr>
+                <w:rFonts w:ascii="Arial" w:hAnsi="Arial" w:cs="Arial"/>
+                <w:b/>
+                <w:bCs/>
+                <w:sz w:val="20"/>
+                <w:szCs w:val="20"/>
+                <w:lang w:val="en-GB"/>
+              </w:rPr>
+              <w:t>}}</w:t>
+            </w:r>
           </w:p>
         </w:tc>
         <w:tc>
@@ -3701,14 +4284,12 @@
         </w:rPr>
         <w:t xml:space="preserve"> is a primary </w:t>
       </w:r>
-      <w:proofErr w:type="gramStart"/>
-      <w:r>
-        <w:rPr>
-          <w:rFonts w:ascii="Arial" w:eastAsia="Times New Roman" w:hAnsi="Arial" w:cs="Arial"/>
-        </w:rPr>
-        <w:t>subtest</w:t>
-      </w:r>
-      <w:proofErr w:type="gramEnd"/>
+      <w:r>
+        <w:rPr>
+          <w:rFonts w:ascii="Arial" w:eastAsia="Times New Roman" w:hAnsi="Arial" w:cs="Arial"/>
+        </w:rPr>
+        <w:t>subtest,</w:t>
+      </w:r>
       <w:r>
         <w:rPr>
           <w:rFonts w:ascii="Arial" w:eastAsia="Times New Roman" w:hAnsi="Arial" w:cs="Arial"/>
@@ -4005,7 +4586,19 @@
         <w:rPr>
           <w:rFonts w:ascii="Arial" w:eastAsia="Times New Roman" w:hAnsi="Arial" w:cs="Arial"/>
         </w:rPr>
-        <w:t xml:space="preserve">{{VCI Percentile}} </w:t>
+        <w:t xml:space="preserve">{{VCI </w:t>
+      </w:r>
+      <w:r>
+        <w:rPr>
+          <w:rFonts w:ascii="Arial" w:eastAsia="Times New Roman" w:hAnsi="Arial" w:cs="Arial"/>
+        </w:rPr>
+        <w:t>Classification</w:t>
+      </w:r>
+      <w:r>
+        <w:rPr>
+          <w:rFonts w:ascii="Arial" w:eastAsia="Times New Roman" w:hAnsi="Arial" w:cs="Arial"/>
+        </w:rPr>
+        <w:t xml:space="preserve">}} </w:t>
       </w:r>
       <w:r>
         <w:rPr>
@@ -4023,7 +4616,4015 @@
         <w:rPr>
           <w:rFonts w:ascii="Arial" w:eastAsia="Times New Roman" w:hAnsi="Arial" w:cs="Arial"/>
         </w:rPr>
-        <w:t>percentile, indicating performance as good as or better than 58% of same age peers from the general population. The difference between the VCI and the average of all five primary index scores is not significant and considered uncommon in the general population. Overall, one or more of John’s Verbal Comprehension abilities may facilitate learning, particularly the abilities that are at least average.</w:t>
+        <w:t xml:space="preserve">percentile, indicating performance as good as or better than </w:t>
+      </w:r>
+      <w:r>
+        <w:rPr>
+          <w:rFonts w:ascii="Arial" w:eastAsia="Times New Roman" w:hAnsi="Arial" w:cs="Arial"/>
+        </w:rPr>
+        <w:t>{{VCI Percentile}}</w:t>
+      </w:r>
+      <w:r>
+        <w:rPr>
+          <w:rFonts w:ascii="Arial" w:eastAsia="Times New Roman" w:hAnsi="Arial" w:cs="Arial"/>
+        </w:rPr>
+        <w:t>% of same age peers from the general population. The difference between the VCI and the average of all five primary index scores is not significant and considered uncommon in the general population. Overall, one or more of John’s Verbal Comprehension abilities may facilitate learning, particularly the abilities that are at least average.</w:t>
+      </w:r>
+    </w:p>
+    <w:p/>
+    <w:p>
+      <w:pPr>
+        <w:pStyle w:val="Default"/>
+        <w:tabs>
+          <w:tab w:val="left" w:pos="4536"/>
+        </w:tabs>
+        <w:jc w:val="both"/>
+        <w:rPr>
+          <w:rFonts w:ascii="Arial" w:eastAsia="Times New Roman" w:hAnsi="Arial" w:cs="Arial"/>
+          <w:b/>
+          <w:bCs/>
+          <w:u w:val="single"/>
+        </w:rPr>
+      </w:pPr>
+      <w:r>
+        <w:rPr>
+          <w:rFonts w:ascii="Arial" w:eastAsia="Times New Roman" w:hAnsi="Arial" w:cs="Arial"/>
+          <w:b/>
+          <w:bCs/>
+          <w:u w:val="single"/>
+        </w:rPr>
+        <w:t>Visual Spatial Index (VSI)</w:t>
+      </w:r>
+    </w:p>
+    <w:p>
+      <w:pPr>
+        <w:pStyle w:val="Default"/>
+        <w:tabs>
+          <w:tab w:val="left" w:pos="4536"/>
+        </w:tabs>
+        <w:jc w:val="both"/>
+        <w:rPr>
+          <w:rFonts w:ascii="Arial" w:eastAsia="Times New Roman" w:hAnsi="Arial" w:cs="Arial"/>
+        </w:rPr>
+      </w:pPr>
+    </w:p>
+    <w:p>
+      <w:pPr>
+        <w:pStyle w:val="Default"/>
+        <w:tabs>
+          <w:tab w:val="left" w:pos="4536"/>
+        </w:tabs>
+        <w:jc w:val="both"/>
+        <w:rPr>
+          <w:rFonts w:ascii="Arial" w:eastAsia="Times New Roman" w:hAnsi="Arial" w:cs="Arial"/>
+        </w:rPr>
+      </w:pPr>
+      <w:r>
+        <w:rPr>
+          <w:rFonts w:ascii="Arial" w:eastAsia="Times New Roman" w:hAnsi="Arial" w:cs="Arial"/>
+        </w:rPr>
+        <w:t>The VSI provides an estimate of Visual Processing (Gv). Gv refers to an individual’s ability to generate visual images and perceive and analyze visual patterns and visual information. The VSI provides an estimate of Visual Processing (Gv). This index measures one’s ability to evaluate visual details and to understand visual spatial relationships to construct geometric designs from a model, which requires visual spatial reasoning, integration and synthesis of part-whole relationships, attentiveness to visual detail, and visual-motor integration. This index is comprised of two subtests, both of which are primary subtests.</w:t>
+      </w:r>
+    </w:p>
+    <w:p>
+      <w:pPr>
+        <w:pStyle w:val="Default"/>
+        <w:tabs>
+          <w:tab w:val="left" w:pos="4536"/>
+        </w:tabs>
+        <w:jc w:val="both"/>
+        <w:rPr>
+          <w:rFonts w:ascii="Arial" w:eastAsia="Times New Roman" w:hAnsi="Arial" w:cs="Arial"/>
+        </w:rPr>
+      </w:pPr>
+    </w:p>
+    <w:p>
+      <w:pPr>
+        <w:pStyle w:val="Default"/>
+        <w:tabs>
+          <w:tab w:val="left" w:pos="4536"/>
+        </w:tabs>
+        <w:jc w:val="both"/>
+        <w:rPr>
+          <w:rFonts w:ascii="Arial" w:eastAsia="Times New Roman" w:hAnsi="Arial" w:cs="Arial"/>
+        </w:rPr>
+      </w:pPr>
+      <w:r>
+        <w:rPr>
+          <w:rFonts w:ascii="Arial" w:eastAsia="Times New Roman" w:hAnsi="Arial" w:cs="Arial"/>
+          <w:b/>
+          <w:bCs/>
+          <w:i/>
+          <w:iCs/>
+        </w:rPr>
+        <w:t>Block Design (BD)</w:t>
+      </w:r>
+      <w:r>
+        <w:rPr>
+          <w:rFonts w:ascii="Arial" w:eastAsia="Times New Roman" w:hAnsi="Arial" w:cs="Arial"/>
+        </w:rPr>
+        <w:t xml:space="preserve"> has an individual view a model and/or picture and utilises two-colour blocks to recreate the design or pattern within a time limit and measures the ability to analyse and synthesise abstract visual stimuli. John scored at the </w:t>
+      </w:r>
+      <w:r>
+        <w:rPr>
+          <w:rFonts w:ascii="Arial" w:eastAsia="Times New Roman" w:hAnsi="Arial" w:cs="Arial"/>
+        </w:rPr>
+        <w:t>{{Block Design Percentile</w:t>
+      </w:r>
+      <w:r>
+        <w:rPr>
+          <w:rFonts w:ascii="Arial" w:eastAsia="Times New Roman" w:hAnsi="Arial" w:cs="Arial"/>
+        </w:rPr>
+        <w:t>*</w:t>
+      </w:r>
+      <w:r>
+        <w:rPr>
+          <w:rFonts w:ascii="Arial" w:eastAsia="Times New Roman" w:hAnsi="Arial" w:cs="Arial"/>
+        </w:rPr>
+        <w:t>}}</w:t>
+      </w:r>
+      <w:r>
+        <w:rPr>
+          <w:rFonts w:ascii="Arial" w:eastAsia="Times New Roman" w:hAnsi="Arial" w:cs="Arial"/>
+        </w:rPr>
+        <w:t xml:space="preserve"> percentile and in the </w:t>
+      </w:r>
+      <w:r>
+        <w:rPr>
+          <w:rFonts w:ascii="Arial" w:eastAsia="Times New Roman" w:hAnsi="Arial" w:cs="Arial"/>
+        </w:rPr>
+        <w:t xml:space="preserve">{{Block Design </w:t>
+      </w:r>
+      <w:r>
+        <w:rPr>
+          <w:rFonts w:ascii="Arial" w:eastAsia="Times New Roman" w:hAnsi="Arial" w:cs="Arial"/>
+        </w:rPr>
+        <w:t>Classification</w:t>
+      </w:r>
+      <w:r>
+        <w:rPr>
+          <w:rFonts w:ascii="Arial" w:eastAsia="Times New Roman" w:hAnsi="Arial" w:cs="Arial"/>
+        </w:rPr>
+        <w:t>}}</w:t>
+      </w:r>
+      <w:r>
+        <w:rPr>
+          <w:rFonts w:ascii="Arial" w:eastAsia="Times New Roman" w:hAnsi="Arial" w:cs="Arial"/>
+        </w:rPr>
+        <w:t xml:space="preserve"> </w:t>
+      </w:r>
+      <w:r>
+        <w:rPr>
+          <w:rFonts w:ascii="Arial" w:eastAsia="Times New Roman" w:hAnsi="Arial" w:cs="Arial"/>
+        </w:rPr>
+        <w:t xml:space="preserve">range. </w:t>
+      </w:r>
+    </w:p>
+    <w:p>
+      <w:pPr>
+        <w:pStyle w:val="Default"/>
+        <w:tabs>
+          <w:tab w:val="left" w:pos="4536"/>
+        </w:tabs>
+        <w:jc w:val="both"/>
+        <w:rPr>
+          <w:rFonts w:ascii="Arial" w:eastAsia="Times New Roman" w:hAnsi="Arial" w:cs="Arial"/>
+        </w:rPr>
+      </w:pPr>
+    </w:p>
+    <w:p>
+      <w:pPr>
+        <w:pStyle w:val="Default"/>
+        <w:tabs>
+          <w:tab w:val="left" w:pos="4536"/>
+        </w:tabs>
+        <w:jc w:val="both"/>
+        <w:rPr>
+          <w:rFonts w:ascii="Arial" w:eastAsia="Times New Roman" w:hAnsi="Arial" w:cs="Arial"/>
+          <w:b/>
+          <w:bCs/>
+        </w:rPr>
+      </w:pPr>
+      <w:r>
+        <w:rPr>
+          <w:rFonts w:ascii="Arial" w:eastAsia="Times New Roman" w:hAnsi="Arial" w:cs="Arial"/>
+          <w:b/>
+          <w:bCs/>
+          <w:i/>
+          <w:iCs/>
+        </w:rPr>
+        <w:t>Visual Puzzles (VP)</w:t>
+      </w:r>
+      <w:r>
+        <w:rPr>
+          <w:rFonts w:ascii="Arial" w:eastAsia="Times New Roman" w:hAnsi="Arial" w:cs="Arial"/>
+        </w:rPr>
+        <w:t xml:space="preserve"> has the individual view a completed puzzle and selects three response options from six that when combined reconstruct the puzzle within a time limit. This measures mental, non-motor construction ability, which requires visual and spatial reasoning, mental rotation, visual working memory, understanding part-whole relationships, and the ability to analyses and synthesise abstract visual stimuli. John scored at the</w:t>
+      </w:r>
+      <w:r>
+        <w:rPr>
+          <w:rFonts w:ascii="Arial" w:eastAsia="Times New Roman" w:hAnsi="Arial" w:cs="Arial"/>
+        </w:rPr>
+        <w:t xml:space="preserve"> </w:t>
+      </w:r>
+      <w:r>
+        <w:rPr>
+          <w:rFonts w:ascii="Arial" w:eastAsia="Times New Roman" w:hAnsi="Arial" w:cs="Arial"/>
+        </w:rPr>
+        <w:t>{{</w:t>
+      </w:r>
+      <w:r>
+        <w:rPr>
+          <w:rFonts w:ascii="Arial" w:eastAsia="Times New Roman" w:hAnsi="Arial" w:cs="Arial"/>
+        </w:rPr>
+        <w:t xml:space="preserve">Visual Puzzles </w:t>
+      </w:r>
+      <w:r>
+        <w:rPr>
+          <w:rFonts w:ascii="Arial" w:eastAsia="Times New Roman" w:hAnsi="Arial" w:cs="Arial"/>
+        </w:rPr>
+        <w:t>Percentile</w:t>
+      </w:r>
+      <w:r>
+        <w:rPr>
+          <w:rFonts w:ascii="Arial" w:eastAsia="Times New Roman" w:hAnsi="Arial" w:cs="Arial"/>
+        </w:rPr>
+        <w:t>*</w:t>
+      </w:r>
+      <w:r>
+        <w:rPr>
+          <w:rFonts w:ascii="Arial" w:eastAsia="Times New Roman" w:hAnsi="Arial" w:cs="Arial"/>
+        </w:rPr>
+        <w:t>}}</w:t>
+      </w:r>
+      <w:r>
+        <w:rPr>
+          <w:rFonts w:ascii="Arial" w:eastAsia="Times New Roman" w:hAnsi="Arial" w:cs="Arial"/>
+        </w:rPr>
+        <w:t xml:space="preserve"> percentile and in the </w:t>
+      </w:r>
+      <w:r>
+        <w:rPr>
+          <w:rFonts w:ascii="Arial" w:eastAsia="Times New Roman" w:hAnsi="Arial" w:cs="Arial"/>
+        </w:rPr>
+        <w:t>{{</w:t>
+      </w:r>
+      <w:r>
+        <w:rPr>
+          <w:rFonts w:ascii="Arial" w:eastAsia="Times New Roman" w:hAnsi="Arial" w:cs="Arial"/>
+        </w:rPr>
+        <w:t>Visual Puzzles Classification</w:t>
+      </w:r>
+      <w:r>
+        <w:rPr>
+          <w:rFonts w:ascii="Arial" w:eastAsia="Times New Roman" w:hAnsi="Arial" w:cs="Arial"/>
+        </w:rPr>
+        <w:t>}}</w:t>
+      </w:r>
+      <w:r>
+        <w:rPr>
+          <w:rFonts w:ascii="Arial" w:eastAsia="Times New Roman" w:hAnsi="Arial" w:cs="Arial"/>
+        </w:rPr>
+        <w:t xml:space="preserve"> </w:t>
+      </w:r>
+      <w:r>
+        <w:rPr>
+          <w:rFonts w:ascii="Arial" w:eastAsia="Times New Roman" w:hAnsi="Arial" w:cs="Arial"/>
+        </w:rPr>
+        <w:t xml:space="preserve">range. </w:t>
+      </w:r>
+    </w:p>
+    <w:p>
+      <w:pPr>
+        <w:pStyle w:val="Default"/>
+        <w:tabs>
+          <w:tab w:val="left" w:pos="4536"/>
+        </w:tabs>
+        <w:jc w:val="both"/>
+        <w:rPr>
+          <w:rFonts w:ascii="Arial" w:eastAsia="Times New Roman" w:hAnsi="Arial" w:cs="Arial"/>
+        </w:rPr>
+      </w:pPr>
+    </w:p>
+    <w:p>
+      <w:pPr>
+        <w:pStyle w:val="Default"/>
+        <w:tabs>
+          <w:tab w:val="left" w:pos="4536"/>
+        </w:tabs>
+        <w:jc w:val="both"/>
+        <w:rPr>
+          <w:rFonts w:ascii="Arial" w:eastAsia="Times New Roman" w:hAnsi="Arial" w:cs="Arial"/>
+        </w:rPr>
+      </w:pPr>
+      <w:r>
+        <w:rPr>
+          <w:rFonts w:ascii="Arial" w:eastAsia="Times New Roman" w:hAnsi="Arial" w:cs="Arial"/>
+        </w:rPr>
+        <w:t xml:space="preserve">The difference between the scores that comprise the VSI is not </w:t>
+      </w:r>
+      <w:r>
+        <w:rPr>
+          <w:rFonts w:ascii="Arial" w:eastAsia="Times New Roman" w:hAnsi="Arial" w:cs="Arial"/>
+        </w:rPr>
+        <w:t>significant,</w:t>
+      </w:r>
+      <w:r>
+        <w:rPr>
+          <w:rFonts w:ascii="Arial" w:eastAsia="Times New Roman" w:hAnsi="Arial" w:cs="Arial"/>
+        </w:rPr>
+        <w:t xml:space="preserve"> and a difference of this size is considered common in the general population. This means that the VSI is a good summary of Visual Processing. </w:t>
+      </w:r>
+    </w:p>
+    <w:p>
+      <w:pPr>
+        <w:pStyle w:val="Default"/>
+        <w:tabs>
+          <w:tab w:val="left" w:pos="4536"/>
+        </w:tabs>
+        <w:jc w:val="both"/>
+        <w:rPr>
+          <w:rFonts w:ascii="Arial" w:eastAsia="Times New Roman" w:hAnsi="Arial" w:cs="Arial"/>
+        </w:rPr>
+      </w:pPr>
+    </w:p>
+    <w:p>
+      <w:pPr>
+        <w:pStyle w:val="Default"/>
+        <w:tabs>
+          <w:tab w:val="left" w:pos="4536"/>
+        </w:tabs>
+        <w:jc w:val="both"/>
+        <w:rPr>
+          <w:rFonts w:ascii="Arial" w:eastAsia="Times New Roman" w:hAnsi="Arial" w:cs="Arial"/>
+        </w:rPr>
+      </w:pPr>
+      <w:r>
+        <w:rPr>
+          <w:rFonts w:ascii="Arial" w:eastAsia="Times New Roman" w:hAnsi="Arial" w:cs="Arial"/>
+        </w:rPr>
+        <w:t xml:space="preserve">The VSI is classified as in the </w:t>
+      </w:r>
+      <w:r>
+        <w:rPr>
+          <w:rFonts w:ascii="Arial" w:eastAsia="Times New Roman" w:hAnsi="Arial" w:cs="Arial"/>
+        </w:rPr>
+        <w:t>{{VSI Classification}}</w:t>
+      </w:r>
+      <w:r>
+        <w:rPr>
+          <w:rFonts w:ascii="Arial" w:eastAsia="Times New Roman" w:hAnsi="Arial" w:cs="Arial"/>
+        </w:rPr>
+        <w:t xml:space="preserve"> </w:t>
+      </w:r>
+      <w:r>
+        <w:rPr>
+          <w:rFonts w:ascii="Arial" w:eastAsia="Times New Roman" w:hAnsi="Arial" w:cs="Arial"/>
+        </w:rPr>
+        <w:t xml:space="preserve">range and is ranked at the </w:t>
+      </w:r>
+      <w:r>
+        <w:rPr>
+          <w:rFonts w:ascii="Arial" w:eastAsia="Times New Roman" w:hAnsi="Arial" w:cs="Arial"/>
+        </w:rPr>
+        <w:t>{{VSI Percentile*}}</w:t>
+      </w:r>
+      <w:r>
+        <w:rPr>
+          <w:rFonts w:ascii="Arial" w:eastAsia="Times New Roman" w:hAnsi="Arial" w:cs="Arial"/>
+        </w:rPr>
+        <w:t xml:space="preserve"> percentile, indicating performance as good as or better than </w:t>
+      </w:r>
+      <w:r>
+        <w:rPr>
+          <w:rFonts w:ascii="Arial" w:eastAsia="Times New Roman" w:hAnsi="Arial" w:cs="Arial"/>
+        </w:rPr>
+        <w:t>{{VSI Percentile}}</w:t>
+      </w:r>
+      <w:r>
+        <w:rPr>
+          <w:rFonts w:ascii="Arial" w:eastAsia="Times New Roman" w:hAnsi="Arial" w:cs="Arial"/>
+        </w:rPr>
+        <w:t xml:space="preserve"> </w:t>
+      </w:r>
+      <w:r>
+        <w:rPr>
+          <w:rFonts w:ascii="Arial" w:eastAsia="Times New Roman" w:hAnsi="Arial" w:cs="Arial"/>
+        </w:rPr>
+        <w:t xml:space="preserve">% of same age peers from the general population. The difference between the VSI and the average of all five primary index scores is </w:t>
+      </w:r>
+      <w:r>
+        <w:rPr>
+          <w:rFonts w:ascii="Arial" w:eastAsia="Times New Roman" w:hAnsi="Arial" w:cs="Arial"/>
+        </w:rPr>
+        <w:t xml:space="preserve">not </w:t>
+      </w:r>
+      <w:r>
+        <w:rPr>
+          <w:rFonts w:ascii="Arial" w:eastAsia="Times New Roman" w:hAnsi="Arial" w:cs="Arial"/>
+        </w:rPr>
+        <w:t>significant and considered common in the general population</w:t>
+      </w:r>
+      <w:r>
+        <w:rPr>
+          <w:rFonts w:ascii="Arial" w:eastAsia="Times New Roman" w:hAnsi="Arial" w:cs="Arial"/>
+        </w:rPr>
+        <w:t xml:space="preserve">. </w:t>
+      </w:r>
+      <w:r>
+        <w:rPr>
+          <w:rFonts w:ascii="Arial" w:eastAsia="Times New Roman" w:hAnsi="Arial" w:cs="Arial"/>
+        </w:rPr>
+        <w:t>Overall, one or more of John’s Visual Spatial abilities may facilitate learning, particularly the abilities that are at least average.</w:t>
+      </w:r>
+    </w:p>
+    <w:p>
+      <w:pPr>
+        <w:pStyle w:val="Default"/>
+        <w:tabs>
+          <w:tab w:val="left" w:pos="4536"/>
+        </w:tabs>
+        <w:jc w:val="both"/>
+        <w:rPr>
+          <w:rFonts w:ascii="Arial" w:eastAsia="Times New Roman" w:hAnsi="Arial" w:cs="Arial"/>
+        </w:rPr>
+      </w:pPr>
+    </w:p>
+    <w:p>
+      <w:pPr>
+        <w:pStyle w:val="Default"/>
+        <w:tabs>
+          <w:tab w:val="left" w:pos="4536"/>
+        </w:tabs>
+        <w:jc w:val="both"/>
+        <w:rPr>
+          <w:rFonts w:ascii="Arial" w:eastAsia="Times New Roman" w:hAnsi="Arial" w:cs="Arial"/>
+          <w:b/>
+          <w:bCs/>
+          <w:u w:val="single"/>
+        </w:rPr>
+      </w:pPr>
+      <w:r>
+        <w:rPr>
+          <w:rFonts w:ascii="Arial" w:eastAsia="Times New Roman" w:hAnsi="Arial" w:cs="Arial"/>
+          <w:b/>
+          <w:bCs/>
+          <w:u w:val="single"/>
+        </w:rPr>
+        <w:t>Fluid Reasoning Index (FRI)</w:t>
+      </w:r>
+    </w:p>
+    <w:p>
+      <w:pPr>
+        <w:pStyle w:val="Default"/>
+        <w:tabs>
+          <w:tab w:val="left" w:pos="4536"/>
+        </w:tabs>
+        <w:jc w:val="both"/>
+        <w:rPr>
+          <w:rFonts w:ascii="Arial" w:eastAsia="Times New Roman" w:hAnsi="Arial" w:cs="Arial"/>
+          <w:b/>
+          <w:bCs/>
+          <w:u w:val="single"/>
+        </w:rPr>
+      </w:pPr>
+    </w:p>
+    <w:p>
+      <w:pPr>
+        <w:pStyle w:val="Default"/>
+        <w:tabs>
+          <w:tab w:val="left" w:pos="4536"/>
+        </w:tabs>
+        <w:jc w:val="both"/>
+        <w:rPr>
+          <w:rFonts w:ascii="Arial" w:eastAsia="Times New Roman" w:hAnsi="Arial" w:cs="Arial"/>
+        </w:rPr>
+      </w:pPr>
+      <w:r>
+        <w:rPr>
+          <w:rFonts w:ascii="Arial" w:eastAsia="Times New Roman" w:hAnsi="Arial" w:cs="Arial"/>
+        </w:rPr>
+        <w:t>The FRI provides an estimate of Fluid Reasoning (Gf). Gf refers to a type of thinking that an individual may use when faced with a relatively new or novel task that cannot be performed automatically. This index measures one’s ability to detect the underlying conceptual relationship among visual objects and to use reasoning to identify and apply rules which requires inductive and quantitative reasoning, broad visual intelligence, simultaneous processing, and abstract thinking. This index is comprised of four subtests, two of which are primary subtests and two of which are secondary.</w:t>
+      </w:r>
+    </w:p>
+    <w:p>
+      <w:pPr>
+        <w:pStyle w:val="Default"/>
+        <w:tabs>
+          <w:tab w:val="left" w:pos="4536"/>
+        </w:tabs>
+        <w:jc w:val="both"/>
+        <w:rPr>
+          <w:rFonts w:ascii="Arial" w:eastAsia="Times New Roman" w:hAnsi="Arial" w:cs="Arial"/>
+        </w:rPr>
+      </w:pPr>
+    </w:p>
+    <w:p>
+      <w:pPr>
+        <w:pStyle w:val="Default"/>
+        <w:tabs>
+          <w:tab w:val="left" w:pos="4536"/>
+        </w:tabs>
+        <w:jc w:val="both"/>
+        <w:rPr>
+          <w:rFonts w:ascii="Arial" w:eastAsia="Times New Roman" w:hAnsi="Arial" w:cs="Arial"/>
+        </w:rPr>
+      </w:pPr>
+      <w:r>
+        <w:rPr>
+          <w:rFonts w:ascii="Arial" w:eastAsia="Times New Roman" w:hAnsi="Arial" w:cs="Arial"/>
+          <w:b/>
+          <w:bCs/>
+          <w:i/>
+          <w:iCs/>
+        </w:rPr>
+        <w:t>Matrix Reasoning (MR)</w:t>
+      </w:r>
+      <w:r>
+        <w:rPr>
+          <w:rFonts w:ascii="Arial" w:eastAsia="Times New Roman" w:hAnsi="Arial" w:cs="Arial"/>
+        </w:rPr>
+        <w:t xml:space="preserve"> is a primary subtest and has an individual view an incomplete matrix or series and selects the response option from five possibilities that completes the matrix or series. It requires the individual to use visual-spatial information to identify the underlying conceptual rule that links all the stimuli and then apply the underlying concept to select the correct response. It measures fluid intelligence, broad visual intelligence, classification and spatial ability, knowledge of part-whole relationships, and simultaneous processing. John scored at the </w:t>
+      </w:r>
+      <w:r>
+        <w:rPr>
+          <w:rFonts w:ascii="Arial" w:eastAsia="Times New Roman" w:hAnsi="Arial" w:cs="Arial"/>
+        </w:rPr>
+        <w:t xml:space="preserve">{{Matrix Reasoning Percentile*}} </w:t>
+      </w:r>
+      <w:r>
+        <w:rPr>
+          <w:rFonts w:ascii="Arial" w:eastAsia="Times New Roman" w:hAnsi="Arial" w:cs="Arial"/>
+        </w:rPr>
+        <w:t xml:space="preserve">percentile and in the </w:t>
+      </w:r>
+      <w:r>
+        <w:rPr>
+          <w:rFonts w:ascii="Arial" w:eastAsia="Times New Roman" w:hAnsi="Arial" w:cs="Arial"/>
+        </w:rPr>
+        <w:t xml:space="preserve">{{Matrix Reasoning Classification}} </w:t>
+      </w:r>
+      <w:r>
+        <w:rPr>
+          <w:rFonts w:ascii="Arial" w:eastAsia="Times New Roman" w:hAnsi="Arial" w:cs="Arial"/>
+        </w:rPr>
+        <w:t xml:space="preserve">range. </w:t>
+      </w:r>
+    </w:p>
+    <w:p>
+      <w:pPr>
+        <w:pStyle w:val="Default"/>
+        <w:tabs>
+          <w:tab w:val="left" w:pos="4536"/>
+        </w:tabs>
+        <w:jc w:val="both"/>
+        <w:rPr>
+          <w:rFonts w:ascii="Arial" w:eastAsia="Times New Roman" w:hAnsi="Arial" w:cs="Arial"/>
+        </w:rPr>
+      </w:pPr>
+    </w:p>
+    <w:p>
+      <w:pPr>
+        <w:pStyle w:val="Default"/>
+        <w:tabs>
+          <w:tab w:val="left" w:pos="4536"/>
+        </w:tabs>
+        <w:jc w:val="both"/>
+        <w:rPr>
+          <w:rFonts w:ascii="Arial" w:eastAsia="Times New Roman" w:hAnsi="Arial" w:cs="Arial"/>
+        </w:rPr>
+      </w:pPr>
+      <w:r>
+        <w:rPr>
+          <w:rFonts w:ascii="Arial" w:eastAsia="Times New Roman" w:hAnsi="Arial" w:cs="Arial"/>
+          <w:b/>
+          <w:bCs/>
+          <w:i/>
+          <w:iCs/>
+        </w:rPr>
+        <w:t>Figure Weights (FW)</w:t>
+      </w:r>
+      <w:r>
+        <w:rPr>
+          <w:rFonts w:ascii="Arial" w:eastAsia="Times New Roman" w:hAnsi="Arial" w:cs="Arial"/>
+        </w:rPr>
+        <w:t xml:space="preserve"> is a primary subtest and has an individual view a scale with missing weight(s) and select the response option that keeps the scale balanced. It requires an individual to apply the quantitative concept of equality to understand the relationship among objects and apply the concepts of matching, addition, and/or multiplication to identify the correct response. It measures quantitative fluid reasoning and induction. John scored at the </w:t>
+      </w:r>
+      <w:r>
+        <w:rPr>
+          <w:rFonts w:ascii="Arial" w:eastAsia="Times New Roman" w:hAnsi="Arial" w:cs="Arial"/>
+        </w:rPr>
+        <w:t xml:space="preserve">{{Figure Weights Percentile*}} </w:t>
+      </w:r>
+      <w:r>
+        <w:rPr>
+          <w:rFonts w:ascii="Arial" w:eastAsia="Times New Roman" w:hAnsi="Arial" w:cs="Arial"/>
+        </w:rPr>
+        <w:t xml:space="preserve">percentile and in the </w:t>
+      </w:r>
+      <w:r>
+        <w:rPr>
+          <w:rFonts w:ascii="Arial" w:eastAsia="Times New Roman" w:hAnsi="Arial" w:cs="Arial"/>
+        </w:rPr>
+        <w:t xml:space="preserve">{{Figure Weights Classification}} </w:t>
+      </w:r>
+      <w:r>
+        <w:rPr>
+          <w:rFonts w:ascii="Arial" w:eastAsia="Times New Roman" w:hAnsi="Arial" w:cs="Arial"/>
+        </w:rPr>
+        <w:t xml:space="preserve">range. </w:t>
+      </w:r>
+    </w:p>
+    <w:p>
+      <w:pPr>
+        <w:pStyle w:val="Default"/>
+        <w:tabs>
+          <w:tab w:val="left" w:pos="4536"/>
+        </w:tabs>
+        <w:jc w:val="both"/>
+        <w:rPr>
+          <w:rFonts w:ascii="Arial" w:eastAsia="Times New Roman" w:hAnsi="Arial" w:cs="Arial"/>
+        </w:rPr>
+      </w:pPr>
+    </w:p>
+    <w:p>
+      <w:pPr>
+        <w:pStyle w:val="Default"/>
+        <w:tabs>
+          <w:tab w:val="left" w:pos="4536"/>
+        </w:tabs>
+        <w:jc w:val="both"/>
+        <w:rPr>
+          <w:rFonts w:ascii="Arial" w:eastAsia="Times New Roman" w:hAnsi="Arial" w:cs="Arial"/>
+        </w:rPr>
+      </w:pPr>
+      <w:r>
+        <w:rPr>
+          <w:rFonts w:ascii="Arial" w:eastAsia="Times New Roman" w:hAnsi="Arial" w:cs="Arial"/>
+          <w:b/>
+          <w:bCs/>
+          <w:i/>
+          <w:iCs/>
+        </w:rPr>
+        <w:t>Picture Concepts (PC)</w:t>
+      </w:r>
+      <w:r>
+        <w:rPr>
+          <w:rFonts w:ascii="Arial" w:eastAsia="Times New Roman" w:hAnsi="Arial" w:cs="Arial"/>
+        </w:rPr>
+        <w:t xml:space="preserve"> is a secondary subtest and has an individual view two or three rows of pictures and select one picture from each row to form a group with a common characteristic. It requires an individual to use the semantic representation of nameable objects to identify the underlying conceptual relationship among the objects and to apply that concept to select the correct response. This is not timed. It measures fluid and inductive reasoning, visual-perceptual recognition and processing, and conceptual thinking. John scored at the </w:t>
+      </w:r>
+      <w:r>
+        <w:rPr>
+          <w:rFonts w:ascii="Arial" w:eastAsia="Times New Roman" w:hAnsi="Arial" w:cs="Arial"/>
+        </w:rPr>
+        <w:t xml:space="preserve">{{Picture Concepts Percentile*}} </w:t>
+      </w:r>
+      <w:r>
+        <w:rPr>
+          <w:rFonts w:ascii="Arial" w:eastAsia="Times New Roman" w:hAnsi="Arial" w:cs="Arial"/>
+        </w:rPr>
+        <w:t xml:space="preserve">percentile and in the </w:t>
+      </w:r>
+      <w:r>
+        <w:rPr>
+          <w:rFonts w:ascii="Arial" w:eastAsia="Times New Roman" w:hAnsi="Arial" w:cs="Arial"/>
+        </w:rPr>
+        <w:t xml:space="preserve">{{Picture Concepts Classification}} </w:t>
+      </w:r>
+      <w:r>
+        <w:rPr>
+          <w:rFonts w:ascii="Arial" w:eastAsia="Times New Roman" w:hAnsi="Arial" w:cs="Arial"/>
+        </w:rPr>
+        <w:t xml:space="preserve">range. </w:t>
+      </w:r>
+    </w:p>
+    <w:p>
+      <w:pPr>
+        <w:pStyle w:val="Default"/>
+        <w:tabs>
+          <w:tab w:val="left" w:pos="4536"/>
+        </w:tabs>
+        <w:jc w:val="both"/>
+        <w:rPr>
+          <w:rFonts w:ascii="Arial" w:eastAsia="Times New Roman" w:hAnsi="Arial" w:cs="Arial"/>
+        </w:rPr>
+      </w:pPr>
+    </w:p>
+    <w:p>
+      <w:pPr>
+        <w:pStyle w:val="Default"/>
+        <w:tabs>
+          <w:tab w:val="left" w:pos="4536"/>
+        </w:tabs>
+        <w:jc w:val="both"/>
+        <w:rPr>
+          <w:rFonts w:ascii="Arial" w:eastAsia="Times New Roman" w:hAnsi="Arial" w:cs="Arial"/>
+        </w:rPr>
+      </w:pPr>
+      <w:r>
+        <w:rPr>
+          <w:rFonts w:ascii="Arial" w:eastAsia="Times New Roman" w:hAnsi="Arial" w:cs="Arial"/>
+          <w:b/>
+          <w:bCs/>
+          <w:i/>
+          <w:iCs/>
+        </w:rPr>
+        <w:t>Arithmetic (AR)</w:t>
+      </w:r>
+      <w:r>
+        <w:rPr>
+          <w:rFonts w:ascii="Arial" w:eastAsia="Times New Roman" w:hAnsi="Arial" w:cs="Arial"/>
+        </w:rPr>
+        <w:t xml:space="preserve"> is a secondary subtest that has an individual solve arithmetic problems within a time limit. It involves mental manipulation, concentration, brief focussed attention, working memory, short- and long-term memory, numerical reasoning ability, applied computational ability, and mental alertness. John scored at the </w:t>
+      </w:r>
+      <w:r>
+        <w:rPr>
+          <w:rFonts w:ascii="Arial" w:eastAsia="Times New Roman" w:hAnsi="Arial" w:cs="Arial"/>
+        </w:rPr>
+        <w:t xml:space="preserve">{{Arithmetic Percentile*}} </w:t>
+      </w:r>
+      <w:r>
+        <w:rPr>
+          <w:rFonts w:ascii="Arial" w:eastAsia="Times New Roman" w:hAnsi="Arial" w:cs="Arial"/>
+        </w:rPr>
+        <w:t xml:space="preserve">percentile and in the </w:t>
+      </w:r>
+      <w:r>
+        <w:rPr>
+          <w:rFonts w:ascii="Arial" w:eastAsia="Times New Roman" w:hAnsi="Arial" w:cs="Arial"/>
+        </w:rPr>
+        <w:t xml:space="preserve">{{Arithmetic Classification}} </w:t>
+      </w:r>
+      <w:r>
+        <w:rPr>
+          <w:rFonts w:ascii="Arial" w:eastAsia="Times New Roman" w:hAnsi="Arial" w:cs="Arial"/>
+        </w:rPr>
+        <w:t xml:space="preserve">range. </w:t>
+      </w:r>
+    </w:p>
+    <w:p>
+      <w:pPr>
+        <w:pStyle w:val="Default"/>
+        <w:tabs>
+          <w:tab w:val="left" w:pos="4536"/>
+        </w:tabs>
+        <w:jc w:val="both"/>
+        <w:rPr>
+          <w:rFonts w:ascii="Arial" w:eastAsia="Times New Roman" w:hAnsi="Arial" w:cs="Arial"/>
+        </w:rPr>
+      </w:pPr>
+    </w:p>
+    <w:p>
+      <w:pPr>
+        <w:pStyle w:val="Default"/>
+        <w:tabs>
+          <w:tab w:val="left" w:pos="4536"/>
+        </w:tabs>
+        <w:jc w:val="both"/>
+        <w:rPr>
+          <w:rFonts w:ascii="Arial" w:eastAsia="Times New Roman" w:hAnsi="Arial" w:cs="Arial"/>
+          <w:b/>
+          <w:bCs/>
+        </w:rPr>
+      </w:pPr>
+      <w:r>
+        <w:rPr>
+          <w:rFonts w:ascii="Arial" w:eastAsia="Times New Roman" w:hAnsi="Arial" w:cs="Arial"/>
+        </w:rPr>
+        <w:t xml:space="preserve">The difference between the scores that comprise the FRI is not significant and a difference of this size is considered common in the general population. This means that the FRI is a good summary of Fluid Reasoning. </w:t>
+      </w:r>
+    </w:p>
+    <w:p>
+      <w:pPr>
+        <w:pStyle w:val="Default"/>
+        <w:tabs>
+          <w:tab w:val="left" w:pos="4536"/>
+        </w:tabs>
+        <w:jc w:val="both"/>
+        <w:rPr>
+          <w:rFonts w:ascii="Arial" w:eastAsia="Times New Roman" w:hAnsi="Arial" w:cs="Arial"/>
+        </w:rPr>
+      </w:pPr>
+    </w:p>
+    <w:p>
+      <w:pPr>
+        <w:pStyle w:val="Default"/>
+        <w:tabs>
+          <w:tab w:val="left" w:pos="4536"/>
+        </w:tabs>
+        <w:jc w:val="both"/>
+        <w:rPr>
+          <w:rFonts w:ascii="Arial" w:eastAsia="Times New Roman" w:hAnsi="Arial" w:cs="Arial"/>
+        </w:rPr>
+      </w:pPr>
+      <w:r>
+        <w:rPr>
+          <w:rFonts w:ascii="Arial" w:eastAsia="Times New Roman" w:hAnsi="Arial" w:cs="Arial"/>
+        </w:rPr>
+        <w:t xml:space="preserve">The FRI is classified as </w:t>
+      </w:r>
+      <w:r>
+        <w:rPr>
+          <w:rFonts w:ascii="Arial" w:eastAsia="Times New Roman" w:hAnsi="Arial" w:cs="Arial"/>
+        </w:rPr>
+        <w:t xml:space="preserve">{{FRI Classification}} </w:t>
+      </w:r>
+      <w:r>
+        <w:rPr>
+          <w:rFonts w:ascii="Arial" w:eastAsia="Times New Roman" w:hAnsi="Arial" w:cs="Arial"/>
+        </w:rPr>
+        <w:t xml:space="preserve">and is ranked at the </w:t>
+      </w:r>
+      <w:r>
+        <w:rPr>
+          <w:rFonts w:ascii="Arial" w:eastAsia="Times New Roman" w:hAnsi="Arial" w:cs="Arial"/>
+        </w:rPr>
+        <w:t xml:space="preserve">{{FRI Percentile*}} </w:t>
+      </w:r>
+      <w:r>
+        <w:rPr>
+          <w:rFonts w:ascii="Arial" w:eastAsia="Times New Roman" w:hAnsi="Arial" w:cs="Arial"/>
+        </w:rPr>
+        <w:t xml:space="preserve">percentile, indicating performance as good as or better than </w:t>
+      </w:r>
+      <w:r>
+        <w:rPr>
+          <w:rFonts w:ascii="Arial" w:eastAsia="Times New Roman" w:hAnsi="Arial" w:cs="Arial"/>
+        </w:rPr>
+        <w:t xml:space="preserve">{{FRI Percentile}} </w:t>
+      </w:r>
+      <w:r>
+        <w:rPr>
+          <w:rFonts w:ascii="Arial" w:eastAsia="Times New Roman" w:hAnsi="Arial" w:cs="Arial"/>
+        </w:rPr>
+        <w:t>% of same age peers from the general population. The difference between the FRI and the average of all five primary index scores is not significant and common in the general population. Overall, one or more of John’s Fluid Reasoning abilities may facilitate learning, particularly the abilities that are at least average.</w:t>
+      </w:r>
+    </w:p>
+    <w:p>
+      <w:pPr>
+        <w:pStyle w:val="Default"/>
+        <w:tabs>
+          <w:tab w:val="left" w:pos="4536"/>
+        </w:tabs>
+        <w:jc w:val="both"/>
+        <w:rPr>
+          <w:rFonts w:ascii="Arial" w:eastAsia="Times New Roman" w:hAnsi="Arial" w:cs="Arial"/>
+        </w:rPr>
+      </w:pPr>
+    </w:p>
+    <w:p>
+      <w:pPr>
+        <w:pStyle w:val="Default"/>
+        <w:tabs>
+          <w:tab w:val="left" w:pos="4536"/>
+        </w:tabs>
+        <w:jc w:val="both"/>
+        <w:rPr>
+          <w:rFonts w:ascii="Arial" w:eastAsia="Times New Roman" w:hAnsi="Arial" w:cs="Arial"/>
+          <w:b/>
+          <w:bCs/>
+          <w:u w:val="single"/>
+        </w:rPr>
+      </w:pPr>
+      <w:r>
+        <w:rPr>
+          <w:rFonts w:ascii="Arial" w:eastAsia="Times New Roman" w:hAnsi="Arial" w:cs="Arial"/>
+          <w:b/>
+          <w:bCs/>
+          <w:u w:val="single"/>
+        </w:rPr>
+        <w:t>Working Memory Index (WMI)</w:t>
+      </w:r>
+    </w:p>
+    <w:p>
+      <w:pPr>
+        <w:pStyle w:val="Default"/>
+        <w:tabs>
+          <w:tab w:val="left" w:pos="4536"/>
+        </w:tabs>
+        <w:jc w:val="both"/>
+        <w:rPr>
+          <w:rFonts w:ascii="Arial" w:eastAsia="Times New Roman" w:hAnsi="Arial" w:cs="Arial"/>
+          <w:b/>
+          <w:bCs/>
+          <w:u w:val="single"/>
+        </w:rPr>
+      </w:pPr>
+    </w:p>
+    <w:p>
+      <w:pPr>
+        <w:pStyle w:val="Default"/>
+        <w:tabs>
+          <w:tab w:val="left" w:pos="4536"/>
+        </w:tabs>
+        <w:jc w:val="both"/>
+        <w:rPr>
+          <w:rFonts w:ascii="Arial" w:eastAsia="Times New Roman" w:hAnsi="Arial" w:cs="Arial"/>
+        </w:rPr>
+      </w:pPr>
+      <w:r>
+        <w:rPr>
+          <w:rFonts w:ascii="Arial" w:eastAsia="Times New Roman" w:hAnsi="Arial" w:cs="Arial"/>
+        </w:rPr>
+        <w:t>The WMI provides an estimate of Short-term Working Memory (Gsm). Gsm refers to the ability to hold information in immediate awareness and then manipulate or transform it in some way within a few seconds. This index measures one’s ability to register, maintain (i.e., the process by which information is kept active in conscious awareness), and manipulate (i.e., the mental resequencing of information based on the application of a specific rule) visual and auditory information in conscious awareness, which requires attention, auditory and visual discrimination, and concentration. This index is comprised of three subtests, two of which are primary subtests and one of which is secondary.</w:t>
+      </w:r>
+    </w:p>
+    <w:p>
+      <w:pPr>
+        <w:pStyle w:val="Default"/>
+        <w:tabs>
+          <w:tab w:val="left" w:pos="4536"/>
+        </w:tabs>
+        <w:jc w:val="both"/>
+        <w:rPr>
+          <w:rFonts w:ascii="Arial" w:eastAsia="Times New Roman" w:hAnsi="Arial" w:cs="Arial"/>
+        </w:rPr>
+      </w:pPr>
+    </w:p>
+    <w:p>
+      <w:pPr>
+        <w:pStyle w:val="Default"/>
+        <w:tabs>
+          <w:tab w:val="left" w:pos="4536"/>
+        </w:tabs>
+        <w:jc w:val="both"/>
+        <w:rPr>
+          <w:rFonts w:ascii="Arial" w:eastAsia="Times New Roman" w:hAnsi="Arial" w:cs="Arial"/>
+        </w:rPr>
+      </w:pPr>
+      <w:r>
+        <w:rPr>
+          <w:rFonts w:ascii="Arial" w:eastAsia="Times New Roman" w:hAnsi="Arial" w:cs="Arial"/>
+          <w:b/>
+          <w:bCs/>
+          <w:i/>
+          <w:iCs/>
+        </w:rPr>
+        <w:t>Digit Span (DS)</w:t>
+      </w:r>
+      <w:r>
+        <w:rPr>
+          <w:rFonts w:ascii="Arial" w:eastAsia="Times New Roman" w:hAnsi="Arial" w:cs="Arial"/>
+        </w:rPr>
+        <w:t xml:space="preserve"> is a primary subtest that has an individual listen to a sequence of numbers read to them and they must recall them in the same order (Forward task), reverse order (Backward task), and ascending order (Sequencing task). The shift from one task to another requires cognitive flexibility and mental alertness. All tasks require registration of information, brief focussed attention, auditory discrimination, and auditory rehearsal. John scored at the </w:t>
+      </w:r>
+      <w:r>
+        <w:rPr>
+          <w:rFonts w:ascii="Arial" w:eastAsia="Times New Roman" w:hAnsi="Arial" w:cs="Arial"/>
+        </w:rPr>
+        <w:t>{{Digit Span Percentile*}}</w:t>
+      </w:r>
+      <w:r>
+        <w:rPr>
+          <w:rFonts w:ascii="Arial" w:eastAsia="Times New Roman" w:hAnsi="Arial" w:cs="Arial"/>
+        </w:rPr>
+        <w:t xml:space="preserve"> percentile and in the </w:t>
+      </w:r>
+      <w:r>
+        <w:rPr>
+          <w:rFonts w:ascii="Arial" w:eastAsia="Times New Roman" w:hAnsi="Arial" w:cs="Arial"/>
+        </w:rPr>
+        <w:t xml:space="preserve">{{Digit Span Classification}} </w:t>
+      </w:r>
+      <w:r>
+        <w:rPr>
+          <w:rFonts w:ascii="Arial" w:eastAsia="Times New Roman" w:hAnsi="Arial" w:cs="Arial"/>
+        </w:rPr>
+        <w:t>range</w:t>
+      </w:r>
+      <w:r>
+        <w:rPr>
+          <w:rFonts w:ascii="Arial" w:eastAsia="Times New Roman" w:hAnsi="Arial" w:cs="Arial"/>
+        </w:rPr>
+        <w:t>.</w:t>
+      </w:r>
+    </w:p>
+    <w:p>
+      <w:pPr>
+        <w:pStyle w:val="Default"/>
+        <w:tabs>
+          <w:tab w:val="left" w:pos="4536"/>
+        </w:tabs>
+        <w:jc w:val="both"/>
+        <w:rPr>
+          <w:rFonts w:ascii="Arial" w:eastAsia="Times New Roman" w:hAnsi="Arial" w:cs="Arial"/>
+        </w:rPr>
+      </w:pPr>
+    </w:p>
+    <w:p>
+      <w:pPr>
+        <w:pStyle w:val="Default"/>
+        <w:tabs>
+          <w:tab w:val="left" w:pos="4536"/>
+        </w:tabs>
+        <w:jc w:val="both"/>
+        <w:rPr>
+          <w:rFonts w:ascii="Arial" w:eastAsia="Times New Roman" w:hAnsi="Arial" w:cs="Arial"/>
+        </w:rPr>
+      </w:pPr>
+      <w:r>
+        <w:rPr>
+          <w:rFonts w:ascii="Arial" w:eastAsia="Times New Roman" w:hAnsi="Arial" w:cs="Arial"/>
+          <w:b/>
+          <w:bCs/>
+          <w:i/>
+          <w:iCs/>
+        </w:rPr>
+        <w:t>Picture Span (PS)</w:t>
+      </w:r>
+      <w:r>
+        <w:rPr>
+          <w:rFonts w:ascii="Arial" w:eastAsia="Times New Roman" w:hAnsi="Arial" w:cs="Arial"/>
+        </w:rPr>
+        <w:t xml:space="preserve"> is a primary subtest and has an individual view a stimulus page with one or more pictures of nameable objects for a specified time and then select the picture(s) in sequential order from options on a response page. It measures visual working memory and working memory capacity. John scored at the </w:t>
+      </w:r>
+      <w:r>
+        <w:rPr>
+          <w:rFonts w:ascii="Arial" w:eastAsia="Times New Roman" w:hAnsi="Arial" w:cs="Arial"/>
+        </w:rPr>
+        <w:t>{{Picture Span Percentile*}}</w:t>
+      </w:r>
+      <w:r>
+        <w:rPr>
+          <w:rFonts w:ascii="Arial" w:eastAsia="Times New Roman" w:hAnsi="Arial" w:cs="Arial"/>
+        </w:rPr>
+        <w:t xml:space="preserve"> </w:t>
+      </w:r>
+      <w:r>
+        <w:rPr>
+          <w:rFonts w:ascii="Arial" w:eastAsia="Times New Roman" w:hAnsi="Arial" w:cs="Arial"/>
+        </w:rPr>
+        <w:t xml:space="preserve"> percentile and in the </w:t>
+      </w:r>
+      <w:r>
+        <w:rPr>
+          <w:rFonts w:ascii="Arial" w:eastAsia="Times New Roman" w:hAnsi="Arial" w:cs="Arial"/>
+        </w:rPr>
+        <w:t>{{Picture Span Classification}}</w:t>
+      </w:r>
+      <w:r>
+        <w:rPr>
+          <w:rFonts w:ascii="Arial" w:eastAsia="Times New Roman" w:hAnsi="Arial" w:cs="Arial"/>
+        </w:rPr>
+        <w:t xml:space="preserve"> </w:t>
+      </w:r>
+      <w:r>
+        <w:rPr>
+          <w:rFonts w:ascii="Arial" w:eastAsia="Times New Roman" w:hAnsi="Arial" w:cs="Arial"/>
+        </w:rPr>
+        <w:t xml:space="preserve">range. </w:t>
+      </w:r>
+    </w:p>
+    <w:p>
+      <w:pPr>
+        <w:pStyle w:val="Default"/>
+        <w:tabs>
+          <w:tab w:val="left" w:pos="4536"/>
+        </w:tabs>
+        <w:jc w:val="both"/>
+        <w:rPr>
+          <w:rFonts w:ascii="Arial" w:eastAsia="Times New Roman" w:hAnsi="Arial" w:cs="Arial"/>
+        </w:rPr>
+      </w:pPr>
+    </w:p>
+    <w:p>
+      <w:pPr>
+        <w:pStyle w:val="Default"/>
+        <w:tabs>
+          <w:tab w:val="left" w:pos="4536"/>
+        </w:tabs>
+        <w:jc w:val="both"/>
+        <w:rPr>
+          <w:rFonts w:ascii="Arial" w:eastAsia="Times New Roman" w:hAnsi="Arial" w:cs="Arial"/>
+        </w:rPr>
+      </w:pPr>
+      <w:r>
+        <w:rPr>
+          <w:rFonts w:ascii="Arial" w:eastAsia="Times New Roman" w:hAnsi="Arial" w:cs="Arial"/>
+          <w:b/>
+          <w:bCs/>
+          <w:i/>
+          <w:iCs/>
+        </w:rPr>
+        <w:t>Letter-Number Sequencing (LN)</w:t>
+      </w:r>
+      <w:r>
+        <w:rPr>
+          <w:rFonts w:ascii="Arial" w:eastAsia="Times New Roman" w:hAnsi="Arial" w:cs="Arial"/>
+        </w:rPr>
+        <w:t xml:space="preserve"> is a secondary subtest and has an individual listen to a sequence of numbers and letters read to them and recall the numbers in ascending order and then the letters in alphabetical order. It requires auditory discrimination, brief focussed attention, concentration, registration, and auditory rehearsal. John scored at the </w:t>
+      </w:r>
+      <w:r>
+        <w:rPr>
+          <w:rFonts w:ascii="Arial" w:eastAsia="Times New Roman" w:hAnsi="Arial" w:cs="Arial"/>
+        </w:rPr>
+        <w:t>{{</w:t>
+      </w:r>
+      <w:proofErr w:type="spellStart"/>
+      <w:r>
+        <w:rPr>
+          <w:rFonts w:ascii="Arial" w:eastAsia="Times New Roman" w:hAnsi="Arial" w:cs="Arial"/>
+        </w:rPr>
+        <w:t>LetterNumber</w:t>
+      </w:r>
+      <w:proofErr w:type="spellEnd"/>
+      <w:r>
+        <w:rPr>
+          <w:rFonts w:ascii="Arial" w:eastAsia="Times New Roman" w:hAnsi="Arial" w:cs="Arial"/>
+        </w:rPr>
+        <w:t xml:space="preserve"> Seq Percentile*}} </w:t>
+      </w:r>
+      <w:r>
+        <w:rPr>
+          <w:rFonts w:ascii="Arial" w:eastAsia="Times New Roman" w:hAnsi="Arial" w:cs="Arial"/>
+        </w:rPr>
+        <w:t xml:space="preserve">percentile and in the </w:t>
+      </w:r>
+      <w:r>
+        <w:rPr>
+          <w:rFonts w:ascii="Arial" w:eastAsia="Times New Roman" w:hAnsi="Arial" w:cs="Arial"/>
+        </w:rPr>
+        <w:t>{{</w:t>
+      </w:r>
+      <w:proofErr w:type="spellStart"/>
+      <w:r>
+        <w:rPr>
+          <w:rFonts w:ascii="Arial" w:eastAsia="Times New Roman" w:hAnsi="Arial" w:cs="Arial"/>
+        </w:rPr>
+        <w:t>LetterNumber</w:t>
+      </w:r>
+      <w:proofErr w:type="spellEnd"/>
+      <w:r>
+        <w:rPr>
+          <w:rFonts w:ascii="Arial" w:eastAsia="Times New Roman" w:hAnsi="Arial" w:cs="Arial"/>
+        </w:rPr>
+        <w:t xml:space="preserve"> Seq Classification}} </w:t>
+      </w:r>
+      <w:r>
+        <w:rPr>
+          <w:rFonts w:ascii="Arial" w:eastAsia="Times New Roman" w:hAnsi="Arial" w:cs="Arial"/>
+        </w:rPr>
+        <w:t xml:space="preserve">range. </w:t>
+      </w:r>
+    </w:p>
+    <w:p>
+      <w:pPr>
+        <w:pStyle w:val="Default"/>
+        <w:tabs>
+          <w:tab w:val="left" w:pos="4536"/>
+        </w:tabs>
+        <w:jc w:val="both"/>
+        <w:rPr>
+          <w:rFonts w:ascii="Arial" w:eastAsia="Times New Roman" w:hAnsi="Arial" w:cs="Arial"/>
+        </w:rPr>
+      </w:pPr>
+    </w:p>
+    <w:p>
+      <w:pPr>
+        <w:pStyle w:val="Default"/>
+        <w:tabs>
+          <w:tab w:val="left" w:pos="4536"/>
+        </w:tabs>
+        <w:jc w:val="both"/>
+        <w:rPr>
+          <w:rFonts w:ascii="Arial" w:eastAsia="Times New Roman" w:hAnsi="Arial" w:cs="Arial"/>
+        </w:rPr>
+      </w:pPr>
+      <w:r>
+        <w:rPr>
+          <w:rFonts w:ascii="Arial" w:eastAsia="Times New Roman" w:hAnsi="Arial" w:cs="Arial"/>
+        </w:rPr>
+        <w:t>The difference between the scores that comprise the WMI is significant and a difference of this size is seen in only 20.9% of the general population. This means that the WMI is not necessarily a good summary or Working Memory. Individual subtests should be considered when evaluating scores.</w:t>
+      </w:r>
+    </w:p>
+    <w:p>
+      <w:pPr>
+        <w:pStyle w:val="Default"/>
+        <w:tabs>
+          <w:tab w:val="left" w:pos="4536"/>
+        </w:tabs>
+        <w:jc w:val="both"/>
+        <w:rPr>
+          <w:rFonts w:ascii="Arial" w:eastAsia="Times New Roman" w:hAnsi="Arial" w:cs="Arial"/>
+        </w:rPr>
+      </w:pPr>
+    </w:p>
+    <w:p>
+      <w:pPr>
+        <w:pStyle w:val="Default"/>
+        <w:tabs>
+          <w:tab w:val="left" w:pos="4536"/>
+        </w:tabs>
+        <w:jc w:val="both"/>
+        <w:rPr>
+          <w:rFonts w:ascii="Arial" w:eastAsia="Times New Roman" w:hAnsi="Arial" w:cs="Arial"/>
+        </w:rPr>
+      </w:pPr>
+      <w:r>
+        <w:rPr>
+          <w:rFonts w:ascii="Arial" w:eastAsia="Times New Roman" w:hAnsi="Arial" w:cs="Arial"/>
+        </w:rPr>
+        <w:t xml:space="preserve">The WMI is classified as </w:t>
+      </w:r>
+      <w:r>
+        <w:rPr>
+          <w:rFonts w:ascii="Arial" w:eastAsia="Times New Roman" w:hAnsi="Arial" w:cs="Arial"/>
+        </w:rPr>
+        <w:t>{{WMI Classification}}</w:t>
+      </w:r>
+      <w:r>
+        <w:rPr>
+          <w:rFonts w:ascii="Arial" w:eastAsia="Times New Roman" w:hAnsi="Arial" w:cs="Arial"/>
+        </w:rPr>
+        <w:t xml:space="preserve"> and is ranked at the</w:t>
+      </w:r>
+      <w:r>
+        <w:rPr>
+          <w:rFonts w:ascii="Arial" w:eastAsia="Times New Roman" w:hAnsi="Arial" w:cs="Arial"/>
+        </w:rPr>
+        <w:t xml:space="preserve"> {{WMI Percentile*}} </w:t>
+      </w:r>
+      <w:r>
+        <w:rPr>
+          <w:rFonts w:ascii="Arial" w:eastAsia="Times New Roman" w:hAnsi="Arial" w:cs="Arial"/>
+        </w:rPr>
+        <w:t xml:space="preserve">percentile, indicating performance as good as or better than </w:t>
+      </w:r>
+      <w:r>
+        <w:rPr>
+          <w:rFonts w:ascii="Arial" w:eastAsia="Times New Roman" w:hAnsi="Arial" w:cs="Arial"/>
+        </w:rPr>
+        <w:t>{{WMI Percentile}}</w:t>
+      </w:r>
+      <w:r>
+        <w:rPr>
+          <w:rFonts w:ascii="Arial" w:eastAsia="Times New Roman" w:hAnsi="Arial" w:cs="Arial"/>
+        </w:rPr>
+        <w:t xml:space="preserve">% of same age peers from the general population. The difference between the WMI and the average of all five primary index scores is significant and considered uncommon in the general population. This indicates that Working Memory is an area of </w:t>
+      </w:r>
+      <w:r>
+        <w:rPr>
+          <w:rFonts w:ascii="Arial" w:eastAsia="Times New Roman" w:hAnsi="Arial" w:cs="Arial"/>
+          <w:b/>
+          <w:bCs/>
+        </w:rPr>
+        <w:t>weakness</w:t>
+      </w:r>
+      <w:r>
+        <w:rPr>
+          <w:rFonts w:ascii="Arial" w:eastAsia="Times New Roman" w:hAnsi="Arial" w:cs="Arial"/>
+        </w:rPr>
+        <w:t xml:space="preserve"> for John.</w:t>
+      </w:r>
+    </w:p>
+    <w:p>
+      <w:pPr>
+        <w:pStyle w:val="Default"/>
+        <w:tabs>
+          <w:tab w:val="left" w:pos="4536"/>
+        </w:tabs>
+        <w:jc w:val="both"/>
+        <w:rPr>
+          <w:rFonts w:ascii="Arial" w:eastAsia="Times New Roman" w:hAnsi="Arial" w:cs="Arial"/>
+        </w:rPr>
+      </w:pPr>
+    </w:p>
+    <w:p>
+      <w:pPr>
+        <w:pStyle w:val="Default"/>
+        <w:tabs>
+          <w:tab w:val="left" w:pos="4536"/>
+        </w:tabs>
+        <w:jc w:val="both"/>
+        <w:rPr>
+          <w:rFonts w:ascii="Arial" w:eastAsia="Times New Roman" w:hAnsi="Arial" w:cs="Arial"/>
+          <w:b/>
+          <w:bCs/>
+          <w:u w:val="single"/>
+        </w:rPr>
+      </w:pPr>
+      <w:r>
+        <w:rPr>
+          <w:rFonts w:ascii="Arial" w:eastAsia="Times New Roman" w:hAnsi="Arial" w:cs="Arial"/>
+          <w:b/>
+          <w:bCs/>
+          <w:u w:val="single"/>
+        </w:rPr>
+        <w:t>Processing Speed Index (PSI)</w:t>
+      </w:r>
+    </w:p>
+    <w:p>
+      <w:pPr>
+        <w:pStyle w:val="Default"/>
+        <w:tabs>
+          <w:tab w:val="left" w:pos="4536"/>
+        </w:tabs>
+        <w:jc w:val="both"/>
+        <w:rPr>
+          <w:rFonts w:ascii="Arial" w:eastAsia="Times New Roman" w:hAnsi="Arial" w:cs="Arial"/>
+        </w:rPr>
+      </w:pPr>
+    </w:p>
+    <w:p>
+      <w:pPr>
+        <w:pStyle w:val="Default"/>
+        <w:tabs>
+          <w:tab w:val="left" w:pos="4536"/>
+        </w:tabs>
+        <w:jc w:val="both"/>
+        <w:rPr>
+          <w:rFonts w:ascii="Arial" w:eastAsia="Times New Roman" w:hAnsi="Arial" w:cs="Arial"/>
+        </w:rPr>
+      </w:pPr>
+      <w:r>
+        <w:rPr>
+          <w:rFonts w:ascii="Arial" w:eastAsia="Times New Roman" w:hAnsi="Arial" w:cs="Arial"/>
+        </w:rPr>
+        <w:t>The PSI provides an estimate of Processing Speed (Gs). Gs refers to the efficiency of cognitive processing or speed of mental activity. It involves the ability to perform simple clerical-type tasks quickly, especially when under pressure to maintain attention and concentration. This index measures the speed and accuracy of visual identification, decision-making, and decision implementation, which is related to visual scanning, visual discrimination, short-term visual memory, visuomotor coordination, and concentration. This index is comprised of two primary subtests.</w:t>
+      </w:r>
+    </w:p>
+    <w:p>
+      <w:pPr>
+        <w:pStyle w:val="Default"/>
+        <w:tabs>
+          <w:tab w:val="left" w:pos="4536"/>
+        </w:tabs>
+        <w:jc w:val="both"/>
+        <w:rPr>
+          <w:rFonts w:ascii="Arial" w:eastAsia="Times New Roman" w:hAnsi="Arial" w:cs="Arial"/>
+        </w:rPr>
+      </w:pPr>
+    </w:p>
+    <w:p>
+      <w:pPr>
+        <w:pStyle w:val="Default"/>
+        <w:tabs>
+          <w:tab w:val="left" w:pos="4536"/>
+        </w:tabs>
+        <w:jc w:val="both"/>
+        <w:rPr>
+          <w:rFonts w:ascii="Arial" w:eastAsia="Times New Roman" w:hAnsi="Arial" w:cs="Arial"/>
+        </w:rPr>
+      </w:pPr>
+      <w:r>
+        <w:rPr>
+          <w:rFonts w:ascii="Arial" w:eastAsia="Times New Roman" w:hAnsi="Arial" w:cs="Arial"/>
+          <w:b/>
+          <w:bCs/>
+          <w:i/>
+          <w:iCs/>
+        </w:rPr>
+        <w:t>Coding (CD)</w:t>
+      </w:r>
+      <w:r>
+        <w:rPr>
+          <w:rFonts w:ascii="Arial" w:eastAsia="Times New Roman" w:hAnsi="Arial" w:cs="Arial"/>
+        </w:rPr>
+        <w:t xml:space="preserve"> has an individual work within a time limit and use a key to copy symbols that correspond with simple geometric shapes or numbers. It measures short-term visual memory, procedural and incidental learning ability, psychomotor speed, visual perception, visual-motor coordination, visual scanning ability, cognitive flexibility, attention, concentration, and motivation. John scored at the </w:t>
+      </w:r>
+      <w:r>
+        <w:rPr>
+          <w:rFonts w:ascii="Arial" w:eastAsia="Times New Roman" w:hAnsi="Arial" w:cs="Arial"/>
+        </w:rPr>
+        <w:t xml:space="preserve">{{Coding Percentile*}} </w:t>
+      </w:r>
+      <w:r>
+        <w:rPr>
+          <w:rFonts w:ascii="Arial" w:eastAsia="Times New Roman" w:hAnsi="Arial" w:cs="Arial"/>
+        </w:rPr>
+        <w:t xml:space="preserve">percentile and in the </w:t>
+      </w:r>
+      <w:r>
+        <w:rPr>
+          <w:rFonts w:ascii="Arial" w:eastAsia="Times New Roman" w:hAnsi="Arial" w:cs="Arial"/>
+        </w:rPr>
+        <w:t xml:space="preserve">{{Coding Classification}} </w:t>
+      </w:r>
+      <w:r>
+        <w:rPr>
+          <w:rFonts w:ascii="Arial" w:eastAsia="Times New Roman" w:hAnsi="Arial" w:cs="Arial"/>
+        </w:rPr>
+        <w:t xml:space="preserve">range. </w:t>
+      </w:r>
+    </w:p>
+    <w:p>
+      <w:pPr>
+        <w:pStyle w:val="Default"/>
+        <w:tabs>
+          <w:tab w:val="left" w:pos="4536"/>
+        </w:tabs>
+        <w:jc w:val="both"/>
+        <w:rPr>
+          <w:rFonts w:ascii="Arial" w:eastAsia="Times New Roman" w:hAnsi="Arial" w:cs="Arial"/>
+        </w:rPr>
+      </w:pPr>
+    </w:p>
+    <w:p>
+      <w:pPr>
+        <w:pStyle w:val="Default"/>
+        <w:tabs>
+          <w:tab w:val="left" w:pos="4536"/>
+        </w:tabs>
+        <w:jc w:val="both"/>
+        <w:rPr>
+          <w:rFonts w:ascii="Arial" w:eastAsia="Times New Roman" w:hAnsi="Arial" w:cs="Arial"/>
+        </w:rPr>
+      </w:pPr>
+      <w:r>
+        <w:rPr>
+          <w:rFonts w:ascii="Arial" w:eastAsia="Times New Roman" w:hAnsi="Arial" w:cs="Arial"/>
+          <w:b/>
+          <w:bCs/>
+          <w:i/>
+          <w:iCs/>
+        </w:rPr>
+        <w:t>Symbol Search (SS)</w:t>
+      </w:r>
+      <w:r>
+        <w:rPr>
+          <w:rFonts w:ascii="Arial" w:eastAsia="Times New Roman" w:hAnsi="Arial" w:cs="Arial"/>
+        </w:rPr>
+        <w:t xml:space="preserve"> has an individual scan search groups and indicate whether target symbols are present, within a specified time limit. It involves short-term visual memory, visual-perceptual identification and matching and decision-making speed, visual-motor coordination, inhibitory control, visual discrimination, psychomotor speed, sustained attention, and concentration. John scored at the </w:t>
+      </w:r>
+      <w:r>
+        <w:rPr>
+          <w:rFonts w:ascii="Arial" w:eastAsia="Times New Roman" w:hAnsi="Arial" w:cs="Arial"/>
+        </w:rPr>
+        <w:t xml:space="preserve">{{Symbol Search Percentile*}} </w:t>
+      </w:r>
+      <w:r>
+        <w:rPr>
+          <w:rFonts w:ascii="Arial" w:eastAsia="Times New Roman" w:hAnsi="Arial" w:cs="Arial"/>
+        </w:rPr>
+        <w:t xml:space="preserve">percentile and in the </w:t>
+      </w:r>
+      <w:r>
+        <w:rPr>
+          <w:rFonts w:ascii="Arial" w:eastAsia="Times New Roman" w:hAnsi="Arial" w:cs="Arial"/>
+        </w:rPr>
+        <w:t xml:space="preserve">{{Symbol Search Classification}} </w:t>
+      </w:r>
+      <w:r>
+        <w:rPr>
+          <w:rFonts w:ascii="Arial" w:eastAsia="Times New Roman" w:hAnsi="Arial" w:cs="Arial"/>
+        </w:rPr>
+        <w:t xml:space="preserve">range. </w:t>
+      </w:r>
+    </w:p>
+    <w:p>
+      <w:pPr>
+        <w:pStyle w:val="Default"/>
+        <w:tabs>
+          <w:tab w:val="left" w:pos="4536"/>
+        </w:tabs>
+        <w:jc w:val="both"/>
+        <w:rPr>
+          <w:rFonts w:ascii="Arial" w:eastAsia="Times New Roman" w:hAnsi="Arial" w:cs="Arial"/>
+        </w:rPr>
+      </w:pPr>
+    </w:p>
+    <w:p>
+      <w:pPr>
+        <w:pStyle w:val="Default"/>
+        <w:tabs>
+          <w:tab w:val="left" w:pos="4536"/>
+        </w:tabs>
+        <w:jc w:val="both"/>
+        <w:rPr>
+          <w:rFonts w:ascii="Arial" w:eastAsia="Times New Roman" w:hAnsi="Arial" w:cs="Arial"/>
+        </w:rPr>
+      </w:pPr>
+      <w:r>
+        <w:rPr>
+          <w:rFonts w:ascii="Arial" w:eastAsia="Times New Roman" w:hAnsi="Arial" w:cs="Arial"/>
+        </w:rPr>
+        <w:t>The difference between the scores that comprise the PSI is not significant, and a difference of this size is considered common in the general population. This means that the PSI is a good summary of Processing Speed.</w:t>
+      </w:r>
+    </w:p>
+    <w:p>
+      <w:pPr>
+        <w:pStyle w:val="Default"/>
+        <w:tabs>
+          <w:tab w:val="left" w:pos="4536"/>
+        </w:tabs>
+        <w:jc w:val="both"/>
+        <w:rPr>
+          <w:rFonts w:ascii="Arial" w:eastAsia="Times New Roman" w:hAnsi="Arial" w:cs="Arial"/>
+        </w:rPr>
+      </w:pPr>
+    </w:p>
+    <w:p>
+      <w:pPr>
+        <w:pStyle w:val="Default"/>
+        <w:tabs>
+          <w:tab w:val="left" w:pos="4536"/>
+        </w:tabs>
+        <w:jc w:val="both"/>
+        <w:rPr>
+          <w:rFonts w:ascii="Arial" w:eastAsia="Times New Roman" w:hAnsi="Arial" w:cs="Arial"/>
+        </w:rPr>
+      </w:pPr>
+      <w:r>
+        <w:rPr>
+          <w:rFonts w:ascii="Arial" w:eastAsia="Times New Roman" w:hAnsi="Arial" w:cs="Arial"/>
+        </w:rPr>
+        <w:t xml:space="preserve">The PSI is classified as </w:t>
+      </w:r>
+      <w:r>
+        <w:rPr>
+          <w:rFonts w:ascii="Arial" w:eastAsia="Times New Roman" w:hAnsi="Arial" w:cs="Arial"/>
+        </w:rPr>
+        <w:t xml:space="preserve">{{PSI Classification}} </w:t>
+      </w:r>
+      <w:r>
+        <w:rPr>
+          <w:rFonts w:ascii="Arial" w:eastAsia="Times New Roman" w:hAnsi="Arial" w:cs="Arial"/>
+        </w:rPr>
+        <w:t xml:space="preserve">and at the </w:t>
+      </w:r>
+      <w:r>
+        <w:rPr>
+          <w:rFonts w:ascii="Arial" w:eastAsia="Times New Roman" w:hAnsi="Arial" w:cs="Arial"/>
+        </w:rPr>
+        <w:t>{{PSI Percentile*}}</w:t>
+      </w:r>
+      <w:r>
+        <w:rPr>
+          <w:rFonts w:ascii="Arial" w:eastAsia="Times New Roman" w:hAnsi="Arial" w:cs="Arial"/>
+        </w:rPr>
+        <w:t xml:space="preserve"> percentile, indicating performance as good as or better than </w:t>
+      </w:r>
+      <w:r>
+        <w:rPr>
+          <w:rFonts w:ascii="Arial" w:eastAsia="Times New Roman" w:hAnsi="Arial" w:cs="Arial"/>
+        </w:rPr>
+        <w:t>{{PSI Percentile}}</w:t>
+      </w:r>
+      <w:r>
+        <w:rPr>
+          <w:rFonts w:ascii="Arial" w:eastAsia="Times New Roman" w:hAnsi="Arial" w:cs="Arial"/>
+        </w:rPr>
+        <w:t xml:space="preserve">% of same age peers from the general population. The difference between the PSI and the average of all five primary index scores is not significant and common in the general population. </w:t>
+      </w:r>
+    </w:p>
+    <w:p>
+      <w:pPr>
+        <w:pStyle w:val="Default"/>
+        <w:tabs>
+          <w:tab w:val="left" w:pos="4536"/>
+        </w:tabs>
+        <w:jc w:val="both"/>
+        <w:rPr>
+          <w:rFonts w:ascii="Arial" w:eastAsia="Times New Roman" w:hAnsi="Arial" w:cs="Arial"/>
+        </w:rPr>
+      </w:pPr>
+    </w:p>
+    <w:p>
+      <w:pPr>
+        <w:pStyle w:val="Default"/>
+        <w:tabs>
+          <w:tab w:val="left" w:pos="4536"/>
+        </w:tabs>
+        <w:jc w:val="both"/>
+        <w:rPr>
+          <w:rFonts w:ascii="Arial" w:eastAsia="Times New Roman" w:hAnsi="Arial" w:cs="Arial"/>
+          <w:b/>
+          <w:bCs/>
+          <w:u w:val="single"/>
+        </w:rPr>
+      </w:pPr>
+      <w:r>
+        <w:rPr>
+          <w:rFonts w:ascii="Arial" w:eastAsia="Times New Roman" w:hAnsi="Arial" w:cs="Arial"/>
+          <w:b/>
+          <w:bCs/>
+          <w:u w:val="single"/>
+        </w:rPr>
+        <w:t>Ancillary Indexes and Clinical Composites</w:t>
+      </w:r>
+    </w:p>
+    <w:p>
+      <w:pPr>
+        <w:pStyle w:val="Default"/>
+        <w:tabs>
+          <w:tab w:val="left" w:pos="4536"/>
+        </w:tabs>
+        <w:jc w:val="both"/>
+        <w:rPr>
+          <w:rFonts w:ascii="Arial" w:eastAsia="Times New Roman" w:hAnsi="Arial" w:cs="Arial"/>
+        </w:rPr>
+      </w:pPr>
+    </w:p>
+    <w:p>
+      <w:pPr>
+        <w:pStyle w:val="Default"/>
+        <w:tabs>
+          <w:tab w:val="left" w:pos="4536"/>
+        </w:tabs>
+        <w:jc w:val="both"/>
+        <w:rPr>
+          <w:rFonts w:ascii="Arial" w:eastAsia="Times New Roman" w:hAnsi="Arial" w:cs="Arial"/>
+        </w:rPr>
+      </w:pPr>
+      <w:r>
+        <w:rPr>
+          <w:rFonts w:ascii="Arial" w:eastAsia="Times New Roman" w:hAnsi="Arial" w:cs="Arial"/>
+        </w:rPr>
+        <w:t xml:space="preserve">The table below presents a summary of the Normative Category and Cohesion for the Ancillary Indexes and Clinical Composites. There are five scales at the Ancillary Index level. The Ancillary Index scores are derived from combinations of primary and secondary subtests. They provide additional information regarding cognitive ability. </w:t>
+      </w:r>
+    </w:p>
+    <w:p>
+      <w:pPr>
+        <w:pStyle w:val="Default"/>
+        <w:tabs>
+          <w:tab w:val="left" w:pos="4536"/>
+        </w:tabs>
+        <w:jc w:val="both"/>
+        <w:rPr>
+          <w:rFonts w:ascii="Arial" w:eastAsia="Times New Roman" w:hAnsi="Arial" w:cs="Arial"/>
+        </w:rPr>
+      </w:pPr>
+    </w:p>
+    <w:p>
+      <w:pPr>
+        <w:pStyle w:val="Default"/>
+        <w:tabs>
+          <w:tab w:val="left" w:pos="4536"/>
+        </w:tabs>
+        <w:jc w:val="both"/>
+        <w:rPr>
+          <w:rFonts w:ascii="Arial" w:eastAsia="Times New Roman" w:hAnsi="Arial" w:cs="Arial"/>
+        </w:rPr>
+      </w:pPr>
+      <w:r>
+        <w:rPr>
+          <w:rFonts w:ascii="Arial" w:eastAsia="Times New Roman" w:hAnsi="Arial" w:cs="Arial"/>
+        </w:rPr>
+        <w:t>It should be noted that nearly 70% of the population obtains standard scores on norm referenced tests that fall “Within Normal Limits” (16</w:t>
+      </w:r>
+      <w:r>
+        <w:rPr>
+          <w:rFonts w:ascii="Arial" w:eastAsia="Times New Roman" w:hAnsi="Arial" w:cs="Arial"/>
+          <w:vertAlign w:val="superscript"/>
+        </w:rPr>
+        <w:t>th</w:t>
+      </w:r>
+      <w:r>
+        <w:rPr>
+          <w:rFonts w:ascii="Arial" w:eastAsia="Times New Roman" w:hAnsi="Arial" w:cs="Arial"/>
+        </w:rPr>
+        <w:t xml:space="preserve"> to 84</w:t>
+      </w:r>
+      <w:r>
+        <w:rPr>
+          <w:rFonts w:ascii="Arial" w:eastAsia="Times New Roman" w:hAnsi="Arial" w:cs="Arial"/>
+          <w:vertAlign w:val="superscript"/>
+        </w:rPr>
+        <w:t>th</w:t>
+      </w:r>
+      <w:r>
+        <w:rPr>
+          <w:rFonts w:ascii="Arial" w:eastAsia="Times New Roman" w:hAnsi="Arial" w:cs="Arial"/>
+        </w:rPr>
+        <w:t xml:space="preserve"> percentiles). Therefore, scores that fall in this range should be considered as indicative of expected performance relative to most people. However, scores that fall at the lower end of this range (i.e., 16</w:t>
+      </w:r>
+      <w:r>
+        <w:rPr>
+          <w:rFonts w:ascii="Arial" w:eastAsia="Times New Roman" w:hAnsi="Arial" w:cs="Arial"/>
+          <w:vertAlign w:val="superscript"/>
+        </w:rPr>
+        <w:t>th</w:t>
+      </w:r>
+      <w:r>
+        <w:rPr>
+          <w:rFonts w:ascii="Arial" w:eastAsia="Times New Roman" w:hAnsi="Arial" w:cs="Arial"/>
+        </w:rPr>
+        <w:t xml:space="preserve"> to 23</w:t>
+      </w:r>
+      <w:r>
+        <w:rPr>
+          <w:rFonts w:ascii="Arial" w:eastAsia="Times New Roman" w:hAnsi="Arial" w:cs="Arial"/>
+          <w:vertAlign w:val="superscript"/>
+        </w:rPr>
+        <w:t>rd</w:t>
+      </w:r>
+      <w:r>
+        <w:rPr>
+          <w:rFonts w:ascii="Arial" w:eastAsia="Times New Roman" w:hAnsi="Arial" w:cs="Arial"/>
+        </w:rPr>
+        <w:t xml:space="preserve"> percentiles; Low Average) may represent areas of difficulty. As such, multiple data sources should be considered prior to suggesting that a Low Average score is problematic for the individual.</w:t>
+      </w:r>
+    </w:p>
+    <w:p>
+      <w:pPr>
+        <w:pStyle w:val="Default"/>
+        <w:tabs>
+          <w:tab w:val="left" w:pos="4536"/>
+        </w:tabs>
+        <w:jc w:val="both"/>
+        <w:rPr>
+          <w:rFonts w:ascii="Arial" w:eastAsia="Times New Roman" w:hAnsi="Arial" w:cs="Arial"/>
+        </w:rPr>
+      </w:pPr>
+    </w:p>
+    <w:p>
+      <w:pPr>
+        <w:pStyle w:val="Default"/>
+        <w:tabs>
+          <w:tab w:val="left" w:pos="4536"/>
+        </w:tabs>
+        <w:jc w:val="both"/>
+        <w:rPr>
+          <w:rFonts w:ascii="Arial" w:eastAsia="Times New Roman" w:hAnsi="Arial" w:cs="Arial"/>
+          <w:b/>
+          <w:bCs/>
+        </w:rPr>
+      </w:pPr>
+      <w:r>
+        <w:rPr>
+          <w:rFonts w:ascii="Arial" w:eastAsia="Times New Roman" w:hAnsi="Arial" w:cs="Arial"/>
+          <w:b/>
+          <w:bCs/>
+        </w:rPr>
+        <w:t>John had -- to -- scores.</w:t>
+      </w:r>
+    </w:p>
+    <w:p>
+      <w:pPr>
+        <w:spacing w:after="0" w:line="240" w:lineRule="auto"/>
+        <w:jc w:val="both"/>
+        <w:rPr>
+          <w:rFonts w:ascii="Arial" w:eastAsia="Times New Roman" w:hAnsi="Arial" w:cs="Arial"/>
+          <w:sz w:val="24"/>
+          <w:szCs w:val="24"/>
+        </w:rPr>
+      </w:pPr>
+    </w:p>
+    <w:tbl>
+      <w:tblPr>
+        <w:tblStyle w:val="TableGrid"/>
+        <w:tblW w:w="0" w:type="auto"/>
+        <w:tblInd w:w="-5" w:type="dxa"/>
+        <w:tblLook w:val="04A0" w:firstRow="1" w:lastRow="0" w:firstColumn="1" w:lastColumn="0" w:noHBand="0" w:noVBand="1"/>
+      </w:tblPr>
+      <w:tblGrid>
+        <w:gridCol w:w="3402"/>
+        <w:gridCol w:w="1239"/>
+        <w:gridCol w:w="2364"/>
+        <w:gridCol w:w="2350"/>
+      </w:tblGrid>
+      <w:tr>
+        <w:trPr>
+          <w:trHeight w:val="248"/>
+        </w:trPr>
+        <w:tc>
+          <w:tcPr>
+            <w:tcW w:w="3686" w:type="dxa"/>
+            <w:shd w:val="clear" w:color="auto" w:fill="A6A6A6" w:themeFill="background1" w:themeFillShade="A6"/>
+          </w:tcPr>
+          <w:p>
+            <w:pPr>
+              <w:tabs>
+                <w:tab w:val="left" w:pos="-843"/>
+                <w:tab w:val="left" w:pos="-90"/>
+                <w:tab w:val="left" w:pos="807"/>
+                <w:tab w:val="left" w:pos="1800"/>
+                <w:tab w:val="left" w:pos="2520"/>
+                <w:tab w:val="left" w:pos="3240"/>
+                <w:tab w:val="left" w:pos="3960"/>
+                <w:tab w:val="left" w:pos="4680"/>
+                <w:tab w:val="left" w:pos="5400"/>
+              </w:tabs>
+              <w:jc w:val="both"/>
+              <w:rPr>
+                <w:rFonts w:ascii="Arial" w:hAnsi="Arial" w:cs="Arial"/>
+                <w:b/>
+                <w:bCs/>
+                <w:sz w:val="20"/>
+                <w:szCs w:val="20"/>
+                <w:lang w:val="en-GB"/>
+              </w:rPr>
+            </w:pPr>
+            <w:r>
+              <w:rPr>
+                <w:rFonts w:ascii="Arial" w:hAnsi="Arial" w:cs="Arial"/>
+                <w:b/>
+                <w:bCs/>
+                <w:sz w:val="20"/>
+                <w:szCs w:val="20"/>
+                <w:lang w:val="en-GB"/>
+              </w:rPr>
+              <w:t>Ancillary Index/Subtest</w:t>
+            </w:r>
+          </w:p>
+        </w:tc>
+        <w:tc>
+          <w:tcPr>
+            <w:tcW w:w="1194" w:type="dxa"/>
+            <w:shd w:val="clear" w:color="auto" w:fill="A6A6A6" w:themeFill="background1" w:themeFillShade="A6"/>
+          </w:tcPr>
+          <w:p>
+            <w:pPr>
+              <w:tabs>
+                <w:tab w:val="left" w:pos="-843"/>
+                <w:tab w:val="left" w:pos="-90"/>
+                <w:tab w:val="left" w:pos="807"/>
+                <w:tab w:val="left" w:pos="1800"/>
+                <w:tab w:val="left" w:pos="2520"/>
+                <w:tab w:val="left" w:pos="3240"/>
+                <w:tab w:val="left" w:pos="3960"/>
+                <w:tab w:val="left" w:pos="4680"/>
+                <w:tab w:val="left" w:pos="5400"/>
+              </w:tabs>
+              <w:jc w:val="both"/>
+              <w:rPr>
+                <w:rFonts w:ascii="Arial" w:hAnsi="Arial" w:cs="Arial"/>
+                <w:b/>
+                <w:bCs/>
+                <w:sz w:val="20"/>
+                <w:szCs w:val="20"/>
+                <w:lang w:val="en-GB"/>
+              </w:rPr>
+            </w:pPr>
+            <w:r>
+              <w:rPr>
+                <w:rFonts w:ascii="Arial" w:hAnsi="Arial" w:cs="Arial"/>
+                <w:b/>
+                <w:bCs/>
+                <w:sz w:val="20"/>
+                <w:szCs w:val="20"/>
+                <w:lang w:val="en-GB"/>
+              </w:rPr>
+              <w:t>Percentile</w:t>
+            </w:r>
+          </w:p>
+        </w:tc>
+        <w:tc>
+          <w:tcPr>
+            <w:tcW w:w="2491" w:type="dxa"/>
+            <w:shd w:val="clear" w:color="auto" w:fill="A6A6A6" w:themeFill="background1" w:themeFillShade="A6"/>
+          </w:tcPr>
+          <w:p>
+            <w:pPr>
+              <w:tabs>
+                <w:tab w:val="left" w:pos="-843"/>
+                <w:tab w:val="left" w:pos="-90"/>
+                <w:tab w:val="left" w:pos="807"/>
+                <w:tab w:val="left" w:pos="1800"/>
+                <w:tab w:val="left" w:pos="2520"/>
+                <w:tab w:val="left" w:pos="3240"/>
+                <w:tab w:val="left" w:pos="3960"/>
+                <w:tab w:val="left" w:pos="4680"/>
+                <w:tab w:val="left" w:pos="5400"/>
+              </w:tabs>
+              <w:jc w:val="both"/>
+              <w:rPr>
+                <w:rFonts w:ascii="Arial" w:hAnsi="Arial" w:cs="Arial"/>
+                <w:b/>
+                <w:bCs/>
+                <w:sz w:val="20"/>
+                <w:szCs w:val="20"/>
+                <w:lang w:val="en-GB"/>
+              </w:rPr>
+            </w:pPr>
+            <w:r>
+              <w:rPr>
+                <w:rFonts w:ascii="Arial" w:hAnsi="Arial" w:cs="Arial"/>
+                <w:b/>
+                <w:bCs/>
+                <w:sz w:val="20"/>
+                <w:szCs w:val="20"/>
+                <w:lang w:val="en-GB"/>
+              </w:rPr>
+              <w:t>Qualitative Descriptor</w:t>
+            </w:r>
+          </w:p>
+        </w:tc>
+        <w:tc>
+          <w:tcPr>
+            <w:tcW w:w="2552" w:type="dxa"/>
+            <w:shd w:val="clear" w:color="auto" w:fill="A6A6A6" w:themeFill="background1" w:themeFillShade="A6"/>
+          </w:tcPr>
+          <w:p>
+            <w:pPr>
+              <w:tabs>
+                <w:tab w:val="left" w:pos="-843"/>
+                <w:tab w:val="left" w:pos="-90"/>
+                <w:tab w:val="left" w:pos="807"/>
+                <w:tab w:val="left" w:pos="1800"/>
+                <w:tab w:val="left" w:pos="2520"/>
+                <w:tab w:val="left" w:pos="3240"/>
+                <w:tab w:val="left" w:pos="3960"/>
+                <w:tab w:val="left" w:pos="4680"/>
+                <w:tab w:val="left" w:pos="5400"/>
+              </w:tabs>
+              <w:jc w:val="both"/>
+              <w:rPr>
+                <w:rFonts w:ascii="Arial" w:hAnsi="Arial" w:cs="Arial"/>
+                <w:b/>
+                <w:bCs/>
+                <w:sz w:val="20"/>
+                <w:szCs w:val="20"/>
+                <w:lang w:val="en-GB"/>
+              </w:rPr>
+            </w:pPr>
+            <w:r>
+              <w:rPr>
+                <w:rFonts w:ascii="Arial" w:hAnsi="Arial" w:cs="Arial"/>
+                <w:b/>
+                <w:bCs/>
+                <w:sz w:val="20"/>
+                <w:szCs w:val="20"/>
+                <w:lang w:val="en-GB"/>
+              </w:rPr>
+              <w:t>Unitary Concept</w:t>
+            </w:r>
+          </w:p>
+        </w:tc>
+      </w:tr>
+      <w:tr>
+        <w:trPr>
+          <w:trHeight w:val="248"/>
+        </w:trPr>
+        <w:tc>
+          <w:tcPr>
+            <w:tcW w:w="3686" w:type="dxa"/>
+            <w:shd w:val="clear" w:color="auto" w:fill="FFFFFF" w:themeFill="background1"/>
+          </w:tcPr>
+          <w:p>
+            <w:pPr>
+              <w:tabs>
+                <w:tab w:val="left" w:pos="-843"/>
+                <w:tab w:val="left" w:pos="-90"/>
+                <w:tab w:val="left" w:pos="807"/>
+                <w:tab w:val="left" w:pos="1800"/>
+                <w:tab w:val="left" w:pos="2520"/>
+                <w:tab w:val="left" w:pos="3240"/>
+                <w:tab w:val="left" w:pos="3960"/>
+                <w:tab w:val="left" w:pos="4680"/>
+                <w:tab w:val="left" w:pos="5400"/>
+              </w:tabs>
+              <w:jc w:val="both"/>
+              <w:rPr>
+                <w:rFonts w:ascii="Arial" w:hAnsi="Arial" w:cs="Arial"/>
+                <w:sz w:val="20"/>
+                <w:szCs w:val="20"/>
+                <w:lang w:val="en-GB"/>
+              </w:rPr>
+            </w:pPr>
+            <w:r>
+              <w:rPr>
+                <w:rFonts w:ascii="Arial" w:hAnsi="Arial" w:cs="Arial"/>
+                <w:sz w:val="20"/>
+                <w:szCs w:val="20"/>
+                <w:lang w:val="en-GB"/>
+              </w:rPr>
+              <w:t xml:space="preserve">Quantitative Reasoning (QRI) </w:t>
+            </w:r>
+          </w:p>
+        </w:tc>
+        <w:tc>
+          <w:tcPr>
+            <w:tcW w:w="1194" w:type="dxa"/>
+            <w:shd w:val="clear" w:color="auto" w:fill="FFFFFF" w:themeFill="background1"/>
+          </w:tcPr>
+          <w:p>
+            <w:pPr>
+              <w:tabs>
+                <w:tab w:val="left" w:pos="-843"/>
+                <w:tab w:val="left" w:pos="-90"/>
+                <w:tab w:val="left" w:pos="807"/>
+                <w:tab w:val="left" w:pos="1800"/>
+                <w:tab w:val="left" w:pos="2520"/>
+                <w:tab w:val="left" w:pos="3240"/>
+                <w:tab w:val="left" w:pos="3960"/>
+                <w:tab w:val="left" w:pos="4680"/>
+                <w:tab w:val="left" w:pos="5400"/>
+              </w:tabs>
+              <w:jc w:val="both"/>
+              <w:rPr>
+                <w:rFonts w:ascii="Arial" w:hAnsi="Arial" w:cs="Arial"/>
+                <w:sz w:val="20"/>
+                <w:szCs w:val="20"/>
+                <w:lang w:val="en-GB"/>
+              </w:rPr>
+            </w:pPr>
+            <w:r>
+              <w:rPr>
+                <w:rFonts w:ascii="Arial" w:hAnsi="Arial" w:cs="Arial"/>
+                <w:sz w:val="20"/>
+                <w:szCs w:val="20"/>
+                <w:lang w:val="en-GB"/>
+              </w:rPr>
+              <w:t>{{QRI Percentile}}</w:t>
+            </w:r>
+          </w:p>
+        </w:tc>
+        <w:tc>
+          <w:tcPr>
+            <w:tcW w:w="2491" w:type="dxa"/>
+            <w:shd w:val="clear" w:color="auto" w:fill="FFFFFF" w:themeFill="background1"/>
+          </w:tcPr>
+          <w:p>
+            <w:pPr>
+              <w:tabs>
+                <w:tab w:val="left" w:pos="-843"/>
+                <w:tab w:val="left" w:pos="-90"/>
+                <w:tab w:val="left" w:pos="807"/>
+                <w:tab w:val="left" w:pos="1800"/>
+                <w:tab w:val="left" w:pos="2520"/>
+                <w:tab w:val="left" w:pos="3240"/>
+                <w:tab w:val="left" w:pos="3960"/>
+                <w:tab w:val="left" w:pos="4680"/>
+                <w:tab w:val="left" w:pos="5400"/>
+              </w:tabs>
+              <w:jc w:val="both"/>
+              <w:rPr>
+                <w:rFonts w:ascii="Arial" w:hAnsi="Arial" w:cs="Arial"/>
+                <w:sz w:val="20"/>
+                <w:szCs w:val="20"/>
+                <w:lang w:val="en-GB"/>
+              </w:rPr>
+            </w:pPr>
+            <w:r>
+              <w:rPr>
+                <w:rFonts w:ascii="Arial" w:hAnsi="Arial" w:cs="Arial"/>
+                <w:sz w:val="20"/>
+                <w:szCs w:val="20"/>
+                <w:lang w:val="en-GB"/>
+              </w:rPr>
+              <w:t xml:space="preserve">{{QRI </w:t>
+            </w:r>
+            <w:r>
+              <w:rPr>
+                <w:rFonts w:ascii="Arial" w:hAnsi="Arial" w:cs="Arial"/>
+                <w:sz w:val="20"/>
+                <w:szCs w:val="20"/>
+                <w:lang w:val="en-GB"/>
+              </w:rPr>
+              <w:t>Classification</w:t>
+            </w:r>
+            <w:r>
+              <w:rPr>
+                <w:rFonts w:ascii="Arial" w:hAnsi="Arial" w:cs="Arial"/>
+                <w:sz w:val="20"/>
+                <w:szCs w:val="20"/>
+                <w:lang w:val="en-GB"/>
+              </w:rPr>
+              <w:t>}}</w:t>
+            </w:r>
+          </w:p>
+        </w:tc>
+        <w:tc>
+          <w:tcPr>
+            <w:tcW w:w="2552" w:type="dxa"/>
+            <w:shd w:val="clear" w:color="auto" w:fill="FFFFFF" w:themeFill="background1"/>
+          </w:tcPr>
+          <w:p>
+            <w:pPr>
+              <w:tabs>
+                <w:tab w:val="left" w:pos="-843"/>
+                <w:tab w:val="left" w:pos="-90"/>
+                <w:tab w:val="left" w:pos="807"/>
+                <w:tab w:val="left" w:pos="1800"/>
+                <w:tab w:val="left" w:pos="2520"/>
+                <w:tab w:val="left" w:pos="3240"/>
+                <w:tab w:val="left" w:pos="3960"/>
+                <w:tab w:val="left" w:pos="4680"/>
+                <w:tab w:val="left" w:pos="5400"/>
+              </w:tabs>
+              <w:jc w:val="both"/>
+              <w:rPr>
+                <w:rFonts w:ascii="Arial" w:hAnsi="Arial" w:cs="Arial"/>
+                <w:sz w:val="20"/>
+                <w:szCs w:val="20"/>
+                <w:lang w:val="en-GB"/>
+              </w:rPr>
+            </w:pPr>
+          </w:p>
+        </w:tc>
+      </w:tr>
+      <w:tr>
+        <w:trPr>
+          <w:trHeight w:val="248"/>
+        </w:trPr>
+        <w:tc>
+          <w:tcPr>
+            <w:tcW w:w="3686" w:type="dxa"/>
+            <w:shd w:val="clear" w:color="auto" w:fill="FFFFFF" w:themeFill="background1"/>
+          </w:tcPr>
+          <w:p>
+            <w:pPr>
+              <w:tabs>
+                <w:tab w:val="left" w:pos="-843"/>
+                <w:tab w:val="left" w:pos="-90"/>
+                <w:tab w:val="left" w:pos="807"/>
+                <w:tab w:val="left" w:pos="1800"/>
+                <w:tab w:val="left" w:pos="2520"/>
+                <w:tab w:val="left" w:pos="3240"/>
+                <w:tab w:val="left" w:pos="3960"/>
+                <w:tab w:val="left" w:pos="4680"/>
+                <w:tab w:val="left" w:pos="5400"/>
+              </w:tabs>
+              <w:jc w:val="both"/>
+              <w:rPr>
+                <w:rFonts w:ascii="Arial" w:hAnsi="Arial" w:cs="Arial"/>
+                <w:sz w:val="20"/>
+                <w:szCs w:val="20"/>
+                <w:lang w:val="en-GB"/>
+              </w:rPr>
+            </w:pPr>
+            <w:r>
+              <w:rPr>
+                <w:rFonts w:ascii="Arial" w:hAnsi="Arial" w:cs="Arial"/>
+                <w:sz w:val="20"/>
+                <w:szCs w:val="20"/>
+                <w:lang w:val="en-GB"/>
+              </w:rPr>
+              <w:t>Auditory Working Memory (AWMI)</w:t>
+            </w:r>
+          </w:p>
+        </w:tc>
+        <w:tc>
+          <w:tcPr>
+            <w:tcW w:w="1194" w:type="dxa"/>
+            <w:shd w:val="clear" w:color="auto" w:fill="FFFFFF" w:themeFill="background1"/>
+          </w:tcPr>
+          <w:p>
+            <w:pPr>
+              <w:tabs>
+                <w:tab w:val="left" w:pos="-843"/>
+                <w:tab w:val="left" w:pos="-90"/>
+                <w:tab w:val="left" w:pos="807"/>
+                <w:tab w:val="left" w:pos="1800"/>
+                <w:tab w:val="left" w:pos="2520"/>
+                <w:tab w:val="left" w:pos="3240"/>
+                <w:tab w:val="left" w:pos="3960"/>
+                <w:tab w:val="left" w:pos="4680"/>
+                <w:tab w:val="left" w:pos="5400"/>
+              </w:tabs>
+              <w:jc w:val="both"/>
+              <w:rPr>
+                <w:rFonts w:ascii="Arial" w:hAnsi="Arial" w:cs="Arial"/>
+                <w:sz w:val="20"/>
+                <w:szCs w:val="20"/>
+                <w:lang w:val="en-GB"/>
+              </w:rPr>
+            </w:pPr>
+            <w:r>
+              <w:rPr>
+                <w:rFonts w:ascii="Arial" w:hAnsi="Arial" w:cs="Arial"/>
+                <w:sz w:val="20"/>
+                <w:szCs w:val="20"/>
+                <w:lang w:val="en-GB"/>
+              </w:rPr>
+              <w:t>{{AWMI Percentile}}</w:t>
+            </w:r>
+          </w:p>
+        </w:tc>
+        <w:tc>
+          <w:tcPr>
+            <w:tcW w:w="2491" w:type="dxa"/>
+            <w:shd w:val="clear" w:color="auto" w:fill="FFFFFF" w:themeFill="background1"/>
+          </w:tcPr>
+          <w:p>
+            <w:pPr>
+              <w:tabs>
+                <w:tab w:val="left" w:pos="-843"/>
+                <w:tab w:val="left" w:pos="-90"/>
+                <w:tab w:val="left" w:pos="807"/>
+                <w:tab w:val="left" w:pos="1800"/>
+                <w:tab w:val="left" w:pos="2520"/>
+                <w:tab w:val="left" w:pos="3240"/>
+                <w:tab w:val="left" w:pos="3960"/>
+                <w:tab w:val="left" w:pos="4680"/>
+                <w:tab w:val="left" w:pos="5400"/>
+              </w:tabs>
+              <w:jc w:val="both"/>
+              <w:rPr>
+                <w:rFonts w:ascii="Arial" w:hAnsi="Arial" w:cs="Arial"/>
+                <w:sz w:val="20"/>
+                <w:szCs w:val="20"/>
+                <w:lang w:val="en-GB"/>
+              </w:rPr>
+            </w:pPr>
+            <w:r>
+              <w:rPr>
+                <w:rFonts w:ascii="Arial" w:hAnsi="Arial" w:cs="Arial"/>
+                <w:sz w:val="20"/>
+                <w:szCs w:val="20"/>
+                <w:lang w:val="en-GB"/>
+              </w:rPr>
+              <w:t>{{AWMI Classification}}</w:t>
+            </w:r>
+          </w:p>
+        </w:tc>
+        <w:tc>
+          <w:tcPr>
+            <w:tcW w:w="2552" w:type="dxa"/>
+            <w:shd w:val="clear" w:color="auto" w:fill="FFFFFF" w:themeFill="background1"/>
+          </w:tcPr>
+          <w:p>
+            <w:pPr>
+              <w:tabs>
+                <w:tab w:val="left" w:pos="-843"/>
+                <w:tab w:val="left" w:pos="-90"/>
+                <w:tab w:val="left" w:pos="807"/>
+                <w:tab w:val="left" w:pos="1800"/>
+                <w:tab w:val="left" w:pos="2520"/>
+                <w:tab w:val="left" w:pos="3240"/>
+                <w:tab w:val="left" w:pos="3960"/>
+                <w:tab w:val="left" w:pos="4680"/>
+                <w:tab w:val="left" w:pos="5400"/>
+              </w:tabs>
+              <w:jc w:val="both"/>
+              <w:rPr>
+                <w:rFonts w:ascii="Arial" w:hAnsi="Arial" w:cs="Arial"/>
+                <w:sz w:val="20"/>
+                <w:szCs w:val="20"/>
+                <w:lang w:val="en-GB"/>
+              </w:rPr>
+            </w:pPr>
+          </w:p>
+        </w:tc>
+      </w:tr>
+      <w:tr>
+        <w:trPr>
+          <w:trHeight w:val="248"/>
+        </w:trPr>
+        <w:tc>
+          <w:tcPr>
+            <w:tcW w:w="3686" w:type="dxa"/>
+            <w:shd w:val="clear" w:color="auto" w:fill="FFFFFF" w:themeFill="background1"/>
+          </w:tcPr>
+          <w:p>
+            <w:pPr>
+              <w:tabs>
+                <w:tab w:val="left" w:pos="-843"/>
+                <w:tab w:val="left" w:pos="-90"/>
+                <w:tab w:val="left" w:pos="807"/>
+                <w:tab w:val="left" w:pos="1800"/>
+                <w:tab w:val="left" w:pos="2520"/>
+                <w:tab w:val="left" w:pos="3240"/>
+                <w:tab w:val="left" w:pos="3960"/>
+                <w:tab w:val="left" w:pos="4680"/>
+                <w:tab w:val="left" w:pos="5400"/>
+              </w:tabs>
+              <w:jc w:val="both"/>
+              <w:rPr>
+                <w:rFonts w:ascii="Arial" w:hAnsi="Arial" w:cs="Arial"/>
+                <w:sz w:val="20"/>
+                <w:szCs w:val="20"/>
+                <w:lang w:val="en-GB"/>
+              </w:rPr>
+            </w:pPr>
+            <w:r>
+              <w:rPr>
+                <w:rFonts w:ascii="Arial" w:hAnsi="Arial" w:cs="Arial"/>
+                <w:sz w:val="20"/>
+                <w:szCs w:val="20"/>
+                <w:lang w:val="en-GB"/>
+              </w:rPr>
+              <w:t>Nonverbal (NVI)</w:t>
+            </w:r>
+          </w:p>
+        </w:tc>
+        <w:tc>
+          <w:tcPr>
+            <w:tcW w:w="1194" w:type="dxa"/>
+            <w:shd w:val="clear" w:color="auto" w:fill="FFFFFF" w:themeFill="background1"/>
+          </w:tcPr>
+          <w:p>
+            <w:pPr>
+              <w:tabs>
+                <w:tab w:val="left" w:pos="-843"/>
+                <w:tab w:val="left" w:pos="-90"/>
+                <w:tab w:val="left" w:pos="807"/>
+                <w:tab w:val="left" w:pos="1800"/>
+                <w:tab w:val="left" w:pos="2520"/>
+                <w:tab w:val="left" w:pos="3240"/>
+                <w:tab w:val="left" w:pos="3960"/>
+                <w:tab w:val="left" w:pos="4680"/>
+                <w:tab w:val="left" w:pos="5400"/>
+              </w:tabs>
+              <w:jc w:val="both"/>
+              <w:rPr>
+                <w:rFonts w:ascii="Arial" w:hAnsi="Arial" w:cs="Arial"/>
+                <w:sz w:val="20"/>
+                <w:szCs w:val="20"/>
+                <w:lang w:val="en-GB"/>
+              </w:rPr>
+            </w:pPr>
+            <w:r>
+              <w:rPr>
+                <w:rFonts w:ascii="Arial" w:hAnsi="Arial" w:cs="Arial"/>
+                <w:sz w:val="20"/>
+                <w:szCs w:val="20"/>
+                <w:lang w:val="en-GB"/>
+              </w:rPr>
+              <w:t>{{NVI Percentile}}</w:t>
+            </w:r>
+          </w:p>
+        </w:tc>
+        <w:tc>
+          <w:tcPr>
+            <w:tcW w:w="2491" w:type="dxa"/>
+            <w:shd w:val="clear" w:color="auto" w:fill="FFFFFF" w:themeFill="background1"/>
+          </w:tcPr>
+          <w:p>
+            <w:pPr>
+              <w:tabs>
+                <w:tab w:val="left" w:pos="-843"/>
+                <w:tab w:val="left" w:pos="-90"/>
+                <w:tab w:val="left" w:pos="807"/>
+                <w:tab w:val="left" w:pos="1800"/>
+                <w:tab w:val="left" w:pos="2520"/>
+                <w:tab w:val="left" w:pos="3240"/>
+                <w:tab w:val="left" w:pos="3960"/>
+                <w:tab w:val="left" w:pos="4680"/>
+                <w:tab w:val="left" w:pos="5400"/>
+              </w:tabs>
+              <w:jc w:val="both"/>
+              <w:rPr>
+                <w:rFonts w:ascii="Arial" w:hAnsi="Arial" w:cs="Arial"/>
+                <w:sz w:val="20"/>
+                <w:szCs w:val="20"/>
+                <w:lang w:val="en-GB"/>
+              </w:rPr>
+            </w:pPr>
+            <w:r>
+              <w:rPr>
+                <w:rFonts w:ascii="Arial" w:hAnsi="Arial" w:cs="Arial"/>
+                <w:sz w:val="20"/>
+                <w:szCs w:val="20"/>
+                <w:lang w:val="en-GB"/>
+              </w:rPr>
+              <w:t>{{NVI Classification}}</w:t>
+            </w:r>
+          </w:p>
+        </w:tc>
+        <w:tc>
+          <w:tcPr>
+            <w:tcW w:w="2552" w:type="dxa"/>
+            <w:shd w:val="clear" w:color="auto" w:fill="FFFFFF" w:themeFill="background1"/>
+          </w:tcPr>
+          <w:p>
+            <w:pPr>
+              <w:tabs>
+                <w:tab w:val="left" w:pos="-843"/>
+                <w:tab w:val="left" w:pos="-90"/>
+                <w:tab w:val="left" w:pos="807"/>
+                <w:tab w:val="left" w:pos="1800"/>
+                <w:tab w:val="left" w:pos="2520"/>
+                <w:tab w:val="left" w:pos="3240"/>
+                <w:tab w:val="left" w:pos="3960"/>
+                <w:tab w:val="left" w:pos="4680"/>
+                <w:tab w:val="left" w:pos="5400"/>
+              </w:tabs>
+              <w:jc w:val="both"/>
+              <w:rPr>
+                <w:rFonts w:ascii="Arial" w:hAnsi="Arial" w:cs="Arial"/>
+                <w:sz w:val="20"/>
+                <w:szCs w:val="20"/>
+                <w:lang w:val="en-GB"/>
+              </w:rPr>
+            </w:pPr>
+          </w:p>
+        </w:tc>
+      </w:tr>
+      <w:tr>
+        <w:trPr>
+          <w:trHeight w:val="248"/>
+        </w:trPr>
+        <w:tc>
+          <w:tcPr>
+            <w:tcW w:w="3686" w:type="dxa"/>
+            <w:shd w:val="clear" w:color="auto" w:fill="FFFFFF" w:themeFill="background1"/>
+          </w:tcPr>
+          <w:p>
+            <w:pPr>
+              <w:tabs>
+                <w:tab w:val="left" w:pos="-843"/>
+                <w:tab w:val="left" w:pos="-90"/>
+                <w:tab w:val="left" w:pos="807"/>
+                <w:tab w:val="left" w:pos="1800"/>
+                <w:tab w:val="left" w:pos="2520"/>
+                <w:tab w:val="left" w:pos="3240"/>
+                <w:tab w:val="left" w:pos="3960"/>
+                <w:tab w:val="left" w:pos="4680"/>
+                <w:tab w:val="left" w:pos="5400"/>
+              </w:tabs>
+              <w:jc w:val="both"/>
+              <w:rPr>
+                <w:rFonts w:ascii="Arial" w:hAnsi="Arial" w:cs="Arial"/>
+                <w:sz w:val="20"/>
+                <w:szCs w:val="20"/>
+                <w:lang w:val="en-GB"/>
+              </w:rPr>
+            </w:pPr>
+            <w:r>
+              <w:rPr>
+                <w:rFonts w:ascii="Arial" w:hAnsi="Arial" w:cs="Arial"/>
+                <w:sz w:val="20"/>
+                <w:szCs w:val="20"/>
+                <w:lang w:val="en-GB"/>
+              </w:rPr>
+              <w:t>General Ability (GAI)</w:t>
+            </w:r>
+          </w:p>
+        </w:tc>
+        <w:tc>
+          <w:tcPr>
+            <w:tcW w:w="1194" w:type="dxa"/>
+            <w:shd w:val="clear" w:color="auto" w:fill="FFFFFF" w:themeFill="background1"/>
+          </w:tcPr>
+          <w:p>
+            <w:pPr>
+              <w:tabs>
+                <w:tab w:val="left" w:pos="-843"/>
+                <w:tab w:val="left" w:pos="-90"/>
+                <w:tab w:val="left" w:pos="807"/>
+                <w:tab w:val="left" w:pos="1800"/>
+                <w:tab w:val="left" w:pos="2520"/>
+                <w:tab w:val="left" w:pos="3240"/>
+                <w:tab w:val="left" w:pos="3960"/>
+                <w:tab w:val="left" w:pos="4680"/>
+                <w:tab w:val="left" w:pos="5400"/>
+              </w:tabs>
+              <w:jc w:val="both"/>
+              <w:rPr>
+                <w:rFonts w:ascii="Arial" w:hAnsi="Arial" w:cs="Arial"/>
+                <w:sz w:val="20"/>
+                <w:szCs w:val="20"/>
+                <w:lang w:val="en-GB"/>
+              </w:rPr>
+            </w:pPr>
+            <w:r>
+              <w:rPr>
+                <w:rFonts w:ascii="Arial" w:hAnsi="Arial" w:cs="Arial"/>
+                <w:sz w:val="20"/>
+                <w:szCs w:val="20"/>
+                <w:lang w:val="en-GB"/>
+              </w:rPr>
+              <w:t>{{GAI Percentile}}</w:t>
+            </w:r>
+          </w:p>
+        </w:tc>
+        <w:tc>
+          <w:tcPr>
+            <w:tcW w:w="2491" w:type="dxa"/>
+            <w:shd w:val="clear" w:color="auto" w:fill="FFFFFF" w:themeFill="background1"/>
+          </w:tcPr>
+          <w:p>
+            <w:pPr>
+              <w:tabs>
+                <w:tab w:val="left" w:pos="-843"/>
+                <w:tab w:val="left" w:pos="-90"/>
+                <w:tab w:val="left" w:pos="807"/>
+                <w:tab w:val="left" w:pos="1800"/>
+                <w:tab w:val="left" w:pos="2520"/>
+                <w:tab w:val="left" w:pos="3240"/>
+                <w:tab w:val="left" w:pos="3960"/>
+                <w:tab w:val="left" w:pos="4680"/>
+                <w:tab w:val="left" w:pos="5400"/>
+              </w:tabs>
+              <w:jc w:val="both"/>
+              <w:rPr>
+                <w:rFonts w:ascii="Arial" w:hAnsi="Arial" w:cs="Arial"/>
+                <w:sz w:val="20"/>
+                <w:szCs w:val="20"/>
+                <w:lang w:val="en-GB"/>
+              </w:rPr>
+            </w:pPr>
+            <w:r>
+              <w:rPr>
+                <w:rFonts w:ascii="Arial" w:hAnsi="Arial" w:cs="Arial"/>
+                <w:sz w:val="20"/>
+                <w:szCs w:val="20"/>
+                <w:lang w:val="en-GB"/>
+              </w:rPr>
+              <w:t>{{GAI Classification</w:t>
+            </w:r>
+            <w:r>
+              <w:rPr>
+                <w:rFonts w:ascii="Arial" w:hAnsi="Arial" w:cs="Arial"/>
+                <w:sz w:val="20"/>
+                <w:szCs w:val="20"/>
+                <w:lang w:val="en-GB"/>
+              </w:rPr>
+              <w:t>}</w:t>
+            </w:r>
+            <w:r>
+              <w:rPr>
+                <w:rFonts w:ascii="Arial" w:hAnsi="Arial" w:cs="Arial"/>
+                <w:sz w:val="20"/>
+                <w:szCs w:val="20"/>
+                <w:lang w:val="en-GB"/>
+              </w:rPr>
+              <w:t>}</w:t>
+            </w:r>
+          </w:p>
+        </w:tc>
+        <w:tc>
+          <w:tcPr>
+            <w:tcW w:w="2552" w:type="dxa"/>
+            <w:shd w:val="clear" w:color="auto" w:fill="FFFFFF" w:themeFill="background1"/>
+          </w:tcPr>
+          <w:p>
+            <w:pPr>
+              <w:tabs>
+                <w:tab w:val="left" w:pos="-843"/>
+                <w:tab w:val="left" w:pos="-90"/>
+                <w:tab w:val="left" w:pos="807"/>
+                <w:tab w:val="left" w:pos="1800"/>
+                <w:tab w:val="left" w:pos="2520"/>
+                <w:tab w:val="left" w:pos="3240"/>
+                <w:tab w:val="left" w:pos="3960"/>
+                <w:tab w:val="left" w:pos="4680"/>
+                <w:tab w:val="left" w:pos="5400"/>
+              </w:tabs>
+              <w:jc w:val="both"/>
+              <w:rPr>
+                <w:rFonts w:ascii="Arial" w:hAnsi="Arial" w:cs="Arial"/>
+                <w:sz w:val="20"/>
+                <w:szCs w:val="20"/>
+                <w:lang w:val="en-GB"/>
+              </w:rPr>
+            </w:pPr>
+          </w:p>
+        </w:tc>
+      </w:tr>
+      <w:tr>
+        <w:trPr>
+          <w:trHeight w:val="248"/>
+        </w:trPr>
+        <w:tc>
+          <w:tcPr>
+            <w:tcW w:w="3686" w:type="dxa"/>
+            <w:shd w:val="clear" w:color="auto" w:fill="FFFFFF" w:themeFill="background1"/>
+          </w:tcPr>
+          <w:p>
+            <w:pPr>
+              <w:tabs>
+                <w:tab w:val="left" w:pos="-843"/>
+                <w:tab w:val="left" w:pos="-90"/>
+                <w:tab w:val="left" w:pos="807"/>
+                <w:tab w:val="left" w:pos="1800"/>
+                <w:tab w:val="left" w:pos="2520"/>
+                <w:tab w:val="left" w:pos="3240"/>
+                <w:tab w:val="left" w:pos="3960"/>
+                <w:tab w:val="left" w:pos="4680"/>
+                <w:tab w:val="left" w:pos="5400"/>
+              </w:tabs>
+              <w:jc w:val="both"/>
+              <w:rPr>
+                <w:rFonts w:ascii="Arial" w:hAnsi="Arial" w:cs="Arial"/>
+                <w:sz w:val="20"/>
+                <w:szCs w:val="20"/>
+                <w:lang w:val="en-GB"/>
+              </w:rPr>
+            </w:pPr>
+            <w:r>
+              <w:rPr>
+                <w:rFonts w:ascii="Arial" w:hAnsi="Arial" w:cs="Arial"/>
+                <w:sz w:val="20"/>
+                <w:szCs w:val="20"/>
+                <w:lang w:val="en-GB"/>
+              </w:rPr>
+              <w:t>Cognitive Proficiency (CPI)</w:t>
+            </w:r>
+          </w:p>
+        </w:tc>
+        <w:tc>
+          <w:tcPr>
+            <w:tcW w:w="1194" w:type="dxa"/>
+            <w:shd w:val="clear" w:color="auto" w:fill="FFFFFF" w:themeFill="background1"/>
+          </w:tcPr>
+          <w:p>
+            <w:pPr>
+              <w:tabs>
+                <w:tab w:val="left" w:pos="-843"/>
+                <w:tab w:val="left" w:pos="-90"/>
+                <w:tab w:val="left" w:pos="807"/>
+                <w:tab w:val="left" w:pos="1800"/>
+                <w:tab w:val="left" w:pos="2520"/>
+                <w:tab w:val="left" w:pos="3240"/>
+                <w:tab w:val="left" w:pos="3960"/>
+                <w:tab w:val="left" w:pos="4680"/>
+                <w:tab w:val="left" w:pos="5400"/>
+              </w:tabs>
+              <w:jc w:val="both"/>
+              <w:rPr>
+                <w:rFonts w:ascii="Arial" w:hAnsi="Arial" w:cs="Arial"/>
+                <w:sz w:val="20"/>
+                <w:szCs w:val="20"/>
+                <w:lang w:val="en-GB"/>
+              </w:rPr>
+            </w:pPr>
+            <w:r>
+              <w:rPr>
+                <w:rFonts w:ascii="Arial" w:hAnsi="Arial" w:cs="Arial"/>
+                <w:sz w:val="20"/>
+                <w:szCs w:val="20"/>
+                <w:lang w:val="en-GB"/>
+              </w:rPr>
+              <w:t>{{CPI Percentile}}</w:t>
+            </w:r>
+          </w:p>
+        </w:tc>
+        <w:tc>
+          <w:tcPr>
+            <w:tcW w:w="2491" w:type="dxa"/>
+            <w:shd w:val="clear" w:color="auto" w:fill="FFFFFF" w:themeFill="background1"/>
+          </w:tcPr>
+          <w:p>
+            <w:pPr>
+              <w:tabs>
+                <w:tab w:val="left" w:pos="-843"/>
+                <w:tab w:val="left" w:pos="-90"/>
+                <w:tab w:val="left" w:pos="807"/>
+                <w:tab w:val="left" w:pos="1800"/>
+                <w:tab w:val="left" w:pos="2520"/>
+                <w:tab w:val="left" w:pos="3240"/>
+                <w:tab w:val="left" w:pos="3960"/>
+                <w:tab w:val="left" w:pos="4680"/>
+                <w:tab w:val="left" w:pos="5400"/>
+              </w:tabs>
+              <w:jc w:val="both"/>
+              <w:rPr>
+                <w:rFonts w:ascii="Arial" w:hAnsi="Arial" w:cs="Arial"/>
+                <w:sz w:val="20"/>
+                <w:szCs w:val="20"/>
+                <w:lang w:val="en-GB"/>
+              </w:rPr>
+            </w:pPr>
+            <w:r>
+              <w:rPr>
+                <w:rFonts w:ascii="Arial" w:hAnsi="Arial" w:cs="Arial"/>
+                <w:sz w:val="20"/>
+                <w:szCs w:val="20"/>
+                <w:lang w:val="en-GB"/>
+              </w:rPr>
+              <w:t xml:space="preserve">{{CPI </w:t>
+            </w:r>
+            <w:r>
+              <w:rPr>
+                <w:rFonts w:ascii="Arial" w:hAnsi="Arial" w:cs="Arial"/>
+                <w:sz w:val="20"/>
+                <w:szCs w:val="20"/>
+                <w:lang w:val="en-GB"/>
+              </w:rPr>
+              <w:t>Classification</w:t>
+            </w:r>
+            <w:r>
+              <w:rPr>
+                <w:rFonts w:ascii="Arial" w:hAnsi="Arial" w:cs="Arial"/>
+                <w:sz w:val="20"/>
+                <w:szCs w:val="20"/>
+                <w:lang w:val="en-GB"/>
+              </w:rPr>
+              <w:t>}}</w:t>
+            </w:r>
+          </w:p>
+        </w:tc>
+        <w:tc>
+          <w:tcPr>
+            <w:tcW w:w="2552" w:type="dxa"/>
+            <w:shd w:val="clear" w:color="auto" w:fill="FFFFFF" w:themeFill="background1"/>
+          </w:tcPr>
+          <w:p>
+            <w:pPr>
+              <w:tabs>
+                <w:tab w:val="left" w:pos="-843"/>
+                <w:tab w:val="left" w:pos="-90"/>
+                <w:tab w:val="left" w:pos="807"/>
+                <w:tab w:val="left" w:pos="1800"/>
+                <w:tab w:val="left" w:pos="2520"/>
+                <w:tab w:val="left" w:pos="3240"/>
+                <w:tab w:val="left" w:pos="3960"/>
+                <w:tab w:val="left" w:pos="4680"/>
+                <w:tab w:val="left" w:pos="5400"/>
+              </w:tabs>
+              <w:jc w:val="both"/>
+              <w:rPr>
+                <w:rFonts w:ascii="Arial" w:hAnsi="Arial" w:cs="Arial"/>
+                <w:sz w:val="20"/>
+                <w:szCs w:val="20"/>
+                <w:lang w:val="en-GB"/>
+              </w:rPr>
+            </w:pPr>
+          </w:p>
+        </w:tc>
+      </w:tr>
+    </w:tbl>
+    <w:p>
+      <w:pPr>
+        <w:pStyle w:val="Default"/>
+        <w:tabs>
+          <w:tab w:val="left" w:pos="4536"/>
+        </w:tabs>
+        <w:jc w:val="both"/>
+        <w:rPr>
+          <w:rFonts w:ascii="Arial" w:eastAsia="Times New Roman" w:hAnsi="Arial" w:cs="Arial"/>
+          <w:b/>
+          <w:bCs/>
+          <w:u w:val="single"/>
+        </w:rPr>
+      </w:pPr>
+    </w:p>
+    <w:p>
+      <w:pPr>
+        <w:pStyle w:val="Default"/>
+        <w:tabs>
+          <w:tab w:val="left" w:pos="4536"/>
+        </w:tabs>
+        <w:jc w:val="both"/>
+        <w:rPr>
+          <w:rFonts w:ascii="Arial" w:eastAsia="Times New Roman" w:hAnsi="Arial" w:cs="Arial"/>
+          <w:b/>
+          <w:bCs/>
+          <w:u w:val="single"/>
+        </w:rPr>
+      </w:pPr>
+      <w:r>
+        <w:rPr>
+          <w:rFonts w:ascii="Arial" w:eastAsia="Times New Roman" w:hAnsi="Arial" w:cs="Arial"/>
+          <w:b/>
+          <w:bCs/>
+          <w:u w:val="single"/>
+        </w:rPr>
+        <w:t>Quantitative Reasoning Index (QRI)</w:t>
+      </w:r>
+    </w:p>
+    <w:p>
+      <w:pPr>
+        <w:pStyle w:val="Default"/>
+        <w:tabs>
+          <w:tab w:val="left" w:pos="4536"/>
+        </w:tabs>
+        <w:jc w:val="both"/>
+        <w:rPr>
+          <w:rFonts w:ascii="Arial" w:eastAsia="Times New Roman" w:hAnsi="Arial" w:cs="Arial"/>
+        </w:rPr>
+      </w:pPr>
+    </w:p>
+    <w:p>
+      <w:pPr>
+        <w:pStyle w:val="Default"/>
+        <w:tabs>
+          <w:tab w:val="left" w:pos="4536"/>
+        </w:tabs>
+        <w:jc w:val="both"/>
+        <w:rPr>
+          <w:rFonts w:ascii="Arial" w:eastAsia="Times New Roman" w:hAnsi="Arial" w:cs="Arial"/>
+        </w:rPr>
+      </w:pPr>
+      <w:r>
+        <w:rPr>
+          <w:rFonts w:ascii="Arial" w:eastAsia="Times New Roman" w:hAnsi="Arial" w:cs="Arial"/>
+        </w:rPr>
+        <w:t xml:space="preserve">The QRI is derived from the sum of scaled scores for the Figure Weights (FW) and Arithmetic (AR) subtests. </w:t>
+      </w:r>
+    </w:p>
+    <w:p>
+      <w:pPr>
+        <w:pStyle w:val="Default"/>
+        <w:tabs>
+          <w:tab w:val="left" w:pos="4536"/>
+        </w:tabs>
+        <w:jc w:val="both"/>
+        <w:rPr>
+          <w:rFonts w:ascii="Arial" w:eastAsia="Times New Roman" w:hAnsi="Arial" w:cs="Arial"/>
+        </w:rPr>
+      </w:pPr>
+    </w:p>
+    <w:p>
+      <w:pPr>
+        <w:pStyle w:val="Default"/>
+        <w:tabs>
+          <w:tab w:val="left" w:pos="4536"/>
+        </w:tabs>
+        <w:jc w:val="both"/>
+        <w:rPr>
+          <w:rFonts w:ascii="Arial" w:eastAsia="Times New Roman" w:hAnsi="Arial" w:cs="Arial"/>
+        </w:rPr>
+      </w:pPr>
+      <w:r>
+        <w:rPr>
+          <w:rFonts w:ascii="Arial" w:eastAsia="Times New Roman" w:hAnsi="Arial" w:cs="Arial"/>
+        </w:rPr>
+        <w:t>QR is an indicator of an individual’s quantitative reasoning skills, which is closely related to general intelligence. Assessing QR assists in potentially more accurately predicting both reading and mathematics achievement scores, creativity, and future academic success. This index provides additional information regarding John’s reasoning skills, specifically those involving numeric information. It is often helpful in assisting to identify learning issues around math problem solving.</w:t>
+      </w:r>
+    </w:p>
+    <w:p>
+      <w:pPr>
+        <w:pStyle w:val="Default"/>
+        <w:tabs>
+          <w:tab w:val="left" w:pos="4536"/>
+        </w:tabs>
+        <w:jc w:val="both"/>
+        <w:rPr>
+          <w:rFonts w:ascii="Arial" w:eastAsia="Times New Roman" w:hAnsi="Arial" w:cs="Arial"/>
+        </w:rPr>
+      </w:pPr>
+    </w:p>
+    <w:p>
+      <w:pPr>
+        <w:pStyle w:val="Default"/>
+        <w:tabs>
+          <w:tab w:val="left" w:pos="4536"/>
+        </w:tabs>
+        <w:jc w:val="both"/>
+        <w:rPr>
+          <w:rFonts w:ascii="Arial" w:eastAsia="Times New Roman" w:hAnsi="Arial" w:cs="Arial"/>
+        </w:rPr>
+      </w:pPr>
+      <w:r>
+        <w:rPr>
+          <w:rFonts w:ascii="Arial" w:eastAsia="Times New Roman" w:hAnsi="Arial" w:cs="Arial"/>
+        </w:rPr>
+        <w:t>The difference between the scores that comprise the composite is not significant and is common in the general population. The composite is, therefore, cohesive meaning that it is likely to be a good summary of the theoretically related abilities it was intended to represent.</w:t>
+      </w:r>
+    </w:p>
+    <w:p>
+      <w:pPr>
+        <w:pStyle w:val="Default"/>
+        <w:tabs>
+          <w:tab w:val="left" w:pos="4536"/>
+        </w:tabs>
+        <w:jc w:val="both"/>
+        <w:rPr>
+          <w:rFonts w:ascii="Arial" w:eastAsia="Times New Roman" w:hAnsi="Arial" w:cs="Arial"/>
+        </w:rPr>
+      </w:pPr>
+    </w:p>
+    <w:p>
+      <w:pPr>
+        <w:pStyle w:val="Default"/>
+        <w:tabs>
+          <w:tab w:val="left" w:pos="4536"/>
+        </w:tabs>
+        <w:jc w:val="both"/>
+        <w:rPr>
+          <w:rFonts w:ascii="Arial" w:eastAsia="Times New Roman" w:hAnsi="Arial" w:cs="Arial"/>
+        </w:rPr>
+      </w:pPr>
+      <w:r>
+        <w:rPr>
+          <w:rFonts w:ascii="Arial" w:eastAsia="Times New Roman" w:hAnsi="Arial" w:cs="Arial"/>
+        </w:rPr>
+        <w:t>John is performing consistently at the</w:t>
+      </w:r>
+      <w:r>
+        <w:rPr>
+          <w:rFonts w:ascii="Arial" w:eastAsia="Times New Roman" w:hAnsi="Arial" w:cs="Arial"/>
+        </w:rPr>
+        <w:t xml:space="preserve"> </w:t>
+      </w:r>
+      <w:r>
+        <w:rPr>
+          <w:rFonts w:ascii="Arial" w:eastAsia="Times New Roman" w:hAnsi="Arial" w:cs="Arial"/>
+        </w:rPr>
+        <w:t>{{QRI Percentile</w:t>
+      </w:r>
+      <w:r>
+        <w:rPr>
+          <w:rFonts w:ascii="Arial" w:eastAsia="Times New Roman" w:hAnsi="Arial" w:cs="Arial"/>
+        </w:rPr>
+        <w:t>*</w:t>
+      </w:r>
+      <w:r>
+        <w:rPr>
+          <w:rFonts w:ascii="Arial" w:eastAsia="Times New Roman" w:hAnsi="Arial" w:cs="Arial"/>
+        </w:rPr>
+        <w:t>}}</w:t>
+      </w:r>
+      <w:r>
+        <w:rPr>
+          <w:rFonts w:ascii="Arial" w:eastAsia="Times New Roman" w:hAnsi="Arial" w:cs="Arial"/>
+        </w:rPr>
+        <w:t xml:space="preserve"> percentile in the </w:t>
+      </w:r>
+      <w:r>
+        <w:rPr>
+          <w:rFonts w:ascii="Arial" w:eastAsia="Times New Roman" w:hAnsi="Arial" w:cs="Arial"/>
+        </w:rPr>
+        <w:t xml:space="preserve">{{QRI </w:t>
+      </w:r>
+      <w:r>
+        <w:rPr>
+          <w:rFonts w:ascii="Arial" w:eastAsia="Times New Roman" w:hAnsi="Arial" w:cs="Arial"/>
+        </w:rPr>
+        <w:t>classification</w:t>
+      </w:r>
+      <w:r>
+        <w:rPr>
+          <w:rFonts w:ascii="Arial" w:eastAsia="Times New Roman" w:hAnsi="Arial" w:cs="Arial"/>
+        </w:rPr>
+        <w:t>}}</w:t>
+      </w:r>
+      <w:r>
+        <w:rPr>
+          <w:rFonts w:ascii="Arial" w:eastAsia="Times New Roman" w:hAnsi="Arial" w:cs="Arial"/>
+        </w:rPr>
+        <w:t xml:space="preserve"> </w:t>
+      </w:r>
+      <w:r>
+        <w:rPr>
+          <w:rFonts w:ascii="Arial" w:eastAsia="Times New Roman" w:hAnsi="Arial" w:cs="Arial"/>
+        </w:rPr>
+        <w:t>range.</w:t>
+      </w:r>
+    </w:p>
+    <w:p>
+      <w:pPr>
+        <w:pStyle w:val="Default"/>
+        <w:tabs>
+          <w:tab w:val="left" w:pos="4536"/>
+        </w:tabs>
+        <w:jc w:val="both"/>
+        <w:rPr>
+          <w:rFonts w:ascii="Arial" w:eastAsia="Times New Roman" w:hAnsi="Arial" w:cs="Arial"/>
+        </w:rPr>
+      </w:pPr>
+    </w:p>
+    <w:p>
+      <w:pPr>
+        <w:pStyle w:val="Default"/>
+        <w:tabs>
+          <w:tab w:val="left" w:pos="4536"/>
+        </w:tabs>
+        <w:jc w:val="both"/>
+        <w:rPr>
+          <w:rFonts w:ascii="Arial" w:eastAsia="Times New Roman" w:hAnsi="Arial" w:cs="Arial"/>
+          <w:b/>
+          <w:bCs/>
+          <w:u w:val="single"/>
+        </w:rPr>
+      </w:pPr>
+      <w:r>
+        <w:rPr>
+          <w:rFonts w:ascii="Arial" w:eastAsia="Times New Roman" w:hAnsi="Arial" w:cs="Arial"/>
+          <w:b/>
+          <w:bCs/>
+          <w:u w:val="single"/>
+        </w:rPr>
+        <w:t>Auditory Working Memory Index (AWMI)</w:t>
+      </w:r>
+    </w:p>
+    <w:p>
+      <w:pPr>
+        <w:pStyle w:val="Default"/>
+        <w:tabs>
+          <w:tab w:val="left" w:pos="4536"/>
+        </w:tabs>
+        <w:jc w:val="both"/>
+        <w:rPr>
+          <w:rFonts w:ascii="Arial" w:eastAsia="Times New Roman" w:hAnsi="Arial" w:cs="Arial"/>
+        </w:rPr>
+      </w:pPr>
+    </w:p>
+    <w:p>
+      <w:pPr>
+        <w:pStyle w:val="Default"/>
+        <w:tabs>
+          <w:tab w:val="left" w:pos="4536"/>
+        </w:tabs>
+        <w:jc w:val="both"/>
+        <w:rPr>
+          <w:rFonts w:ascii="Arial" w:eastAsia="Times New Roman" w:hAnsi="Arial" w:cs="Arial"/>
+        </w:rPr>
+      </w:pPr>
+      <w:r>
+        <w:rPr>
+          <w:rFonts w:ascii="Arial" w:eastAsia="Times New Roman" w:hAnsi="Arial" w:cs="Arial"/>
+        </w:rPr>
+        <w:t>The AWMI is derived from the sum of scaled scores for the Digit Span (DS) and Letter-Number Sequencing (LN) subtests and is an indicator of an individual’s auditory working memory skills.</w:t>
+      </w:r>
+    </w:p>
+    <w:p>
+      <w:pPr>
+        <w:pStyle w:val="Default"/>
+        <w:tabs>
+          <w:tab w:val="left" w:pos="4536"/>
+        </w:tabs>
+        <w:jc w:val="both"/>
+        <w:rPr>
+          <w:rFonts w:ascii="Arial" w:eastAsia="Times New Roman" w:hAnsi="Arial" w:cs="Arial"/>
+        </w:rPr>
+      </w:pPr>
+    </w:p>
+    <w:p>
+      <w:pPr>
+        <w:pStyle w:val="Default"/>
+        <w:tabs>
+          <w:tab w:val="left" w:pos="4536"/>
+        </w:tabs>
+        <w:jc w:val="both"/>
+        <w:rPr>
+          <w:rFonts w:ascii="Arial" w:eastAsia="Times New Roman" w:hAnsi="Arial" w:cs="Arial"/>
+        </w:rPr>
+      </w:pPr>
+      <w:r>
+        <w:rPr>
+          <w:rFonts w:ascii="Arial" w:eastAsia="Times New Roman" w:hAnsi="Arial" w:cs="Arial"/>
+        </w:rPr>
+        <w:t>The WMI as discussed previously provides a composite measure of working memory across mixed modalities (auditory and visual) while the AWMI provides a purer measure of auditory working memory. This index allows for a comparison with the Working Memory Index, which assesses complex visual-spatial working memory versus auditory working memory. AWMI tasks are generally more related to academic achievement than are visual working memory tasks especially for reading, math problem solving, and written expression. The two modalities of working memory may be differentially sensitive to specific learning disorders.</w:t>
+      </w:r>
+    </w:p>
+    <w:p>
+      <w:pPr>
+        <w:pStyle w:val="Default"/>
+        <w:tabs>
+          <w:tab w:val="left" w:pos="4536"/>
+        </w:tabs>
+        <w:jc w:val="both"/>
+        <w:rPr>
+          <w:rFonts w:ascii="Arial" w:eastAsia="Times New Roman" w:hAnsi="Arial" w:cs="Arial"/>
+        </w:rPr>
+      </w:pPr>
+    </w:p>
+    <w:p>
+      <w:pPr>
+        <w:pStyle w:val="Default"/>
+        <w:tabs>
+          <w:tab w:val="left" w:pos="4536"/>
+        </w:tabs>
+        <w:jc w:val="both"/>
+        <w:rPr>
+          <w:rFonts w:ascii="Arial" w:eastAsia="Times New Roman" w:hAnsi="Arial" w:cs="Arial"/>
+        </w:rPr>
+      </w:pPr>
+      <w:r>
+        <w:rPr>
+          <w:rFonts w:ascii="Arial" w:eastAsia="Times New Roman" w:hAnsi="Arial" w:cs="Arial"/>
+        </w:rPr>
+        <w:t xml:space="preserve">The difference between the scores that comprise the composite is not significant and is common in the general population. The composite is, therefore, cohesive meaning that it is likely to be a good summary of the theoretically related abilities it was intended to represent. </w:t>
+      </w:r>
+    </w:p>
+    <w:p>
+      <w:pPr>
+        <w:pStyle w:val="Default"/>
+        <w:tabs>
+          <w:tab w:val="left" w:pos="4536"/>
+        </w:tabs>
+        <w:jc w:val="both"/>
+        <w:rPr>
+          <w:rFonts w:ascii="Arial" w:eastAsia="Times New Roman" w:hAnsi="Arial" w:cs="Arial"/>
+        </w:rPr>
+      </w:pPr>
+    </w:p>
+    <w:p>
+      <w:pPr>
+        <w:pStyle w:val="Default"/>
+        <w:tabs>
+          <w:tab w:val="left" w:pos="4536"/>
+        </w:tabs>
+        <w:jc w:val="both"/>
+        <w:rPr>
+          <w:rFonts w:ascii="Arial" w:eastAsia="Times New Roman" w:hAnsi="Arial" w:cs="Arial"/>
+        </w:rPr>
+      </w:pPr>
+      <w:r>
+        <w:rPr>
+          <w:rFonts w:ascii="Arial" w:eastAsia="Times New Roman" w:hAnsi="Arial" w:cs="Arial"/>
+        </w:rPr>
+        <w:t xml:space="preserve">John is performing in the </w:t>
+      </w:r>
+      <w:r>
+        <w:rPr>
+          <w:rFonts w:ascii="Arial" w:eastAsia="Times New Roman" w:hAnsi="Arial" w:cs="Arial"/>
+        </w:rPr>
+        <w:t xml:space="preserve">{{AWMI </w:t>
+      </w:r>
+      <w:r>
+        <w:rPr>
+          <w:rFonts w:ascii="Arial" w:eastAsia="Times New Roman" w:hAnsi="Arial" w:cs="Arial"/>
+        </w:rPr>
+        <w:t>Classification</w:t>
+      </w:r>
+      <w:r>
+        <w:rPr>
+          <w:rFonts w:ascii="Arial" w:eastAsia="Times New Roman" w:hAnsi="Arial" w:cs="Arial"/>
+        </w:rPr>
+        <w:t>}}</w:t>
+      </w:r>
+      <w:r>
+        <w:rPr>
+          <w:rFonts w:ascii="Arial" w:eastAsia="Times New Roman" w:hAnsi="Arial" w:cs="Arial"/>
+        </w:rPr>
+        <w:t xml:space="preserve">range at the </w:t>
+      </w:r>
+      <w:r>
+        <w:rPr>
+          <w:rFonts w:ascii="Arial" w:eastAsia="Times New Roman" w:hAnsi="Arial" w:cs="Arial"/>
+        </w:rPr>
+        <w:t>{{AWMI Percentile</w:t>
+      </w:r>
+      <w:r>
+        <w:rPr>
+          <w:rFonts w:ascii="Arial" w:eastAsia="Times New Roman" w:hAnsi="Arial" w:cs="Arial"/>
+        </w:rPr>
+        <w:t>*</w:t>
+      </w:r>
+      <w:r>
+        <w:rPr>
+          <w:rFonts w:ascii="Arial" w:eastAsia="Times New Roman" w:hAnsi="Arial" w:cs="Arial"/>
+        </w:rPr>
+        <w:t>}}</w:t>
+      </w:r>
+      <w:r>
+        <w:rPr>
+          <w:rFonts w:ascii="Arial" w:eastAsia="Times New Roman" w:hAnsi="Arial" w:cs="Arial"/>
+        </w:rPr>
+        <w:t xml:space="preserve"> percentile. The difference between his WMI (</w:t>
+      </w:r>
+      <w:r>
+        <w:rPr>
+          <w:rFonts w:ascii="Arial" w:eastAsia="Times New Roman" w:hAnsi="Arial" w:cs="Arial"/>
+        </w:rPr>
+        <w:t>{{WMI Percentile</w:t>
+      </w:r>
+      <w:r>
+        <w:rPr>
+          <w:rFonts w:ascii="Arial" w:eastAsia="Times New Roman" w:hAnsi="Arial" w:cs="Arial"/>
+        </w:rPr>
+        <w:t>*</w:t>
+      </w:r>
+      <w:r>
+        <w:rPr>
+          <w:rFonts w:ascii="Arial" w:eastAsia="Times New Roman" w:hAnsi="Arial" w:cs="Arial"/>
+        </w:rPr>
+        <w:t>}}</w:t>
+      </w:r>
+      <w:r>
+        <w:rPr>
+          <w:rFonts w:ascii="Arial" w:eastAsia="Times New Roman" w:hAnsi="Arial" w:cs="Arial"/>
+        </w:rPr>
+        <w:t xml:space="preserve"> </w:t>
+      </w:r>
+      <w:r>
+        <w:rPr>
+          <w:rFonts w:ascii="Arial" w:eastAsia="Times New Roman" w:hAnsi="Arial" w:cs="Arial"/>
+        </w:rPr>
+        <w:t>percentile) and AWMI (</w:t>
+      </w:r>
+      <w:r>
+        <w:rPr>
+          <w:rFonts w:ascii="Arial" w:eastAsia="Times New Roman" w:hAnsi="Arial" w:cs="Arial"/>
+        </w:rPr>
+        <w:t>{{AWMI Percentile</w:t>
+      </w:r>
+      <w:r>
+        <w:rPr>
+          <w:rFonts w:ascii="Arial" w:eastAsia="Times New Roman" w:hAnsi="Arial" w:cs="Arial"/>
+        </w:rPr>
+        <w:t>*</w:t>
+      </w:r>
+      <w:r>
+        <w:rPr>
+          <w:rFonts w:ascii="Arial" w:eastAsia="Times New Roman" w:hAnsi="Arial" w:cs="Arial"/>
+        </w:rPr>
+        <w:t>}}</w:t>
+      </w:r>
+      <w:r>
+        <w:rPr>
+          <w:rFonts w:ascii="Arial" w:eastAsia="Times New Roman" w:hAnsi="Arial" w:cs="Arial"/>
+        </w:rPr>
+        <w:t xml:space="preserve"> </w:t>
+      </w:r>
+      <w:r>
+        <w:rPr>
+          <w:rFonts w:ascii="Arial" w:eastAsia="Times New Roman" w:hAnsi="Arial" w:cs="Arial"/>
+        </w:rPr>
+        <w:t xml:space="preserve"> percentile) was not significant. </w:t>
+      </w:r>
+    </w:p>
+    <w:p>
+      <w:pPr>
+        <w:pStyle w:val="Default"/>
+        <w:tabs>
+          <w:tab w:val="left" w:pos="4536"/>
+        </w:tabs>
+        <w:jc w:val="both"/>
+        <w:rPr>
+          <w:rFonts w:ascii="Arial" w:eastAsia="Times New Roman" w:hAnsi="Arial" w:cs="Arial"/>
+        </w:rPr>
+      </w:pPr>
+    </w:p>
+    <w:p>
+      <w:pPr>
+        <w:pStyle w:val="Default"/>
+        <w:tabs>
+          <w:tab w:val="left" w:pos="4536"/>
+        </w:tabs>
+        <w:jc w:val="both"/>
+        <w:rPr>
+          <w:rFonts w:ascii="Arial" w:eastAsia="Times New Roman" w:hAnsi="Arial" w:cs="Arial"/>
+          <w:b/>
+          <w:bCs/>
+          <w:u w:val="single"/>
+        </w:rPr>
+      </w:pPr>
+      <w:r>
+        <w:rPr>
+          <w:rFonts w:ascii="Arial" w:eastAsia="Times New Roman" w:hAnsi="Arial" w:cs="Arial"/>
+          <w:b/>
+          <w:bCs/>
+          <w:u w:val="single"/>
+        </w:rPr>
+        <w:t>Nonverbal Index (NVI)</w:t>
+      </w:r>
+    </w:p>
+    <w:p>
+      <w:pPr>
+        <w:pStyle w:val="Default"/>
+        <w:tabs>
+          <w:tab w:val="left" w:pos="4536"/>
+        </w:tabs>
+        <w:jc w:val="both"/>
+        <w:rPr>
+          <w:rFonts w:ascii="Arial" w:eastAsia="Times New Roman" w:hAnsi="Arial" w:cs="Arial"/>
+        </w:rPr>
+      </w:pPr>
+    </w:p>
+    <w:p>
+      <w:pPr>
+        <w:pStyle w:val="Default"/>
+        <w:tabs>
+          <w:tab w:val="left" w:pos="4536"/>
+        </w:tabs>
+        <w:jc w:val="both"/>
+        <w:rPr>
+          <w:rFonts w:ascii="Arial" w:eastAsia="Times New Roman" w:hAnsi="Arial" w:cs="Arial"/>
+        </w:rPr>
+      </w:pPr>
+      <w:r>
+        <w:rPr>
+          <w:rFonts w:ascii="Arial" w:eastAsia="Times New Roman" w:hAnsi="Arial" w:cs="Arial"/>
+        </w:rPr>
+        <w:t xml:space="preserve">The NVI is derived from the sum of six subtest scaled scores (BD, MR, CD, FW, VP, &amp; PS) from tasks that do not require any verbal responses and can be interpreted as a measure of general intellectual ability that minimises expressive demands. </w:t>
+      </w:r>
+    </w:p>
+    <w:p>
+      <w:pPr>
+        <w:pStyle w:val="Default"/>
+        <w:tabs>
+          <w:tab w:val="left" w:pos="4536"/>
+        </w:tabs>
+        <w:jc w:val="both"/>
+        <w:rPr>
+          <w:rFonts w:ascii="Arial" w:eastAsia="Times New Roman" w:hAnsi="Arial" w:cs="Arial"/>
+        </w:rPr>
+      </w:pPr>
+    </w:p>
+    <w:p>
+      <w:pPr>
+        <w:pStyle w:val="Default"/>
+        <w:tabs>
+          <w:tab w:val="left" w:pos="4536"/>
+        </w:tabs>
+        <w:jc w:val="both"/>
+        <w:rPr>
+          <w:rFonts w:ascii="Arial" w:eastAsia="Times New Roman" w:hAnsi="Arial" w:cs="Arial"/>
+        </w:rPr>
+      </w:pPr>
+      <w:r>
+        <w:rPr>
+          <w:rFonts w:ascii="Arial" w:eastAsia="Times New Roman" w:hAnsi="Arial" w:cs="Arial"/>
+        </w:rPr>
+        <w:t>The Fluid and Visual Spatial domains assess a single primary cognitive construct: Reasoning with Nonverbal Visual Material. While the NVI should not be conceptualised as a language-free measure, it may be more accurately described as language-reduced as it is derived from subtests that require an individual to understand instructions in English.</w:t>
+      </w:r>
+    </w:p>
+    <w:p>
+      <w:pPr>
+        <w:pStyle w:val="Default"/>
+        <w:tabs>
+          <w:tab w:val="left" w:pos="4536"/>
+        </w:tabs>
+        <w:jc w:val="both"/>
+        <w:rPr>
+          <w:rFonts w:ascii="Arial" w:eastAsia="Times New Roman" w:hAnsi="Arial" w:cs="Arial"/>
+        </w:rPr>
+      </w:pPr>
+    </w:p>
+    <w:p>
+      <w:pPr>
+        <w:pStyle w:val="Default"/>
+        <w:tabs>
+          <w:tab w:val="left" w:pos="4536"/>
+        </w:tabs>
+        <w:jc w:val="both"/>
+        <w:rPr>
+          <w:rFonts w:ascii="Arial" w:eastAsia="Times New Roman" w:hAnsi="Arial" w:cs="Arial"/>
+        </w:rPr>
+      </w:pPr>
+      <w:r>
+        <w:rPr>
+          <w:rFonts w:ascii="Arial" w:eastAsia="Times New Roman" w:hAnsi="Arial" w:cs="Arial"/>
+        </w:rPr>
+        <w:t xml:space="preserve">John scored in the </w:t>
+      </w:r>
+      <w:r>
+        <w:rPr>
+          <w:rFonts w:ascii="Arial" w:eastAsia="Times New Roman" w:hAnsi="Arial" w:cs="Arial"/>
+        </w:rPr>
+        <w:t>{{NVI Classification}}</w:t>
+      </w:r>
+      <w:r>
+        <w:rPr>
+          <w:rFonts w:ascii="Arial" w:eastAsia="Times New Roman" w:hAnsi="Arial" w:cs="Arial"/>
+        </w:rPr>
+        <w:t xml:space="preserve"> range at the </w:t>
+      </w:r>
+      <w:r>
+        <w:rPr>
+          <w:rFonts w:ascii="Arial" w:eastAsia="Times New Roman" w:hAnsi="Arial" w:cs="Arial"/>
+        </w:rPr>
+        <w:t>{{NVI Percentile</w:t>
+      </w:r>
+      <w:r>
+        <w:rPr>
+          <w:rFonts w:ascii="Arial" w:eastAsia="Times New Roman" w:hAnsi="Arial" w:cs="Arial"/>
+        </w:rPr>
+        <w:t>*</w:t>
+      </w:r>
+      <w:r>
+        <w:rPr>
+          <w:rFonts w:ascii="Arial" w:eastAsia="Times New Roman" w:hAnsi="Arial" w:cs="Arial"/>
+        </w:rPr>
+        <w:t>}}</w:t>
+      </w:r>
+      <w:r>
+        <w:rPr>
+          <w:rFonts w:ascii="Arial" w:eastAsia="Times New Roman" w:hAnsi="Arial" w:cs="Arial"/>
+        </w:rPr>
+        <w:t>percentile. While his score was cohesively developed it is not necessarily a good representation of their abilities.</w:t>
+      </w:r>
+    </w:p>
+    <w:p>
+      <w:pPr>
+        <w:pStyle w:val="Default"/>
+        <w:tabs>
+          <w:tab w:val="left" w:pos="4536"/>
+        </w:tabs>
+        <w:jc w:val="both"/>
+        <w:rPr>
+          <w:rFonts w:ascii="Arial" w:eastAsia="Times New Roman" w:hAnsi="Arial" w:cs="Arial"/>
+        </w:rPr>
+      </w:pPr>
+    </w:p>
+    <w:p>
+      <w:pPr>
+        <w:pStyle w:val="Default"/>
+        <w:tabs>
+          <w:tab w:val="left" w:pos="4536"/>
+        </w:tabs>
+        <w:jc w:val="both"/>
+        <w:rPr>
+          <w:rFonts w:ascii="Arial" w:eastAsia="Times New Roman" w:hAnsi="Arial" w:cs="Arial"/>
+          <w:b/>
+          <w:bCs/>
+          <w:u w:val="single"/>
+        </w:rPr>
+      </w:pPr>
+      <w:r>
+        <w:rPr>
+          <w:rFonts w:ascii="Arial" w:eastAsia="Times New Roman" w:hAnsi="Arial" w:cs="Arial"/>
+          <w:b/>
+          <w:bCs/>
+          <w:u w:val="single"/>
+        </w:rPr>
+        <w:t>General Ability Index (GAI)</w:t>
+      </w:r>
+    </w:p>
+    <w:p>
+      <w:pPr>
+        <w:pStyle w:val="Default"/>
+        <w:tabs>
+          <w:tab w:val="left" w:pos="4536"/>
+        </w:tabs>
+        <w:jc w:val="both"/>
+        <w:rPr>
+          <w:rFonts w:ascii="Arial" w:eastAsia="Times New Roman" w:hAnsi="Arial" w:cs="Arial"/>
+        </w:rPr>
+      </w:pPr>
+    </w:p>
+    <w:p>
+      <w:pPr>
+        <w:pStyle w:val="Default"/>
+        <w:tabs>
+          <w:tab w:val="left" w:pos="4536"/>
+        </w:tabs>
+        <w:jc w:val="both"/>
+        <w:rPr>
+          <w:rFonts w:ascii="Arial" w:eastAsia="Times New Roman" w:hAnsi="Arial" w:cs="Arial"/>
+        </w:rPr>
+      </w:pPr>
+      <w:r>
+        <w:rPr>
+          <w:rFonts w:ascii="Arial" w:eastAsia="Times New Roman" w:hAnsi="Arial" w:cs="Arial"/>
+        </w:rPr>
+        <w:t xml:space="preserve">The GAI is based on the Verbal Comprehension, Visual Spatial, and Fluid Reasoning subtests that contribute to the FSIQ (BD, SI, MR, VC, &amp; FW), it was specifically developed to assist with the identification of relative strengths and weaknesses based on comparisons. </w:t>
+      </w:r>
+    </w:p>
+    <w:p>
+      <w:pPr>
+        <w:pStyle w:val="Default"/>
+        <w:tabs>
+          <w:tab w:val="left" w:pos="4536"/>
+        </w:tabs>
+        <w:jc w:val="both"/>
+        <w:rPr>
+          <w:rFonts w:ascii="Arial" w:eastAsia="Times New Roman" w:hAnsi="Arial" w:cs="Arial"/>
+        </w:rPr>
+      </w:pPr>
+    </w:p>
+    <w:p>
+      <w:pPr>
+        <w:pStyle w:val="Default"/>
+        <w:tabs>
+          <w:tab w:val="left" w:pos="4536"/>
+        </w:tabs>
+        <w:jc w:val="both"/>
+        <w:rPr>
+          <w:rFonts w:ascii="Arial" w:eastAsia="Times New Roman" w:hAnsi="Arial" w:cs="Arial"/>
+        </w:rPr>
+      </w:pPr>
+      <w:r>
+        <w:rPr>
+          <w:rFonts w:ascii="Arial" w:eastAsia="Times New Roman" w:hAnsi="Arial" w:cs="Arial"/>
+        </w:rPr>
+        <w:t xml:space="preserve">Conceptually, the GAI provides an estimate of general intellectual ability that is less reliant on working memory and processing speed relative to the FSIQ, which includes these measures in its overall calculation. The GAI is often considered a better estimate of overall intellectual ability than the FSIQ because it contains only high g-loaded tests, whereas the FSIQ contains high g-loaded tests as well as moderate to low g-loaded tests (e.g., Coding). The most g-loaded tests involve complex cognitive operations (e.g., inductive and deductive reasoning, as well as abstraction) while tests with low g-loadings involve less complex cognitive operations (e.g., sensory discriminations, reaction times to simple stimuli, and rote memory). </w:t>
+      </w:r>
+    </w:p>
+    <w:p>
+      <w:pPr>
+        <w:pStyle w:val="Default"/>
+        <w:tabs>
+          <w:tab w:val="left" w:pos="4536"/>
+        </w:tabs>
+        <w:jc w:val="both"/>
+        <w:rPr>
+          <w:rFonts w:ascii="Arial" w:eastAsia="Times New Roman" w:hAnsi="Arial" w:cs="Arial"/>
+        </w:rPr>
+      </w:pPr>
+    </w:p>
+    <w:p>
+      <w:pPr>
+        <w:pStyle w:val="Default"/>
+        <w:tabs>
+          <w:tab w:val="left" w:pos="4536"/>
+        </w:tabs>
+        <w:jc w:val="both"/>
+        <w:rPr>
+          <w:rFonts w:ascii="Arial" w:eastAsia="Times New Roman" w:hAnsi="Arial" w:cs="Arial"/>
+        </w:rPr>
+      </w:pPr>
+      <w:r>
+        <w:rPr>
+          <w:rFonts w:ascii="Arial" w:eastAsia="Times New Roman" w:hAnsi="Arial" w:cs="Arial"/>
+        </w:rPr>
+        <w:t>John’s GAI was at the</w:t>
+      </w:r>
+      <w:r>
+        <w:rPr>
+          <w:rFonts w:ascii="Arial" w:eastAsia="Times New Roman" w:hAnsi="Arial" w:cs="Arial"/>
+        </w:rPr>
+        <w:t xml:space="preserve"> </w:t>
+      </w:r>
+      <w:r>
+        <w:rPr>
+          <w:rFonts w:ascii="Arial" w:eastAsia="Times New Roman" w:hAnsi="Arial" w:cs="Arial"/>
+        </w:rPr>
+        <w:t>{{GAI Percentile</w:t>
+      </w:r>
+      <w:r>
+        <w:rPr>
+          <w:rFonts w:ascii="Arial" w:eastAsia="Times New Roman" w:hAnsi="Arial" w:cs="Arial"/>
+        </w:rPr>
+        <w:t>*</w:t>
+      </w:r>
+      <w:r>
+        <w:rPr>
+          <w:rFonts w:ascii="Arial" w:eastAsia="Times New Roman" w:hAnsi="Arial" w:cs="Arial"/>
+        </w:rPr>
+        <w:t>}}</w:t>
+      </w:r>
+      <w:r>
+        <w:rPr>
+          <w:rFonts w:ascii="Arial" w:eastAsia="Times New Roman" w:hAnsi="Arial" w:cs="Arial"/>
+        </w:rPr>
+        <w:t xml:space="preserve"> percentile in the </w:t>
+      </w:r>
+      <w:r>
+        <w:rPr>
+          <w:rFonts w:ascii="Arial" w:eastAsia="Times New Roman" w:hAnsi="Arial" w:cs="Arial"/>
+        </w:rPr>
+        <w:t xml:space="preserve">{{GAI </w:t>
+      </w:r>
+      <w:r>
+        <w:rPr>
+          <w:rFonts w:ascii="Arial" w:eastAsia="Times New Roman" w:hAnsi="Arial" w:cs="Arial"/>
+        </w:rPr>
+        <w:t>Classification</w:t>
+      </w:r>
+      <w:r>
+        <w:rPr>
+          <w:rFonts w:ascii="Arial" w:eastAsia="Times New Roman" w:hAnsi="Arial" w:cs="Arial"/>
+        </w:rPr>
+        <w:t>}}</w:t>
+      </w:r>
+      <w:r>
+        <w:rPr>
+          <w:rFonts w:ascii="Arial" w:eastAsia="Times New Roman" w:hAnsi="Arial" w:cs="Arial"/>
+        </w:rPr>
+        <w:t xml:space="preserve"> </w:t>
+      </w:r>
+      <w:r>
+        <w:rPr>
+          <w:rFonts w:ascii="Arial" w:eastAsia="Times New Roman" w:hAnsi="Arial" w:cs="Arial"/>
+        </w:rPr>
+        <w:t xml:space="preserve">range. His score was not cohesively developed and may not be the best representation of his skills in this area. The difference between John’s stronger GAI and his uninterpretable FSIQ, which would have been at the </w:t>
+      </w:r>
+      <w:r>
+        <w:rPr>
+          <w:rFonts w:ascii="Arial" w:eastAsia="Times New Roman" w:hAnsi="Arial" w:cs="Arial"/>
+        </w:rPr>
+        <w:t>{{GAI Percentile</w:t>
+      </w:r>
+      <w:r>
+        <w:rPr>
+          <w:rFonts w:ascii="Arial" w:eastAsia="Times New Roman" w:hAnsi="Arial" w:cs="Arial"/>
+        </w:rPr>
+        <w:t>*</w:t>
+      </w:r>
+      <w:r>
+        <w:rPr>
+          <w:rFonts w:ascii="Arial" w:eastAsia="Times New Roman" w:hAnsi="Arial" w:cs="Arial"/>
+        </w:rPr>
+        <w:t>}}</w:t>
+      </w:r>
+      <w:r>
+        <w:rPr>
+          <w:rFonts w:ascii="Arial" w:eastAsia="Times New Roman" w:hAnsi="Arial" w:cs="Arial"/>
+        </w:rPr>
+        <w:t xml:space="preserve"> </w:t>
+      </w:r>
+      <w:r>
+        <w:rPr>
+          <w:rFonts w:ascii="Arial" w:eastAsia="Times New Roman" w:hAnsi="Arial" w:cs="Arial"/>
+        </w:rPr>
+        <w:t xml:space="preserve">percentile was </w:t>
+      </w:r>
+      <w:r>
+        <w:rPr>
+          <w:rFonts w:ascii="Arial" w:eastAsia="Times New Roman" w:hAnsi="Arial" w:cs="Arial"/>
+        </w:rPr>
+        <w:t xml:space="preserve">not </w:t>
+      </w:r>
+      <w:r>
+        <w:rPr>
+          <w:rFonts w:ascii="Arial" w:eastAsia="Times New Roman" w:hAnsi="Arial" w:cs="Arial"/>
+        </w:rPr>
+        <w:t xml:space="preserve">significant </w:t>
+      </w:r>
+    </w:p>
+    <w:p>
+      <w:pPr>
+        <w:pStyle w:val="Default"/>
+        <w:tabs>
+          <w:tab w:val="left" w:pos="4536"/>
+        </w:tabs>
+        <w:jc w:val="both"/>
+        <w:rPr>
+          <w:rFonts w:ascii="Arial" w:eastAsia="Times New Roman" w:hAnsi="Arial" w:cs="Arial"/>
+        </w:rPr>
+      </w:pPr>
+    </w:p>
+    <w:p>
+      <w:pPr>
+        <w:pStyle w:val="Default"/>
+        <w:tabs>
+          <w:tab w:val="left" w:pos="4536"/>
+        </w:tabs>
+        <w:jc w:val="both"/>
+        <w:rPr>
+          <w:rFonts w:ascii="Arial" w:eastAsia="Times New Roman" w:hAnsi="Arial" w:cs="Arial"/>
+          <w:b/>
+          <w:bCs/>
+          <w:u w:val="single"/>
+        </w:rPr>
+      </w:pPr>
+      <w:r>
+        <w:rPr>
+          <w:rFonts w:ascii="Arial" w:eastAsia="Times New Roman" w:hAnsi="Arial" w:cs="Arial"/>
+          <w:b/>
+          <w:bCs/>
+          <w:u w:val="single"/>
+        </w:rPr>
+        <w:t>Cognitive Proficiency Index (CPI)</w:t>
+      </w:r>
+    </w:p>
+    <w:p>
+      <w:pPr>
+        <w:pStyle w:val="Default"/>
+        <w:tabs>
+          <w:tab w:val="left" w:pos="4536"/>
+        </w:tabs>
+        <w:jc w:val="both"/>
+        <w:rPr>
+          <w:rFonts w:ascii="Arial" w:eastAsia="Times New Roman" w:hAnsi="Arial" w:cs="Arial"/>
+        </w:rPr>
+      </w:pPr>
+    </w:p>
+    <w:p>
+      <w:pPr>
+        <w:pStyle w:val="Default"/>
+        <w:tabs>
+          <w:tab w:val="left" w:pos="4536"/>
+        </w:tabs>
+        <w:jc w:val="both"/>
+        <w:rPr>
+          <w:rFonts w:ascii="Arial" w:eastAsia="Times New Roman" w:hAnsi="Arial" w:cs="Arial"/>
+        </w:rPr>
+      </w:pPr>
+      <w:r>
+        <w:rPr>
+          <w:rFonts w:ascii="Arial" w:eastAsia="Times New Roman" w:hAnsi="Arial" w:cs="Arial"/>
+        </w:rPr>
+        <w:t xml:space="preserve">The CPI is based on the subtests that contribute to the WMI and the PSI (DS, CD, PS, &amp; SS). </w:t>
+      </w:r>
+    </w:p>
+    <w:p>
+      <w:pPr>
+        <w:pStyle w:val="Default"/>
+        <w:tabs>
+          <w:tab w:val="left" w:pos="4536"/>
+        </w:tabs>
+        <w:jc w:val="both"/>
+        <w:rPr>
+          <w:rFonts w:ascii="Arial" w:eastAsia="Times New Roman" w:hAnsi="Arial" w:cs="Arial"/>
+        </w:rPr>
+      </w:pPr>
+    </w:p>
+    <w:p>
+      <w:pPr>
+        <w:pStyle w:val="Default"/>
+        <w:tabs>
+          <w:tab w:val="left" w:pos="4536"/>
+        </w:tabs>
+        <w:jc w:val="both"/>
+        <w:rPr>
+          <w:rFonts w:ascii="Arial" w:eastAsia="Times New Roman" w:hAnsi="Arial" w:cs="Arial"/>
+        </w:rPr>
+      </w:pPr>
+      <w:r>
+        <w:rPr>
+          <w:rFonts w:ascii="Arial" w:eastAsia="Times New Roman" w:hAnsi="Arial" w:cs="Arial"/>
+        </w:rPr>
+        <w:t>Conceptually, the CPI provides an estimate of the efficiency with which information is processed in the service of learning, problem-solving, and higher-order reasoning. This index looks at proficient processing and how it facilitates fluid reasoning and the acquisition of new material by reducing the cognitive demands of novel or higher order tasks. The CPI provides an estimate of John’s cognitive information processing efficiency. Quick processing speed facilitates information processing before decay from working memory occurs.</w:t>
+      </w:r>
+    </w:p>
+    <w:p>
+      <w:pPr>
+        <w:pStyle w:val="Default"/>
+        <w:tabs>
+          <w:tab w:val="left" w:pos="4536"/>
+        </w:tabs>
+        <w:jc w:val="both"/>
+        <w:rPr>
+          <w:rFonts w:ascii="Arial" w:eastAsia="Times New Roman" w:hAnsi="Arial" w:cs="Arial"/>
+        </w:rPr>
+      </w:pPr>
+    </w:p>
+    <w:p>
+      <w:pPr>
+        <w:pStyle w:val="Default"/>
+        <w:tabs>
+          <w:tab w:val="left" w:pos="4536"/>
+        </w:tabs>
+        <w:jc w:val="both"/>
+        <w:rPr>
+          <w:rFonts w:ascii="Arial" w:eastAsia="Times New Roman" w:hAnsi="Arial" w:cs="Arial"/>
+        </w:rPr>
+      </w:pPr>
+      <w:r>
+        <w:rPr>
+          <w:rFonts w:ascii="Arial" w:eastAsia="Times New Roman" w:hAnsi="Arial" w:cs="Arial"/>
+        </w:rPr>
+        <w:t xml:space="preserve">This index is most useful in the context of a pairwise difference comparison with the GAI. John’s CPI is in the </w:t>
+      </w:r>
+      <w:r>
+        <w:rPr>
+          <w:rFonts w:ascii="Arial" w:eastAsia="Times New Roman" w:hAnsi="Arial" w:cs="Arial"/>
+        </w:rPr>
+        <w:t xml:space="preserve">{{CPI </w:t>
+      </w:r>
+      <w:r>
+        <w:rPr>
+          <w:rFonts w:ascii="Arial" w:eastAsia="Times New Roman" w:hAnsi="Arial" w:cs="Arial"/>
+        </w:rPr>
+        <w:t>Classification</w:t>
+      </w:r>
+      <w:r>
+        <w:rPr>
+          <w:rFonts w:ascii="Arial" w:eastAsia="Times New Roman" w:hAnsi="Arial" w:cs="Arial"/>
+        </w:rPr>
+        <w:t>}}</w:t>
+      </w:r>
+      <w:r>
+        <w:rPr>
+          <w:rFonts w:ascii="Arial" w:eastAsia="Times New Roman" w:hAnsi="Arial" w:cs="Arial"/>
+        </w:rPr>
+        <w:t xml:space="preserve"> </w:t>
+      </w:r>
+      <w:r>
+        <w:rPr>
+          <w:rFonts w:ascii="Arial" w:eastAsia="Times New Roman" w:hAnsi="Arial" w:cs="Arial"/>
+        </w:rPr>
+        <w:t xml:space="preserve">range at the </w:t>
+      </w:r>
+      <w:r>
+        <w:rPr>
+          <w:rFonts w:ascii="Arial" w:eastAsia="Times New Roman" w:hAnsi="Arial" w:cs="Arial"/>
+        </w:rPr>
+        <w:t>{{CPI Percentile</w:t>
+      </w:r>
+      <w:r>
+        <w:rPr>
+          <w:rFonts w:ascii="Arial" w:eastAsia="Times New Roman" w:hAnsi="Arial" w:cs="Arial"/>
+        </w:rPr>
+        <w:t>*</w:t>
+      </w:r>
+      <w:r>
+        <w:rPr>
+          <w:rFonts w:ascii="Arial" w:eastAsia="Times New Roman" w:hAnsi="Arial" w:cs="Arial"/>
+        </w:rPr>
+        <w:t>}}</w:t>
+      </w:r>
+      <w:r>
+        <w:rPr>
+          <w:rFonts w:ascii="Arial" w:eastAsia="Times New Roman" w:hAnsi="Arial" w:cs="Arial"/>
+        </w:rPr>
+        <w:t xml:space="preserve"> </w:t>
+      </w:r>
+      <w:r>
+        <w:rPr>
+          <w:rFonts w:ascii="Arial" w:eastAsia="Times New Roman" w:hAnsi="Arial" w:cs="Arial"/>
+        </w:rPr>
+        <w:t xml:space="preserve">percentile. His CPI was cohesively developed. </w:t>
+      </w:r>
+    </w:p>
+    <w:p>
+      <w:pPr>
+        <w:pStyle w:val="Default"/>
+        <w:tabs>
+          <w:tab w:val="left" w:pos="4536"/>
+        </w:tabs>
+        <w:jc w:val="both"/>
+        <w:rPr>
+          <w:rFonts w:ascii="Arial" w:eastAsia="Times New Roman" w:hAnsi="Arial" w:cs="Arial"/>
+        </w:rPr>
+      </w:pPr>
+    </w:p>
+    <w:p>
+      <w:pPr>
+        <w:pStyle w:val="Default"/>
+        <w:tabs>
+          <w:tab w:val="left" w:pos="4536"/>
+        </w:tabs>
+        <w:jc w:val="both"/>
+        <w:rPr>
+          <w:rFonts w:ascii="Arial" w:eastAsia="Times New Roman" w:hAnsi="Arial" w:cs="Arial"/>
+        </w:rPr>
+      </w:pPr>
+      <w:r>
+        <w:rPr>
+          <w:rFonts w:ascii="Arial" w:eastAsia="Times New Roman" w:hAnsi="Arial" w:cs="Arial"/>
+        </w:rPr>
+        <w:t xml:space="preserve">The difference between his </w:t>
+      </w:r>
+      <w:r>
+        <w:rPr>
+          <w:rFonts w:ascii="Arial" w:eastAsia="Times New Roman" w:hAnsi="Arial" w:cs="Arial"/>
+        </w:rPr>
+        <w:t>{{</w:t>
+      </w:r>
+      <w:r>
+        <w:rPr>
+          <w:rFonts w:ascii="Arial" w:eastAsia="Times New Roman" w:hAnsi="Arial" w:cs="Arial"/>
+        </w:rPr>
+        <w:t>GAI Classification</w:t>
+      </w:r>
+      <w:r>
+        <w:rPr>
+          <w:rFonts w:ascii="Arial" w:eastAsia="Times New Roman" w:hAnsi="Arial" w:cs="Arial"/>
+        </w:rPr>
+        <w:t>}}</w:t>
+      </w:r>
+      <w:r>
+        <w:rPr>
+          <w:rFonts w:ascii="Arial" w:eastAsia="Times New Roman" w:hAnsi="Arial" w:cs="Arial"/>
+        </w:rPr>
+        <w:t xml:space="preserve"> </w:t>
+      </w:r>
+      <w:r>
+        <w:rPr>
+          <w:rFonts w:ascii="Arial" w:eastAsia="Times New Roman" w:hAnsi="Arial" w:cs="Arial"/>
+        </w:rPr>
+        <w:t>GAI (</w:t>
+      </w:r>
+      <w:r>
+        <w:rPr>
+          <w:rFonts w:ascii="Arial" w:eastAsia="Times New Roman" w:hAnsi="Arial" w:cs="Arial"/>
+        </w:rPr>
+        <w:t>{{</w:t>
+      </w:r>
+      <w:r>
+        <w:rPr>
+          <w:rFonts w:ascii="Arial" w:eastAsia="Times New Roman" w:hAnsi="Arial" w:cs="Arial"/>
+        </w:rPr>
+        <w:t>GAI</w:t>
+      </w:r>
+      <w:r>
+        <w:rPr>
+          <w:rFonts w:ascii="Arial" w:eastAsia="Times New Roman" w:hAnsi="Arial" w:cs="Arial"/>
+        </w:rPr>
+        <w:t xml:space="preserve"> Percentile</w:t>
+      </w:r>
+      <w:r>
+        <w:rPr>
+          <w:rFonts w:ascii="Arial" w:eastAsia="Times New Roman" w:hAnsi="Arial" w:cs="Arial"/>
+        </w:rPr>
+        <w:t>*</w:t>
+      </w:r>
+      <w:r>
+        <w:rPr>
+          <w:rFonts w:ascii="Arial" w:eastAsia="Times New Roman" w:hAnsi="Arial" w:cs="Arial"/>
+        </w:rPr>
+        <w:t>}}</w:t>
+      </w:r>
+      <w:r>
+        <w:rPr>
+          <w:rFonts w:ascii="Arial" w:eastAsia="Times New Roman" w:hAnsi="Arial" w:cs="Arial"/>
+        </w:rPr>
+        <w:t xml:space="preserve"> </w:t>
+      </w:r>
+      <w:r>
+        <w:rPr>
+          <w:rFonts w:ascii="Arial" w:eastAsia="Times New Roman" w:hAnsi="Arial" w:cs="Arial"/>
+        </w:rPr>
+        <w:t xml:space="preserve">percentile) and his </w:t>
+      </w:r>
+      <w:r>
+        <w:rPr>
+          <w:rFonts w:ascii="Arial" w:eastAsia="Times New Roman" w:hAnsi="Arial" w:cs="Arial"/>
+        </w:rPr>
+        <w:t>{{</w:t>
+      </w:r>
+      <w:r>
+        <w:rPr>
+          <w:rFonts w:ascii="Arial" w:eastAsia="Times New Roman" w:hAnsi="Arial" w:cs="Arial"/>
+        </w:rPr>
+        <w:t>CPI Classification</w:t>
+      </w:r>
+      <w:r>
+        <w:rPr>
+          <w:rFonts w:ascii="Arial" w:eastAsia="Times New Roman" w:hAnsi="Arial" w:cs="Arial"/>
+        </w:rPr>
+        <w:t>}}</w:t>
+      </w:r>
+      <w:r>
+        <w:rPr>
+          <w:rFonts w:ascii="Arial" w:eastAsia="Times New Roman" w:hAnsi="Arial" w:cs="Arial"/>
+        </w:rPr>
+        <w:t xml:space="preserve"> </w:t>
+      </w:r>
+      <w:r>
+        <w:rPr>
+          <w:rFonts w:ascii="Arial" w:eastAsia="Times New Roman" w:hAnsi="Arial" w:cs="Arial"/>
+        </w:rPr>
+        <w:t>CPI (</w:t>
+      </w:r>
+      <w:r>
+        <w:rPr>
+          <w:rFonts w:ascii="Arial" w:eastAsia="Times New Roman" w:hAnsi="Arial" w:cs="Arial"/>
+        </w:rPr>
+        <w:t>{{CPI Percentile</w:t>
+      </w:r>
+      <w:r>
+        <w:rPr>
+          <w:rFonts w:ascii="Arial" w:eastAsia="Times New Roman" w:hAnsi="Arial" w:cs="Arial"/>
+        </w:rPr>
+        <w:t>*</w:t>
+      </w:r>
+      <w:r>
+        <w:rPr>
+          <w:rFonts w:ascii="Arial" w:eastAsia="Times New Roman" w:hAnsi="Arial" w:cs="Arial"/>
+        </w:rPr>
+        <w:t>}}</w:t>
+      </w:r>
+      <w:r>
+        <w:rPr>
+          <w:rFonts w:ascii="Arial" w:eastAsia="Times New Roman" w:hAnsi="Arial" w:cs="Arial"/>
+        </w:rPr>
+        <w:t xml:space="preserve"> </w:t>
+      </w:r>
+      <w:r>
+        <w:rPr>
+          <w:rFonts w:ascii="Arial" w:eastAsia="Times New Roman" w:hAnsi="Arial" w:cs="Arial"/>
+        </w:rPr>
+        <w:t xml:space="preserve"> percentile) was</w:t>
+      </w:r>
+      <w:r>
+        <w:rPr>
+          <w:rFonts w:ascii="Arial" w:eastAsia="Times New Roman" w:hAnsi="Arial" w:cs="Arial"/>
+        </w:rPr>
+        <w:t xml:space="preserve"> not</w:t>
+      </w:r>
+      <w:r>
+        <w:rPr>
+          <w:rFonts w:ascii="Arial" w:eastAsia="Times New Roman" w:hAnsi="Arial" w:cs="Arial"/>
+        </w:rPr>
+        <w:t xml:space="preserve"> significant</w:t>
+      </w:r>
+      <w:r>
+        <w:rPr>
+          <w:rFonts w:ascii="Arial" w:eastAsia="Times New Roman" w:hAnsi="Arial" w:cs="Arial"/>
+        </w:rPr>
+        <w:t>.</w:t>
+      </w:r>
+    </w:p>
+    <w:p>
+      <w:pPr>
+        <w:pStyle w:val="Default"/>
+        <w:tabs>
+          <w:tab w:val="left" w:pos="4536"/>
+        </w:tabs>
+        <w:jc w:val="both"/>
+        <w:rPr>
+          <w:rFonts w:ascii="Arial" w:eastAsia="Times New Roman" w:hAnsi="Arial" w:cs="Arial"/>
+        </w:rPr>
+      </w:pPr>
+    </w:p>
+    <w:p>
+      <w:pPr>
+        <w:spacing w:after="0" w:line="240" w:lineRule="auto"/>
+        <w:ind w:left="-3" w:hanging="10"/>
+        <w:jc w:val="both"/>
+        <w:rPr>
+          <w:rFonts w:ascii="Arial" w:eastAsia="Times New Roman" w:hAnsi="Arial" w:cs="Arial"/>
+          <w:sz w:val="24"/>
+          <w:szCs w:val="24"/>
+        </w:rPr>
+      </w:pPr>
+      <w:r>
+        <w:rPr>
+          <w:rFonts w:ascii="Arial" w:eastAsia="Times New Roman" w:hAnsi="Arial" w:cs="Arial"/>
+          <w:b/>
+          <w:sz w:val="24"/>
+          <w:szCs w:val="24"/>
+          <w:lang w:val="en-US"/>
+        </w:rPr>
+        <w:t>Summary of Intellectual Test Results</w:t>
+      </w:r>
+    </w:p>
+    <w:p>
+      <w:pPr>
+        <w:pStyle w:val="Default"/>
+        <w:tabs>
+          <w:tab w:val="left" w:pos="4536"/>
+        </w:tabs>
+        <w:jc w:val="both"/>
+        <w:rPr>
+          <w:rFonts w:ascii="Arial" w:eastAsia="Times New Roman" w:hAnsi="Arial" w:cs="Arial"/>
+          <w:b/>
+          <w:lang w:val="en-US"/>
+        </w:rPr>
+      </w:pPr>
+    </w:p>
+    <w:p>
+      <w:pPr>
+        <w:pStyle w:val="Default"/>
+        <w:tabs>
+          <w:tab w:val="left" w:pos="4536"/>
+        </w:tabs>
+        <w:jc w:val="both"/>
+        <w:rPr>
+          <w:rFonts w:ascii="Arial" w:eastAsia="Times New Roman" w:hAnsi="Arial" w:cs="Arial"/>
+          <w:bCs/>
+          <w:lang w:val="en-US"/>
+        </w:rPr>
+      </w:pPr>
+      <w:r>
+        <w:rPr>
+          <w:rFonts w:ascii="Arial" w:eastAsia="Times New Roman" w:hAnsi="Arial" w:cs="Arial"/>
+          <w:bCs/>
+          <w:lang w:val="en-US"/>
+        </w:rPr>
+        <w:t>The pattern of intellectual testing indicates that John</w:t>
       </w:r>
     </w:p>
     <w:p/>

--- a/wisc_template.docx
+++ b/wisc_template.docx
@@ -5392,7 +5392,21 @@
         <w:rPr>
           <w:rFonts w:ascii="Arial" w:eastAsia="Times New Roman" w:hAnsi="Arial" w:cs="Arial"/>
         </w:rPr>
-        <w:t xml:space="preserve">The difference between the scores that comprise the FRI is not significant and a difference of this size is considered common in the general population. This means that the FRI is a good summary of Fluid Reasoning. </w:t>
+        <w:t xml:space="preserve">The difference between the scores that comprise the FRI is not </w:t>
+      </w:r>
+      <w:proofErr w:type="gramStart"/>
+      <w:r>
+        <w:rPr>
+          <w:rFonts w:ascii="Arial" w:eastAsia="Times New Roman" w:hAnsi="Arial" w:cs="Arial"/>
+        </w:rPr>
+        <w:t>significant</w:t>
+      </w:r>
+      <w:proofErr w:type="gramEnd"/>
+      <w:r>
+        <w:rPr>
+          <w:rFonts w:ascii="Arial" w:eastAsia="Times New Roman" w:hAnsi="Arial" w:cs="Arial"/>
+        </w:rPr>
+        <w:t xml:space="preserve"> and a difference of this size is considered common in the general population. This means that the FRI is a good summary of Fluid Reasoning. </w:t>
       </w:r>
     </w:p>
     <w:p>
@@ -5452,7 +5466,7 @@
         <w:rPr>
           <w:rFonts w:ascii="Arial" w:eastAsia="Times New Roman" w:hAnsi="Arial" w:cs="Arial"/>
         </w:rPr>
-        <w:t xml:space="preserve">{{FRI Percentile}} </w:t>
+        <w:t>{{FRI Percentile}}</w:t>
       </w:r>
       <w:r>
         <w:rPr>
@@ -5649,12 +5663,6 @@
         <w:rPr>
           <w:rFonts w:ascii="Arial" w:eastAsia="Times New Roman" w:hAnsi="Arial" w:cs="Arial"/>
         </w:rPr>
-        <w:t xml:space="preserve"> </w:t>
-      </w:r>
-      <w:r>
-        <w:rPr>
-          <w:rFonts w:ascii="Arial" w:eastAsia="Times New Roman" w:hAnsi="Arial" w:cs="Arial"/>
-        </w:rPr>
         <w:t xml:space="preserve"> percentile and in the </w:t>
       </w:r>
       <w:r>
@@ -5795,7 +5803,19 @@
         <w:rPr>
           <w:rFonts w:ascii="Arial" w:eastAsia="Times New Roman" w:hAnsi="Arial" w:cs="Arial"/>
         </w:rPr>
-        <w:t>The difference between the scores that comprise the WMI is significant and a difference of this size is seen in only 20.9% of the general population. This means that the WMI is not necessarily a good summary or Working Memory. Individual subtests should be considered when evaluating scores.</w:t>
+        <w:t xml:space="preserve">The difference between the scores that comprise the WMI is </w:t>
+      </w:r>
+      <w:r>
+        <w:rPr>
+          <w:rFonts w:ascii="Arial" w:eastAsia="Times New Roman" w:hAnsi="Arial" w:cs="Arial"/>
+        </w:rPr>
+        <w:t>significant,</w:t>
+      </w:r>
+      <w:r>
+        <w:rPr>
+          <w:rFonts w:ascii="Arial" w:eastAsia="Times New Roman" w:hAnsi="Arial" w:cs="Arial"/>
+        </w:rPr>
+        <w:t xml:space="preserve"> and a difference of this size is seen in only 20.9% of the general population. This means that the WMI is not necessarily a good summary or Working Memory. Individual subtests should be considered when evaluating scores.</w:t>
       </w:r>
     </w:p>
     <w:p>
